--- a/2020/evidencias/20200427 Evidencias actividades desarrolladas.docx
+++ b/2020/evidencias/20200427 Evidencias actividades desarrolladas.docx
@@ -2,10 +2,660 @@
 <file path=word/document.xml><?xml version="1.0" encoding="utf-8"?>
 <w:document xmlns:wpc="http://schemas.microsoft.com/office/word/2010/wordprocessingCanvas" xmlns:cx="http://schemas.microsoft.com/office/drawing/2014/chartex" xmlns:cx1="http://schemas.microsoft.com/office/drawing/2015/9/8/chartex" xmlns:cx2="http://schemas.microsoft.com/office/drawing/2015/10/21/chartex" xmlns:cx3="http://schemas.microsoft.com/office/drawing/2016/5/9/chartex" xmlns:cx4="http://schemas.microsoft.com/office/drawing/2016/5/10/chartex" xmlns:cx5="http://schemas.microsoft.com/office/drawing/2016/5/11/chartex" xmlns:cx6="http://schemas.microsoft.com/office/drawing/2016/5/12/chartex" xmlns:cx7="http://schemas.microsoft.com/office/drawing/2016/5/13/chartex" xmlns:cx8="http://schemas.microsoft.com/office/drawing/2016/5/14/chartex" xmlns:mc="http://schemas.openxmlformats.org/markup-compatibility/2006" xmlns:aink="http://schemas.microsoft.com/office/drawing/2016/ink" xmlns:am3d="http://schemas.microsoft.com/office/drawing/2017/model3d" xmlns:o="urn:schemas-microsoft-com:office:office" xmlns:r="http://schemas.openxmlformats.org/officeDocument/2006/relationships" xmlns:m="http://schemas.openxmlformats.org/officeDocument/2006/math" xmlns:v="urn:schemas-microsoft-com:vml" xmlns:wp14="http://schemas.microsoft.com/office/word/2010/wordprocessingDrawing" xmlns:wp="http://schemas.openxmlformats.org/drawingml/2006/wordprocessingDrawing" xmlns:w10="urn:schemas-microsoft-com:office:word" xmlns:w="http://schemas.openxmlformats.org/wordprocessingml/2006/main" xmlns:w14="http://schemas.microsoft.com/office/word/2010/wordml" xmlns:w15="http://schemas.microsoft.com/office/word/2012/wordml" xmlns:w16cid="http://schemas.microsoft.com/office/word/2016/wordml/cid" xmlns:w16se="http://schemas.microsoft.com/office/word/2015/wordml/symex" xmlns:wpg="http://schemas.microsoft.com/office/word/2010/wordprocessingGroup" xmlns:wpi="http://schemas.microsoft.com/office/word/2010/wordprocessingInk" xmlns:wne="http://schemas.microsoft.com/office/word/2006/wordml" xmlns:wps="http://schemas.microsoft.com/office/word/2010/wordprocessingShape" mc:Ignorable="w14 w15 w16se w16cid wp14">
   <w:body>
+    <w:sdt>
+      <w:sdtPr>
+        <w:rPr>
+          <w:color w:val="4472C4" w:themeColor="accent1"/>
+        </w:rPr>
+        <w:id w:val="-227606173"/>
+        <w:docPartObj>
+          <w:docPartGallery w:val="Cover Pages"/>
+          <w:docPartUnique/>
+        </w:docPartObj>
+      </w:sdtPr>
+      <w:sdtEndPr>
+        <w:rPr>
+          <w:rFonts w:ascii="Verdana" w:eastAsiaTheme="minorHAnsi" w:hAnsi="Verdana"/>
+          <w:color w:val="auto"/>
+          <w:lang w:eastAsia="en-US"/>
+        </w:rPr>
+      </w:sdtEndPr>
+      <w:sdtContent>
+        <w:p>
+          <w:pPr>
+            <w:pStyle w:val="Sinespaciado"/>
+            <w:spacing w:before="1540" w:after="240"/>
+            <w:jc w:val="center"/>
+            <w:rPr>
+              <w:color w:val="4472C4" w:themeColor="accent1"/>
+            </w:rPr>
+          </w:pPr>
+          <w:r>
+            <w:rPr>
+              <w:noProof/>
+              <w:color w:val="4472C4" w:themeColor="accent1"/>
+            </w:rPr>
+            <w:drawing>
+              <wp:inline distT="0" distB="0" distL="0" distR="0" wp14:anchorId="62514102" wp14:editId="6237D88B">
+                <wp:extent cx="1417320" cy="750898"/>
+                <wp:effectExtent l="0" t="0" r="0" b="0"/>
+                <wp:docPr id="143" name="Imagen 143"/>
+                <wp:cNvGraphicFramePr>
+                  <a:graphicFrameLocks xmlns:a="http://schemas.openxmlformats.org/drawingml/2006/main" noChangeAspect="1"/>
+                </wp:cNvGraphicFramePr>
+                <a:graphic xmlns:a="http://schemas.openxmlformats.org/drawingml/2006/main">
+                  <a:graphicData uri="http://schemas.openxmlformats.org/drawingml/2006/picture">
+                    <pic:pic xmlns:pic="http://schemas.openxmlformats.org/drawingml/2006/picture">
+                      <pic:nvPicPr>
+                        <pic:cNvPr id="3" name="t55.png"/>
+                        <pic:cNvPicPr/>
+                      </pic:nvPicPr>
+                      <pic:blipFill>
+                        <a:blip r:embed="rId7" cstate="print">
+                          <a:duotone>
+                            <a:schemeClr val="accent1">
+                              <a:shade val="45000"/>
+                              <a:satMod val="135000"/>
+                            </a:schemeClr>
+                            <a:prstClr val="white"/>
+                          </a:duotone>
+                          <a:extLst>
+                            <a:ext uri="{28A0092B-C50C-407E-A947-70E740481C1C}">
+                              <a14:useLocalDpi xmlns:a14="http://schemas.microsoft.com/office/drawing/2010/main" val="0"/>
+                            </a:ext>
+                          </a:extLst>
+                        </a:blip>
+                        <a:stretch>
+                          <a:fillRect/>
+                        </a:stretch>
+                      </pic:blipFill>
+                      <pic:spPr>
+                        <a:xfrm>
+                          <a:off x="0" y="0"/>
+                          <a:ext cx="1417320" cy="750898"/>
+                        </a:xfrm>
+                        <a:prstGeom prst="rect">
+                          <a:avLst/>
+                        </a:prstGeom>
+                        <a:noFill/>
+                        <a:ln>
+                          <a:noFill/>
+                        </a:ln>
+                      </pic:spPr>
+                    </pic:pic>
+                  </a:graphicData>
+                </a:graphic>
+              </wp:inline>
+            </w:drawing>
+          </w:r>
+        </w:p>
+        <w:sdt>
+          <w:sdtPr>
+            <w:rPr>
+              <w:rFonts w:asciiTheme="majorHAnsi" w:eastAsiaTheme="majorEastAsia" w:hAnsiTheme="majorHAnsi" w:cstheme="majorBidi"/>
+              <w:b/>
+              <w:bCs/>
+              <w:caps/>
+              <w:color w:val="000000" w:themeColor="text1"/>
+              <w:sz w:val="72"/>
+              <w:szCs w:val="72"/>
+            </w:rPr>
+            <w:alias w:val="Título"/>
+            <w:tag w:val=""/>
+            <w:id w:val="1735040861"/>
+            <w:placeholder>
+              <w:docPart w:val="2F408B5D59424EFBA152A4A0EAB8DFBE"/>
+            </w:placeholder>
+            <w:dataBinding w:prefixMappings="xmlns:ns0='http://purl.org/dc/elements/1.1/' xmlns:ns1='http://schemas.openxmlformats.org/package/2006/metadata/core-properties' " w:xpath="/ns1:coreProperties[1]/ns0:title[1]" w:storeItemID="{6C3C8BC8-F283-45AE-878A-BAB7291924A1}"/>
+            <w:text/>
+          </w:sdtPr>
+          <w:sdtEndPr>
+            <w:rPr>
+              <w:sz w:val="80"/>
+              <w:szCs w:val="80"/>
+            </w:rPr>
+          </w:sdtEndPr>
+          <w:sdtContent>
+            <w:p>
+              <w:pPr>
+                <w:pStyle w:val="Sinespaciado"/>
+                <w:pBdr>
+                  <w:top w:val="single" w:sz="6" w:space="6" w:color="4472C4" w:themeColor="accent1"/>
+                  <w:bottom w:val="single" w:sz="6" w:space="6" w:color="4472C4" w:themeColor="accent1"/>
+                </w:pBdr>
+                <w:spacing w:after="240"/>
+                <w:jc w:val="center"/>
+                <w:rPr>
+                  <w:rFonts w:asciiTheme="majorHAnsi" w:eastAsiaTheme="majorEastAsia" w:hAnsiTheme="majorHAnsi" w:cstheme="majorBidi"/>
+                  <w:b/>
+                  <w:bCs/>
+                  <w:caps/>
+                  <w:color w:val="4472C4" w:themeColor="accent1"/>
+                  <w:sz w:val="80"/>
+                  <w:szCs w:val="80"/>
+                </w:rPr>
+              </w:pPr>
+              <w:r>
+                <w:rPr>
+                  <w:rFonts w:asciiTheme="majorHAnsi" w:eastAsiaTheme="majorEastAsia" w:hAnsiTheme="majorHAnsi" w:cstheme="majorBidi"/>
+                  <w:b/>
+                  <w:bCs/>
+                  <w:caps/>
+                  <w:color w:val="000000" w:themeColor="text1"/>
+                  <w:sz w:val="72"/>
+                  <w:szCs w:val="72"/>
+                </w:rPr>
+                <w:t>evidencias de actividades</w:t>
+              </w:r>
+            </w:p>
+          </w:sdtContent>
+        </w:sdt>
+        <w:sdt>
+          <w:sdtPr>
+            <w:rPr>
+              <w:color w:val="7F7F7F" w:themeColor="text1" w:themeTint="80"/>
+              <w:sz w:val="28"/>
+              <w:szCs w:val="28"/>
+            </w:rPr>
+            <w:alias w:val="Subtítulo"/>
+            <w:tag w:val=""/>
+            <w:id w:val="328029620"/>
+            <w:placeholder>
+              <w:docPart w:val="B0C3115A4633460E8904BA854538EE13"/>
+            </w:placeholder>
+            <w:dataBinding w:prefixMappings="xmlns:ns0='http://purl.org/dc/elements/1.1/' xmlns:ns1='http://schemas.openxmlformats.org/package/2006/metadata/core-properties' " w:xpath="/ns1:coreProperties[1]/ns0:subject[1]" w:storeItemID="{6C3C8BC8-F283-45AE-878A-BAB7291924A1}"/>
+            <w:text/>
+          </w:sdtPr>
+          <w:sdtContent>
+            <w:p>
+              <w:pPr>
+                <w:pStyle w:val="Sinespaciado"/>
+                <w:jc w:val="center"/>
+                <w:rPr>
+                  <w:color w:val="7F7F7F" w:themeColor="text1" w:themeTint="80"/>
+                  <w:sz w:val="28"/>
+                  <w:szCs w:val="28"/>
+                </w:rPr>
+              </w:pPr>
+              <w:r>
+                <w:rPr>
+                  <w:color w:val="7F7F7F" w:themeColor="text1" w:themeTint="80"/>
+                  <w:sz w:val="28"/>
+                  <w:szCs w:val="28"/>
+                </w:rPr>
+                <w:t>Semana del 20 al 24 de abril</w:t>
+              </w:r>
+            </w:p>
+          </w:sdtContent>
+        </w:sdt>
+        <w:p>
+          <w:pPr>
+            <w:pStyle w:val="Sinespaciado"/>
+            <w:spacing w:before="480"/>
+            <w:jc w:val="center"/>
+            <w:rPr>
+              <w:color w:val="4472C4" w:themeColor="accent1"/>
+            </w:rPr>
+          </w:pPr>
+          <w:r>
+            <w:rPr>
+              <w:noProof/>
+              <w:color w:val="4472C4" w:themeColor="accent1"/>
+            </w:rPr>
+            <mc:AlternateContent>
+              <mc:Choice Requires="wps">
+                <w:drawing>
+                  <wp:anchor distT="0" distB="0" distL="114300" distR="114300" simplePos="0" relativeHeight="251659264" behindDoc="0" locked="0" layoutInCell="1" allowOverlap="1" wp14:anchorId="137B3F24" wp14:editId="7A31F81B">
+                    <wp:simplePos x="0" y="0"/>
+                    <wp:positionH relativeFrom="margin">
+                      <wp:align>center</wp:align>
+                    </wp:positionH>
+                    <mc:AlternateContent>
+                      <mc:Choice Requires="wp14">
+                        <wp:positionV relativeFrom="page">
+                          <wp14:pctPosVOffset>85000</wp14:pctPosVOffset>
+                        </wp:positionV>
+                      </mc:Choice>
+                      <mc:Fallback>
+                        <wp:positionV relativeFrom="page">
+                          <wp:posOffset>8549640</wp:posOffset>
+                        </wp:positionV>
+                      </mc:Fallback>
+                    </mc:AlternateContent>
+                    <wp:extent cx="6553200" cy="557784"/>
+                    <wp:effectExtent l="0" t="0" r="0" b="12700"/>
+                    <wp:wrapNone/>
+                    <wp:docPr id="142" name="Cuadro de texto 142"/>
+                    <wp:cNvGraphicFramePr/>
+                    <a:graphic xmlns:a="http://schemas.openxmlformats.org/drawingml/2006/main">
+                      <a:graphicData uri="http://schemas.microsoft.com/office/word/2010/wordprocessingShape">
+                        <wps:wsp>
+                          <wps:cNvSpPr txBox="1"/>
+                          <wps:spPr>
+                            <a:xfrm>
+                              <a:off x="0" y="0"/>
+                              <a:ext cx="6553200" cy="557784"/>
+                            </a:xfrm>
+                            <a:prstGeom prst="rect">
+                              <a:avLst/>
+                            </a:prstGeom>
+                            <a:noFill/>
+                            <a:ln w="6350">
+                              <a:noFill/>
+                            </a:ln>
+                            <a:effectLst/>
+                          </wps:spPr>
+                          <wps:style>
+                            <a:lnRef idx="0">
+                              <a:schemeClr val="accent1"/>
+                            </a:lnRef>
+                            <a:fillRef idx="0">
+                              <a:schemeClr val="accent1"/>
+                            </a:fillRef>
+                            <a:effectRef idx="0">
+                              <a:schemeClr val="accent1"/>
+                            </a:effectRef>
+                            <a:fontRef idx="minor">
+                              <a:schemeClr val="dk1"/>
+                            </a:fontRef>
+                          </wps:style>
+                          <wps:txbx>
+                            <w:txbxContent>
+                              <w:sdt>
+                                <w:sdtPr>
+                                  <w:rPr>
+                                    <w:caps/>
+                                    <w:color w:val="7F7F7F" w:themeColor="text1" w:themeTint="80"/>
+                                    <w:sz w:val="28"/>
+                                    <w:szCs w:val="28"/>
+                                  </w:rPr>
+                                  <w:alias w:val="Fecha"/>
+                                  <w:tag w:val=""/>
+                                  <w:id w:val="197127006"/>
+                                  <w:dataBinding w:prefixMappings="xmlns:ns0='http://schemas.microsoft.com/office/2006/coverPageProps' " w:xpath="/ns0:CoverPageProperties[1]/ns0:PublishDate[1]" w:storeItemID="{55AF091B-3C7A-41E3-B477-F2FDAA23CFDA}"/>
+                                  <w:date>
+                                    <w:dateFormat w:val="d 'de' MMMM 'de' yyyy"/>
+                                    <w:lid w:val="es-ES"/>
+                                    <w:storeMappedDataAs w:val="dateTime"/>
+                                    <w:calendar w:val="gregorian"/>
+                                  </w:date>
+                                </w:sdtPr>
+                                <w:sdtContent>
+                                  <w:p>
+                                    <w:pPr>
+                                      <w:pStyle w:val="Sinespaciado"/>
+                                      <w:spacing w:after="40"/>
+                                      <w:jc w:val="center"/>
+                                      <w:rPr>
+                                        <w:caps/>
+                                        <w:color w:val="7F7F7F" w:themeColor="text1" w:themeTint="80"/>
+                                        <w:sz w:val="28"/>
+                                        <w:szCs w:val="28"/>
+                                      </w:rPr>
+                                    </w:pPr>
+                                    <w:r>
+                                      <w:rPr>
+                                        <w:caps/>
+                                        <w:color w:val="7F7F7F" w:themeColor="text1" w:themeTint="80"/>
+                                        <w:sz w:val="28"/>
+                                        <w:szCs w:val="28"/>
+                                      </w:rPr>
+                                      <w:t>2</w:t>
+                                    </w:r>
+                                    <w:r>
+                                      <w:rPr>
+                                        <w:caps/>
+                                        <w:color w:val="7F7F7F" w:themeColor="text1" w:themeTint="80"/>
+                                        <w:sz w:val="28"/>
+                                        <w:szCs w:val="28"/>
+                                      </w:rPr>
+                                      <w:t>7 de abril de 2020</w:t>
+                                    </w:r>
+                                  </w:p>
+                                </w:sdtContent>
+                              </w:sdt>
+                              <w:p>
+                                <w:pPr>
+                                  <w:pStyle w:val="Sinespaciado"/>
+                                  <w:jc w:val="center"/>
+                                  <w:rPr>
+                                    <w:color w:val="000000" w:themeColor="text1"/>
+                                  </w:rPr>
+                                </w:pPr>
+                                <w:sdt>
+                                  <w:sdtPr>
+                                    <w:rPr>
+                                      <w:caps/>
+                                      <w:color w:val="000000" w:themeColor="text1"/>
+                                    </w:rPr>
+                                    <w:alias w:val="Compañía"/>
+                                    <w:tag w:val=""/>
+                                    <w:id w:val="1390145197"/>
+                                    <w:dataBinding w:prefixMappings="xmlns:ns0='http://schemas.openxmlformats.org/officeDocument/2006/extended-properties' " w:xpath="/ns0:Properties[1]/ns0:Company[1]" w:storeItemID="{6668398D-A668-4E3E-A5EB-62B293D839F1}"/>
+                                    <w:text/>
+                                  </w:sdtPr>
+                                  <w:sdtContent>
+                                    <w:r>
+                                      <w:rPr>
+                                        <w:caps/>
+                                        <w:color w:val="000000" w:themeColor="text1"/>
+                                      </w:rPr>
+                                      <w:t>I.E. LICEO PATRIA</w:t>
+                                    </w:r>
+                                  </w:sdtContent>
+                                </w:sdt>
+                              </w:p>
+                              <w:p>
+                                <w:pPr>
+                                  <w:pStyle w:val="Sinespaciado"/>
+                                  <w:jc w:val="center"/>
+                                  <w:rPr>
+                                    <w:color w:val="7F7F7F" w:themeColor="text1" w:themeTint="80"/>
+                                  </w:rPr>
+                                </w:pPr>
+                                <w:sdt>
+                                  <w:sdtPr>
+                                    <w:rPr>
+                                      <w:color w:val="7F7F7F" w:themeColor="text1" w:themeTint="80"/>
+                                    </w:rPr>
+                                    <w:alias w:val="Dirección"/>
+                                    <w:tag w:val=""/>
+                                    <w:id w:val="-726379553"/>
+                                    <w:dataBinding w:prefixMappings="xmlns:ns0='http://schemas.microsoft.com/office/2006/coverPageProps' " w:xpath="/ns0:CoverPageProperties[1]/ns0:CompanyAddress[1]" w:storeItemID="{55AF091B-3C7A-41E3-B477-F2FDAA23CFDA}"/>
+                                    <w:text/>
+                                  </w:sdtPr>
+                                  <w:sdtContent>
+                                    <w:r>
+                                      <w:rPr>
+                                        <w:color w:val="7F7F7F" w:themeColor="text1" w:themeTint="80"/>
+                                      </w:rPr>
+                                      <w:t>Bucaramanga Santander, Colombia</w:t>
+                                    </w:r>
+                                  </w:sdtContent>
+                                </w:sdt>
+                              </w:p>
+                            </w:txbxContent>
+                          </wps:txbx>
+                          <wps:bodyPr rot="0" spcFirstLastPara="0" vertOverflow="overflow" horzOverflow="overflow" vert="horz" wrap="square" lIns="0" tIns="0" rIns="0" bIns="0" numCol="1" spcCol="0" rtlCol="0" fromWordArt="0" anchor="b" anchorCtr="0" forceAA="0" compatLnSpc="1">
+                            <a:prstTxWarp prst="textNoShape">
+                              <a:avLst/>
+                            </a:prstTxWarp>
+                            <a:spAutoFit/>
+                          </wps:bodyPr>
+                        </wps:wsp>
+                      </a:graphicData>
+                    </a:graphic>
+                    <wp14:sizeRelH relativeFrom="margin">
+                      <wp14:pctWidth>100000</wp14:pctWidth>
+                    </wp14:sizeRelH>
+                    <wp14:sizeRelV relativeFrom="margin">
+                      <wp14:pctHeight>0</wp14:pctHeight>
+                    </wp14:sizeRelV>
+                  </wp:anchor>
+                </w:drawing>
+              </mc:Choice>
+              <mc:Fallback>
+                <w:pict>
+                  <v:shapetype w14:anchorId="137B3F24" id="_x0000_t202" coordsize="21600,21600" o:spt="202" path="m,l,21600r21600,l21600,xe">
+                    <v:stroke joinstyle="miter"/>
+                    <v:path gradientshapeok="t" o:connecttype="rect"/>
+                  </v:shapetype>
+                  <v:shape id="Cuadro de texto 142" o:spid="_x0000_s1026" type="#_x0000_t202" style="position:absolute;left:0;text-align:left;margin-left:0;margin-top:0;width:516pt;height:43.9pt;z-index:251659264;visibility:visible;mso-wrap-style:square;mso-width-percent:1000;mso-height-percent:0;mso-top-percent:850;mso-wrap-distance-left:9pt;mso-wrap-distance-top:0;mso-wrap-distance-right:9pt;mso-wrap-distance-bottom:0;mso-position-horizontal:center;mso-position-horizontal-relative:margin;mso-position-vertical-relative:page;mso-width-percent:1000;mso-height-percent:0;mso-top-percent:850;mso-width-relative:margin;mso-height-relative:margin;v-text-anchor:bottom" o:gfxdata="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" filled="f" stroked="f" strokeweight=".5pt">
+                    <v:textbox style="mso-fit-shape-to-text:t" inset="0,0,0,0">
+                      <w:txbxContent>
+                        <w:sdt>
+                          <w:sdtPr>
+                            <w:rPr>
+                              <w:caps/>
+                              <w:color w:val="7F7F7F" w:themeColor="text1" w:themeTint="80"/>
+                              <w:sz w:val="28"/>
+                              <w:szCs w:val="28"/>
+                            </w:rPr>
+                            <w:alias w:val="Fecha"/>
+                            <w:tag w:val=""/>
+                            <w:id w:val="197127006"/>
+                            <w:dataBinding w:prefixMappings="xmlns:ns0='http://schemas.microsoft.com/office/2006/coverPageProps' " w:xpath="/ns0:CoverPageProperties[1]/ns0:PublishDate[1]" w:storeItemID="{55AF091B-3C7A-41E3-B477-F2FDAA23CFDA}"/>
+                            <w:date>
+                              <w:dateFormat w:val="d 'de' MMMM 'de' yyyy"/>
+                              <w:lid w:val="es-ES"/>
+                              <w:storeMappedDataAs w:val="dateTime"/>
+                              <w:calendar w:val="gregorian"/>
+                            </w:date>
+                          </w:sdtPr>
+                          <w:sdtContent>
+                            <w:p>
+                              <w:pPr>
+                                <w:pStyle w:val="Sinespaciado"/>
+                                <w:spacing w:after="40"/>
+                                <w:jc w:val="center"/>
+                                <w:rPr>
+                                  <w:caps/>
+                                  <w:color w:val="7F7F7F" w:themeColor="text1" w:themeTint="80"/>
+                                  <w:sz w:val="28"/>
+                                  <w:szCs w:val="28"/>
+                                </w:rPr>
+                              </w:pPr>
+                              <w:r>
+                                <w:rPr>
+                                  <w:caps/>
+                                  <w:color w:val="7F7F7F" w:themeColor="text1" w:themeTint="80"/>
+                                  <w:sz w:val="28"/>
+                                  <w:szCs w:val="28"/>
+                                </w:rPr>
+                                <w:t>2</w:t>
+                              </w:r>
+                              <w:r>
+                                <w:rPr>
+                                  <w:caps/>
+                                  <w:color w:val="7F7F7F" w:themeColor="text1" w:themeTint="80"/>
+                                  <w:sz w:val="28"/>
+                                  <w:szCs w:val="28"/>
+                                </w:rPr>
+                                <w:t>7 de abril de 2020</w:t>
+                              </w:r>
+                            </w:p>
+                          </w:sdtContent>
+                        </w:sdt>
+                        <w:p>
+                          <w:pPr>
+                            <w:pStyle w:val="Sinespaciado"/>
+                            <w:jc w:val="center"/>
+                            <w:rPr>
+                              <w:color w:val="000000" w:themeColor="text1"/>
+                            </w:rPr>
+                          </w:pPr>
+                          <w:sdt>
+                            <w:sdtPr>
+                              <w:rPr>
+                                <w:caps/>
+                                <w:color w:val="000000" w:themeColor="text1"/>
+                              </w:rPr>
+                              <w:alias w:val="Compañía"/>
+                              <w:tag w:val=""/>
+                              <w:id w:val="1390145197"/>
+                              <w:dataBinding w:prefixMappings="xmlns:ns0='http://schemas.openxmlformats.org/officeDocument/2006/extended-properties' " w:xpath="/ns0:Properties[1]/ns0:Company[1]" w:storeItemID="{6668398D-A668-4E3E-A5EB-62B293D839F1}"/>
+                              <w:text/>
+                            </w:sdtPr>
+                            <w:sdtContent>
+                              <w:r>
+                                <w:rPr>
+                                  <w:caps/>
+                                  <w:color w:val="000000" w:themeColor="text1"/>
+                                </w:rPr>
+                                <w:t>I.E. LICEO PATRIA</w:t>
+                              </w:r>
+                            </w:sdtContent>
+                          </w:sdt>
+                        </w:p>
+                        <w:p>
+                          <w:pPr>
+                            <w:pStyle w:val="Sinespaciado"/>
+                            <w:jc w:val="center"/>
+                            <w:rPr>
+                              <w:color w:val="7F7F7F" w:themeColor="text1" w:themeTint="80"/>
+                            </w:rPr>
+                          </w:pPr>
+                          <w:sdt>
+                            <w:sdtPr>
+                              <w:rPr>
+                                <w:color w:val="7F7F7F" w:themeColor="text1" w:themeTint="80"/>
+                              </w:rPr>
+                              <w:alias w:val="Dirección"/>
+                              <w:tag w:val=""/>
+                              <w:id w:val="-726379553"/>
+                              <w:dataBinding w:prefixMappings="xmlns:ns0='http://schemas.microsoft.com/office/2006/coverPageProps' " w:xpath="/ns0:CoverPageProperties[1]/ns0:CompanyAddress[1]" w:storeItemID="{55AF091B-3C7A-41E3-B477-F2FDAA23CFDA}"/>
+                              <w:text/>
+                            </w:sdtPr>
+                            <w:sdtContent>
+                              <w:r>
+                                <w:rPr>
+                                  <w:color w:val="7F7F7F" w:themeColor="text1" w:themeTint="80"/>
+                                </w:rPr>
+                                <w:t>Bucaramanga Santander, Colombia</w:t>
+                              </w:r>
+                            </w:sdtContent>
+                          </w:sdt>
+                        </w:p>
+                      </w:txbxContent>
+                    </v:textbox>
+                    <w10:wrap anchorx="margin" anchory="page"/>
+                  </v:shape>
+                </w:pict>
+              </mc:Fallback>
+            </mc:AlternateContent>
+          </w:r>
+          <w:r>
+            <w:rPr>
+              <w:noProof/>
+              <w:color w:val="4472C4" w:themeColor="accent1"/>
+            </w:rPr>
+            <w:drawing>
+              <wp:inline distT="0" distB="0" distL="0" distR="0" wp14:anchorId="6A080E34" wp14:editId="5215DE65">
+                <wp:extent cx="758952" cy="478932"/>
+                <wp:effectExtent l="0" t="0" r="3175" b="0"/>
+                <wp:docPr id="144" name="Imagen 144"/>
+                <wp:cNvGraphicFramePr>
+                  <a:graphicFrameLocks xmlns:a="http://schemas.openxmlformats.org/drawingml/2006/main" noChangeAspect="1"/>
+                </wp:cNvGraphicFramePr>
+                <a:graphic xmlns:a="http://schemas.openxmlformats.org/drawingml/2006/main">
+                  <a:graphicData uri="http://schemas.openxmlformats.org/drawingml/2006/picture">
+                    <pic:pic xmlns:pic="http://schemas.openxmlformats.org/drawingml/2006/picture">
+                      <pic:nvPicPr>
+                        <pic:cNvPr id="9" name="roco bottom.png"/>
+                        <pic:cNvPicPr/>
+                      </pic:nvPicPr>
+                      <pic:blipFill>
+                        <a:blip r:embed="rId8" cstate="print">
+                          <a:duotone>
+                            <a:schemeClr val="accent1">
+                              <a:shade val="45000"/>
+                              <a:satMod val="135000"/>
+                            </a:schemeClr>
+                            <a:prstClr val="white"/>
+                          </a:duotone>
+                          <a:extLst>
+                            <a:ext uri="{28A0092B-C50C-407E-A947-70E740481C1C}">
+                              <a14:useLocalDpi xmlns:a14="http://schemas.microsoft.com/office/drawing/2010/main" val="0"/>
+                            </a:ext>
+                          </a:extLst>
+                        </a:blip>
+                        <a:stretch>
+                          <a:fillRect/>
+                        </a:stretch>
+                      </pic:blipFill>
+                      <pic:spPr>
+                        <a:xfrm>
+                          <a:off x="0" y="0"/>
+                          <a:ext cx="758952" cy="478932"/>
+                        </a:xfrm>
+                        <a:prstGeom prst="rect">
+                          <a:avLst/>
+                        </a:prstGeom>
+                      </pic:spPr>
+                    </pic:pic>
+                  </a:graphicData>
+                </a:graphic>
+              </wp:inline>
+            </w:drawing>
+          </w:r>
+        </w:p>
+        <w:p>
+          <w:pPr>
+            <w:rPr>
+              <w:rFonts w:ascii="Verdana" w:hAnsi="Verdana"/>
+            </w:rPr>
+          </w:pPr>
+          <w:r>
+            <w:rPr>
+              <w:rFonts w:ascii="Verdana" w:hAnsi="Verdana"/>
+            </w:rPr>
+            <w:br w:type="page"/>
+          </w:r>
+        </w:p>
+      </w:sdtContent>
+    </w:sdt>
     <w:p>
       <w:pPr>
         <w:spacing w:after="0" w:line="240" w:lineRule="auto"/>
         <w:jc w:val="center"/>
+        <w:rPr>
+          <w:rFonts w:ascii="Batang" w:eastAsia="Batang" w:hAnsi="Batang" w:cs="Helvetica"/>
+          <w:b/>
+          <w:bCs/>
+          <w:caps/>
+          <w:color w:val="202124"/>
+          <w:sz w:val="33"/>
+          <w:szCs w:val="33"/>
+          <w:shd w:val="clear" w:color="auto" w:fill="FFFFFF"/>
+        </w:rPr>
+      </w:pPr>
+      <w:r>
+        <w:rPr>
+          <w:rFonts w:ascii="Batang" w:eastAsia="Batang" w:hAnsi="Batang" w:cs="Helvetica"/>
+          <w:b/>
+          <w:bCs/>
+          <w:caps/>
+          <w:color w:val="202124"/>
+          <w:sz w:val="33"/>
+          <w:szCs w:val="33"/>
+          <w:shd w:val="clear" w:color="auto" w:fill="FFFFFF"/>
+        </w:rPr>
+        <w:lastRenderedPageBreak/>
+        <w:t xml:space="preserve">Evidencias actividades desarrolladas </w:t>
+      </w:r>
+    </w:p>
+    <w:p>
+      <w:pPr>
+        <w:spacing w:after="0" w:line="240" w:lineRule="auto"/>
+        <w:jc w:val="center"/>
+        <w:rPr>
+          <w:rFonts w:ascii="Batang" w:eastAsia="Batang" w:hAnsi="Batang" w:cs="Helvetica"/>
+          <w:b/>
+          <w:bCs/>
+          <w:caps/>
+          <w:color w:val="202124"/>
+          <w:sz w:val="33"/>
+          <w:szCs w:val="33"/>
+          <w:shd w:val="clear" w:color="auto" w:fill="FFFFFF"/>
+        </w:rPr>
+      </w:pPr>
+      <w:r>
+        <w:rPr>
+          <w:rFonts w:ascii="Batang" w:eastAsia="Batang" w:hAnsi="Batang" w:cs="Helvetica"/>
+          <w:b/>
+          <w:bCs/>
+          <w:caps/>
+          <w:color w:val="202124"/>
+          <w:sz w:val="33"/>
+          <w:szCs w:val="33"/>
+          <w:shd w:val="clear" w:color="auto" w:fill="FFFFFF"/>
+        </w:rPr>
+        <w:t>en la semana del 20-24 de abril</w:t>
+      </w:r>
+    </w:p>
+    <w:p>
+      <w:pPr>
+        <w:spacing w:after="0" w:line="240" w:lineRule="auto"/>
         <w:rPr>
           <w:rFonts w:ascii="Helvetica" w:hAnsi="Helvetica" w:cs="Helvetica"/>
           <w:color w:val="202124"/>
@@ -14,7 +664,10 @@
           <w:shd w:val="clear" w:color="auto" w:fill="FFFFFF"/>
         </w:rPr>
       </w:pPr>
-      <w:r>
+    </w:p>
+    <w:p>
+      <w:pPr>
+        <w:spacing w:after="0" w:line="240" w:lineRule="auto"/>
         <w:rPr>
           <w:rFonts w:ascii="Helvetica" w:hAnsi="Helvetica" w:cs="Helvetica"/>
           <w:color w:val="202124"/>
@@ -22,86 +675,50 @@
           <w:szCs w:val="33"/>
           <w:shd w:val="clear" w:color="auto" w:fill="FFFFFF"/>
         </w:rPr>
-        <w:t xml:space="preserve">Evidencias actividades desarrolladas </w:t>
-      </w:r>
+      </w:pPr>
     </w:p>
     <w:p>
       <w:pPr>
         <w:spacing w:after="0" w:line="240" w:lineRule="auto"/>
-        <w:jc w:val="center"/>
-        <w:rPr>
-          <w:rFonts w:ascii="Helvetica" w:hAnsi="Helvetica" w:cs="Helvetica"/>
-          <w:color w:val="202124"/>
-          <w:sz w:val="33"/>
-          <w:szCs w:val="33"/>
-          <w:shd w:val="clear" w:color="auto" w:fill="FFFFFF"/>
-        </w:rPr>
-      </w:pPr>
-      <w:r>
-        <w:rPr>
-          <w:rFonts w:ascii="Helvetica" w:hAnsi="Helvetica" w:cs="Helvetica"/>
-          <w:color w:val="202124"/>
-          <w:sz w:val="33"/>
-          <w:szCs w:val="33"/>
-          <w:shd w:val="clear" w:color="auto" w:fill="FFFFFF"/>
-        </w:rPr>
-        <w:t>en la semana del 20-24 de abril</w:t>
+        <w:rPr>
+          <w:rFonts w:ascii="Verdana" w:hAnsi="Verdana"/>
+        </w:rPr>
+      </w:pPr>
+      <w:r>
+        <w:rPr>
+          <w:rFonts w:ascii="Verdana" w:hAnsi="Verdana"/>
+          <w:b/>
+          <w:bCs/>
+        </w:rPr>
+        <w:t>Fecha:</w:t>
+      </w:r>
+      <w:r>
+        <w:rPr>
+          <w:rFonts w:ascii="Verdana" w:hAnsi="Verdana"/>
+        </w:rPr>
+        <w:t xml:space="preserve"> 27 de abril de 2020</w:t>
       </w:r>
     </w:p>
     <w:p>
       <w:pPr>
         <w:spacing w:after="0" w:line="240" w:lineRule="auto"/>
         <w:rPr>
-          <w:rFonts w:ascii="Helvetica" w:hAnsi="Helvetica" w:cs="Helvetica"/>
-          <w:color w:val="202124"/>
-          <w:sz w:val="33"/>
-          <w:szCs w:val="33"/>
-          <w:shd w:val="clear" w:color="auto" w:fill="FFFFFF"/>
-        </w:rPr>
-      </w:pPr>
-    </w:p>
-    <w:p>
-      <w:pPr>
-        <w:spacing w:after="0" w:line="240" w:lineRule="auto"/>
-        <w:rPr>
-          <w:rFonts w:ascii="Helvetica" w:hAnsi="Helvetica" w:cs="Helvetica"/>
-          <w:color w:val="202124"/>
-          <w:sz w:val="33"/>
-          <w:szCs w:val="33"/>
-          <w:shd w:val="clear" w:color="auto" w:fill="FFFFFF"/>
-        </w:rPr>
-      </w:pPr>
-    </w:p>
-    <w:p>
-      <w:pPr>
-        <w:spacing w:after="0" w:line="240" w:lineRule="auto"/>
-        <w:rPr>
-          <w:rFonts w:ascii="Verdana" w:hAnsi="Verdana"/>
-        </w:rPr>
-      </w:pPr>
-      <w:r>
-        <w:rPr>
-          <w:rFonts w:ascii="Verdana" w:hAnsi="Verdana"/>
-        </w:rPr>
-        <w:t>Fecha: 27 de abril de 2020</w:t>
-      </w:r>
-    </w:p>
-    <w:p>
-      <w:pPr>
-        <w:spacing w:after="0" w:line="240" w:lineRule="auto"/>
-        <w:rPr>
-          <w:rFonts w:ascii="Verdana" w:hAnsi="Verdana"/>
-        </w:rPr>
-      </w:pPr>
-      <w:r>
-        <w:rPr>
-          <w:rFonts w:ascii="Verdana" w:hAnsi="Verdana"/>
+          <w:rFonts w:ascii="Verdana" w:hAnsi="Verdana"/>
+        </w:rPr>
+      </w:pPr>
+      <w:r>
+        <w:rPr>
+          <w:rFonts w:ascii="Verdana" w:hAnsi="Verdana"/>
+          <w:b/>
+          <w:bCs/>
         </w:rPr>
         <w:t>Realizado por</w:t>
       </w:r>
       <w:r>
         <w:rPr>
           <w:rFonts w:ascii="Verdana" w:hAnsi="Verdana"/>
+          <w:b/>
+          <w:bCs/>
         </w:rPr>
         <w:t>:</w:t>
       </w:r>
@@ -131,21 +748,29 @@
     </w:p>
     <w:p>
       <w:pPr>
+        <w:pStyle w:val="Tit-Verdana"/>
+        <w:numPr>
+          <w:ilvl w:val="0"/>
+          <w:numId w:val="1"/>
+        </w:numPr>
+      </w:pPr>
+      <w:r>
+        <w:t>INTRODUCCIÓN</w:t>
+      </w:r>
+    </w:p>
+    <w:p>
+      <w:pPr>
         <w:spacing w:after="0" w:line="240" w:lineRule="auto"/>
         <w:jc w:val="both"/>
         <w:rPr>
           <w:rFonts w:ascii="Verdana" w:hAnsi="Verdana"/>
-          <w:b/>
-          <w:bCs/>
-        </w:rPr>
-      </w:pPr>
-      <w:r>
-        <w:rPr>
-          <w:rFonts w:ascii="Verdana" w:hAnsi="Verdana"/>
-          <w:b/>
-          <w:bCs/>
-        </w:rPr>
-        <w:t>INTRODUCCIÓN</w:t>
+        </w:rPr>
+      </w:pPr>
+      <w:r>
+        <w:rPr>
+          <w:rFonts w:ascii="Verdana" w:hAnsi="Verdana"/>
+        </w:rPr>
+        <w:t>El presente documento relaciona las evidencias de las actividades docentes de la semana del 20 al 24 de abril.</w:t>
       </w:r>
     </w:p>
     <w:p>
@@ -156,12 +781,6 @@
           <w:rFonts w:ascii="Verdana" w:hAnsi="Verdana"/>
         </w:rPr>
       </w:pPr>
-      <w:r>
-        <w:rPr>
-          <w:rFonts w:ascii="Verdana" w:hAnsi="Verdana"/>
-        </w:rPr>
-        <w:t>El presente documento relaciona las evidencias de las actividades docentes de la semana del 20 al 24 de abril.</w:t>
-      </w:r>
     </w:p>
     <w:p>
       <w:pPr>
@@ -174,12 +793,3517 @@
     </w:p>
     <w:p>
       <w:pPr>
+        <w:pStyle w:val="Tit-Verdana"/>
+        <w:numPr>
+          <w:ilvl w:val="0"/>
+          <w:numId w:val="1"/>
+        </w:numPr>
+      </w:pPr>
+      <w:r>
+        <w:t>DESARROLLO ACADEMICO</w:t>
+      </w:r>
+    </w:p>
+    <w:p>
+      <w:pPr>
         <w:spacing w:after="0" w:line="240" w:lineRule="auto"/>
         <w:jc w:val="both"/>
         <w:rPr>
           <w:rFonts w:ascii="Verdana" w:hAnsi="Verdana"/>
         </w:rPr>
       </w:pPr>
+      <w:r>
+        <w:rPr>
+          <w:rFonts w:ascii="Verdana" w:hAnsi="Verdana"/>
+        </w:rPr>
+        <w:t xml:space="preserve">En este apartado se evidenciará las asignaciones de </w:t>
+      </w:r>
+      <w:r>
+        <w:rPr>
+          <w:rFonts w:ascii="Verdana" w:hAnsi="Verdana"/>
+        </w:rPr>
+        <w:t>actividades a los estudiantes</w:t>
+      </w:r>
+      <w:r>
+        <w:rPr>
+          <w:rFonts w:ascii="Verdana" w:hAnsi="Verdana"/>
+        </w:rPr>
+        <w:t xml:space="preserve"> en los diferentes cursos</w:t>
+      </w:r>
+      <w:r>
+        <w:rPr>
+          <w:rFonts w:ascii="Verdana" w:hAnsi="Verdana"/>
+        </w:rPr>
+        <w:t>, así como de encuentros con los mismos.</w:t>
+      </w:r>
+    </w:p>
+    <w:p>
+      <w:pPr>
+        <w:spacing w:after="0" w:line="240" w:lineRule="auto"/>
+        <w:jc w:val="both"/>
+        <w:rPr>
+          <w:rFonts w:ascii="Verdana" w:hAnsi="Verdana"/>
+        </w:rPr>
+      </w:pPr>
+    </w:p>
+    <w:p>
+      <w:pPr>
+        <w:pStyle w:val="SubTit1-Verdana"/>
+      </w:pPr>
+      <w:r>
+        <w:t>Curso 6-1</w:t>
+      </w:r>
+      <w:r>
+        <w:t xml:space="preserve"> Geometría</w:t>
+      </w:r>
+    </w:p>
+    <w:p>
+      <w:pPr>
+        <w:pStyle w:val="Prrafodelista"/>
+        <w:spacing w:after="0" w:line="240" w:lineRule="auto"/>
+        <w:ind w:left="1080"/>
+        <w:jc w:val="both"/>
+        <w:rPr>
+          <w:rFonts w:ascii="Verdana" w:hAnsi="Verdana"/>
+        </w:rPr>
+      </w:pPr>
+      <w:r>
+        <w:rPr>
+          <w:rFonts w:ascii="Verdana" w:hAnsi="Verdana"/>
+        </w:rPr>
+        <w:drawing>
+          <wp:inline distT="0" distB="0" distL="0" distR="0" wp14:anchorId="45B738B6" wp14:editId="05A6CA33">
+            <wp:extent cx="4410249" cy="2520000"/>
+            <wp:effectExtent l="0" t="0" r="0" b="0"/>
+            <wp:docPr id="1" name="Imagen 1"/>
+            <wp:cNvGraphicFramePr>
+              <a:graphicFrameLocks xmlns:a="http://schemas.openxmlformats.org/drawingml/2006/main" noChangeAspect="1"/>
+            </wp:cNvGraphicFramePr>
+            <a:graphic xmlns:a="http://schemas.openxmlformats.org/drawingml/2006/main">
+              <a:graphicData uri="http://schemas.openxmlformats.org/drawingml/2006/picture">
+                <pic:pic xmlns:pic="http://schemas.openxmlformats.org/drawingml/2006/picture">
+                  <pic:nvPicPr>
+                    <pic:cNvPr id="1" name=""/>
+                    <pic:cNvPicPr/>
+                  </pic:nvPicPr>
+                  <pic:blipFill>
+                    <a:blip r:embed="rId9"/>
+                    <a:stretch>
+                      <a:fillRect/>
+                    </a:stretch>
+                  </pic:blipFill>
+                  <pic:spPr>
+                    <a:xfrm>
+                      <a:off x="0" y="0"/>
+                      <a:ext cx="4410249" cy="2520000"/>
+                    </a:xfrm>
+                    <a:prstGeom prst="rect">
+                      <a:avLst/>
+                    </a:prstGeom>
+                  </pic:spPr>
+                </pic:pic>
+              </a:graphicData>
+            </a:graphic>
+          </wp:inline>
+        </w:drawing>
+      </w:r>
+    </w:p>
+    <w:p>
+      <w:pPr>
+        <w:pStyle w:val="Prrafodelista"/>
+        <w:spacing w:after="0" w:line="240" w:lineRule="auto"/>
+        <w:ind w:left="1080"/>
+        <w:jc w:val="both"/>
+        <w:rPr>
+          <w:rFonts w:ascii="Verdana" w:hAnsi="Verdana"/>
+        </w:rPr>
+      </w:pPr>
+    </w:p>
+    <w:p>
+      <w:pPr>
+        <w:pStyle w:val="Prrafodelista"/>
+        <w:spacing w:after="0" w:line="240" w:lineRule="auto"/>
+        <w:ind w:left="1080"/>
+        <w:jc w:val="both"/>
+        <w:rPr>
+          <w:rFonts w:ascii="Verdana" w:hAnsi="Verdana"/>
+        </w:rPr>
+      </w:pPr>
+    </w:p>
+    <w:p>
+      <w:pPr>
+        <w:rPr>
+          <w:rFonts w:ascii="Verdana" w:hAnsi="Verdana"/>
+        </w:rPr>
+      </w:pPr>
+      <w:r>
+        <w:rPr>
+          <w:rFonts w:ascii="Verdana" w:hAnsi="Verdana"/>
+        </w:rPr>
+        <w:br w:type="page"/>
+      </w:r>
+    </w:p>
+    <w:p>
+      <w:pPr>
+        <w:pStyle w:val="SubTit1-Verdana"/>
+      </w:pPr>
+      <w:r>
+        <w:lastRenderedPageBreak/>
+        <w:t xml:space="preserve">Curso </w:t>
+      </w:r>
+      <w:r>
+        <w:t>8</w:t>
+      </w:r>
+      <w:r>
+        <w:t>-</w:t>
+      </w:r>
+      <w:r>
+        <w:t>1 Ética</w:t>
+      </w:r>
+    </w:p>
+    <w:p>
+      <w:pPr>
+        <w:ind w:left="1080"/>
+      </w:pPr>
+      <w:r>
+        <w:drawing>
+          <wp:inline distT="0" distB="0" distL="0" distR="0" wp14:anchorId="4DAC1B38" wp14:editId="6581154C">
+            <wp:extent cx="4864954" cy="2520000"/>
+            <wp:effectExtent l="0" t="0" r="0" b="0"/>
+            <wp:docPr id="2" name="Imagen 2"/>
+            <wp:cNvGraphicFramePr>
+              <a:graphicFrameLocks xmlns:a="http://schemas.openxmlformats.org/drawingml/2006/main" noChangeAspect="1"/>
+            </wp:cNvGraphicFramePr>
+            <a:graphic xmlns:a="http://schemas.openxmlformats.org/drawingml/2006/main">
+              <a:graphicData uri="http://schemas.openxmlformats.org/drawingml/2006/picture">
+                <pic:pic xmlns:pic="http://schemas.openxmlformats.org/drawingml/2006/picture">
+                  <pic:nvPicPr>
+                    <pic:cNvPr id="1" name=""/>
+                    <pic:cNvPicPr/>
+                  </pic:nvPicPr>
+                  <pic:blipFill>
+                    <a:blip r:embed="rId10"/>
+                    <a:stretch>
+                      <a:fillRect/>
+                    </a:stretch>
+                  </pic:blipFill>
+                  <pic:spPr>
+                    <a:xfrm>
+                      <a:off x="0" y="0"/>
+                      <a:ext cx="4864954" cy="2520000"/>
+                    </a:xfrm>
+                    <a:prstGeom prst="rect">
+                      <a:avLst/>
+                    </a:prstGeom>
+                  </pic:spPr>
+                </pic:pic>
+              </a:graphicData>
+            </a:graphic>
+          </wp:inline>
+        </w:drawing>
+      </w:r>
+    </w:p>
+    <w:p>
+      <w:pPr>
+        <w:rPr>
+          <w:rFonts w:ascii="Verdana" w:hAnsi="Verdana"/>
+        </w:rPr>
+      </w:pPr>
+    </w:p>
+    <w:p>
+      <w:pPr>
+        <w:pStyle w:val="SubTit1-Verdana"/>
+      </w:pPr>
+      <w:r>
+        <w:t>Curso 8-</w:t>
+      </w:r>
+      <w:r>
+        <w:t>2</w:t>
+      </w:r>
+      <w:r>
+        <w:t xml:space="preserve"> Ética</w:t>
+      </w:r>
+    </w:p>
+    <w:p>
+      <w:pPr>
+        <w:pStyle w:val="Prrafodelista"/>
+        <w:ind w:left="1080"/>
+        <w:rPr>
+          <w:rFonts w:ascii="Verdana" w:hAnsi="Verdana"/>
+        </w:rPr>
+      </w:pPr>
+      <w:r>
+        <w:rPr>
+          <w:rFonts w:ascii="Verdana" w:hAnsi="Verdana"/>
+        </w:rPr>
+        <w:drawing>
+          <wp:inline distT="0" distB="0" distL="0" distR="0" wp14:anchorId="5EF3F654" wp14:editId="451FF8E9">
+            <wp:extent cx="4347406" cy="2520000"/>
+            <wp:effectExtent l="0" t="0" r="0" b="0"/>
+            <wp:docPr id="3" name="Imagen 3"/>
+            <wp:cNvGraphicFramePr>
+              <a:graphicFrameLocks xmlns:a="http://schemas.openxmlformats.org/drawingml/2006/main" noChangeAspect="1"/>
+            </wp:cNvGraphicFramePr>
+            <a:graphic xmlns:a="http://schemas.openxmlformats.org/drawingml/2006/main">
+              <a:graphicData uri="http://schemas.openxmlformats.org/drawingml/2006/picture">
+                <pic:pic xmlns:pic="http://schemas.openxmlformats.org/drawingml/2006/picture">
+                  <pic:nvPicPr>
+                    <pic:cNvPr id="1" name=""/>
+                    <pic:cNvPicPr/>
+                  </pic:nvPicPr>
+                  <pic:blipFill>
+                    <a:blip r:embed="rId11"/>
+                    <a:stretch>
+                      <a:fillRect/>
+                    </a:stretch>
+                  </pic:blipFill>
+                  <pic:spPr>
+                    <a:xfrm>
+                      <a:off x="0" y="0"/>
+                      <a:ext cx="4347406" cy="2520000"/>
+                    </a:xfrm>
+                    <a:prstGeom prst="rect">
+                      <a:avLst/>
+                    </a:prstGeom>
+                  </pic:spPr>
+                </pic:pic>
+              </a:graphicData>
+            </a:graphic>
+          </wp:inline>
+        </w:drawing>
+      </w:r>
+    </w:p>
+    <w:p>
+      <w:pPr>
+        <w:pStyle w:val="Prrafodelista"/>
+        <w:ind w:left="1080"/>
+        <w:rPr>
+          <w:rFonts w:ascii="Verdana" w:hAnsi="Verdana"/>
+        </w:rPr>
+      </w:pPr>
+    </w:p>
+    <w:p>
+      <w:pPr>
+        <w:rPr>
+          <w:rFonts w:ascii="Verdana" w:hAnsi="Verdana"/>
+        </w:rPr>
+      </w:pPr>
+      <w:r>
+        <w:rPr>
+          <w:rFonts w:ascii="Verdana" w:hAnsi="Verdana"/>
+        </w:rPr>
+        <w:br w:type="page"/>
+      </w:r>
+    </w:p>
+    <w:p>
+      <w:pPr>
+        <w:pStyle w:val="SubTit1-Verdana"/>
+      </w:pPr>
+      <w:r>
+        <w:lastRenderedPageBreak/>
+        <w:t>Curso 8-</w:t>
+      </w:r>
+      <w:r>
+        <w:t>3</w:t>
+      </w:r>
+      <w:r>
+        <w:t xml:space="preserve"> Ética</w:t>
+      </w:r>
+    </w:p>
+    <w:p>
+      <w:pPr>
+        <w:pStyle w:val="Prrafodelista"/>
+        <w:ind w:left="1080"/>
+        <w:rPr>
+          <w:rFonts w:ascii="Verdana" w:hAnsi="Verdana"/>
+        </w:rPr>
+      </w:pPr>
+      <w:r>
+        <w:rPr>
+          <w:rFonts w:ascii="Verdana" w:hAnsi="Verdana"/>
+        </w:rPr>
+        <w:drawing>
+          <wp:inline distT="0" distB="0" distL="0" distR="0" wp14:anchorId="1536050D" wp14:editId="2437DB7D">
+            <wp:extent cx="5612130" cy="1448435"/>
+            <wp:effectExtent l="0" t="0" r="7620" b="0"/>
+            <wp:docPr id="16" name="Imagen 16"/>
+            <wp:cNvGraphicFramePr>
+              <a:graphicFrameLocks xmlns:a="http://schemas.openxmlformats.org/drawingml/2006/main" noChangeAspect="1"/>
+            </wp:cNvGraphicFramePr>
+            <a:graphic xmlns:a="http://schemas.openxmlformats.org/drawingml/2006/main">
+              <a:graphicData uri="http://schemas.openxmlformats.org/drawingml/2006/picture">
+                <pic:pic xmlns:pic="http://schemas.openxmlformats.org/drawingml/2006/picture">
+                  <pic:nvPicPr>
+                    <pic:cNvPr id="1" name=""/>
+                    <pic:cNvPicPr/>
+                  </pic:nvPicPr>
+                  <pic:blipFill>
+                    <a:blip r:embed="rId12"/>
+                    <a:stretch>
+                      <a:fillRect/>
+                    </a:stretch>
+                  </pic:blipFill>
+                  <pic:spPr>
+                    <a:xfrm>
+                      <a:off x="0" y="0"/>
+                      <a:ext cx="5612130" cy="1448435"/>
+                    </a:xfrm>
+                    <a:prstGeom prst="rect">
+                      <a:avLst/>
+                    </a:prstGeom>
+                  </pic:spPr>
+                </pic:pic>
+              </a:graphicData>
+            </a:graphic>
+          </wp:inline>
+        </w:drawing>
+      </w:r>
+    </w:p>
+    <w:p>
+      <w:pPr>
+        <w:pStyle w:val="Prrafodelista"/>
+        <w:ind w:left="1080"/>
+        <w:rPr>
+          <w:rFonts w:ascii="Verdana" w:hAnsi="Verdana"/>
+        </w:rPr>
+      </w:pPr>
+    </w:p>
+    <w:p>
+      <w:pPr>
+        <w:pStyle w:val="SubTit1-Verdana"/>
+      </w:pPr>
+      <w:r>
+        <w:t>Curso 8-</w:t>
+      </w:r>
+      <w:r>
+        <w:t>4</w:t>
+      </w:r>
+      <w:r>
+        <w:t xml:space="preserve"> Ética</w:t>
+      </w:r>
+    </w:p>
+    <w:p>
+      <w:pPr>
+        <w:pStyle w:val="Prrafodelista"/>
+        <w:ind w:left="1080"/>
+        <w:rPr>
+          <w:rFonts w:ascii="Verdana" w:hAnsi="Verdana"/>
+        </w:rPr>
+      </w:pPr>
+      <w:r>
+        <w:rPr>
+          <w:rFonts w:ascii="Verdana" w:hAnsi="Verdana"/>
+        </w:rPr>
+        <w:drawing>
+          <wp:inline distT="0" distB="0" distL="0" distR="0" wp14:anchorId="37285B79" wp14:editId="226FA77F">
+            <wp:extent cx="4733637" cy="2520000"/>
+            <wp:effectExtent l="0" t="0" r="0" b="0"/>
+            <wp:docPr id="5" name="Imagen 5"/>
+            <wp:cNvGraphicFramePr>
+              <a:graphicFrameLocks xmlns:a="http://schemas.openxmlformats.org/drawingml/2006/main" noChangeAspect="1"/>
+            </wp:cNvGraphicFramePr>
+            <a:graphic xmlns:a="http://schemas.openxmlformats.org/drawingml/2006/main">
+              <a:graphicData uri="http://schemas.openxmlformats.org/drawingml/2006/picture">
+                <pic:pic xmlns:pic="http://schemas.openxmlformats.org/drawingml/2006/picture">
+                  <pic:nvPicPr>
+                    <pic:cNvPr id="1" name=""/>
+                    <pic:cNvPicPr/>
+                  </pic:nvPicPr>
+                  <pic:blipFill>
+                    <a:blip r:embed="rId13"/>
+                    <a:stretch>
+                      <a:fillRect/>
+                    </a:stretch>
+                  </pic:blipFill>
+                  <pic:spPr>
+                    <a:xfrm>
+                      <a:off x="0" y="0"/>
+                      <a:ext cx="4733637" cy="2520000"/>
+                    </a:xfrm>
+                    <a:prstGeom prst="rect">
+                      <a:avLst/>
+                    </a:prstGeom>
+                  </pic:spPr>
+                </pic:pic>
+              </a:graphicData>
+            </a:graphic>
+          </wp:inline>
+        </w:drawing>
+      </w:r>
+    </w:p>
+    <w:p>
+      <w:pPr>
+        <w:pStyle w:val="Prrafodelista"/>
+        <w:ind w:left="1080"/>
+        <w:rPr>
+          <w:rFonts w:ascii="Verdana" w:hAnsi="Verdana"/>
+        </w:rPr>
+      </w:pPr>
+    </w:p>
+    <w:p>
+      <w:pPr>
+        <w:pStyle w:val="SubTit1-Verdana"/>
+      </w:pPr>
+      <w:r>
+        <w:t xml:space="preserve">Curso </w:t>
+      </w:r>
+      <w:r>
+        <w:t>9</w:t>
+      </w:r>
+      <w:r>
+        <w:t>-1 Ética</w:t>
+      </w:r>
+    </w:p>
+    <w:p>
+      <w:pPr>
+        <w:pStyle w:val="Prrafodelista"/>
+        <w:ind w:left="1080"/>
+        <w:rPr>
+          <w:rFonts w:ascii="Verdana" w:hAnsi="Verdana"/>
+        </w:rPr>
+      </w:pPr>
+      <w:r>
+        <w:rPr>
+          <w:rFonts w:ascii="Verdana" w:hAnsi="Verdana"/>
+        </w:rPr>
+        <w:drawing>
+          <wp:inline distT="0" distB="0" distL="0" distR="0" wp14:anchorId="5BCE8792" wp14:editId="602321F2">
+            <wp:extent cx="4699675" cy="2520000"/>
+            <wp:effectExtent l="0" t="0" r="5715" b="0"/>
+            <wp:docPr id="6" name="Imagen 6"/>
+            <wp:cNvGraphicFramePr>
+              <a:graphicFrameLocks xmlns:a="http://schemas.openxmlformats.org/drawingml/2006/main" noChangeAspect="1"/>
+            </wp:cNvGraphicFramePr>
+            <a:graphic xmlns:a="http://schemas.openxmlformats.org/drawingml/2006/main">
+              <a:graphicData uri="http://schemas.openxmlformats.org/drawingml/2006/picture">
+                <pic:pic xmlns:pic="http://schemas.openxmlformats.org/drawingml/2006/picture">
+                  <pic:nvPicPr>
+                    <pic:cNvPr id="1" name=""/>
+                    <pic:cNvPicPr/>
+                  </pic:nvPicPr>
+                  <pic:blipFill>
+                    <a:blip r:embed="rId14"/>
+                    <a:stretch>
+                      <a:fillRect/>
+                    </a:stretch>
+                  </pic:blipFill>
+                  <pic:spPr>
+                    <a:xfrm>
+                      <a:off x="0" y="0"/>
+                      <a:ext cx="4699675" cy="2520000"/>
+                    </a:xfrm>
+                    <a:prstGeom prst="rect">
+                      <a:avLst/>
+                    </a:prstGeom>
+                  </pic:spPr>
+                </pic:pic>
+              </a:graphicData>
+            </a:graphic>
+          </wp:inline>
+        </w:drawing>
+      </w:r>
+    </w:p>
+    <w:p>
+      <w:pPr>
+        <w:pStyle w:val="Prrafodelista"/>
+        <w:ind w:left="1080"/>
+        <w:rPr>
+          <w:rFonts w:ascii="Verdana" w:hAnsi="Verdana"/>
+        </w:rPr>
+      </w:pPr>
+    </w:p>
+    <w:p>
+      <w:pPr>
+        <w:rPr>
+          <w:rFonts w:ascii="Verdana" w:hAnsi="Verdana"/>
+        </w:rPr>
+      </w:pPr>
+      <w:r>
+        <w:rPr>
+          <w:rFonts w:ascii="Verdana" w:hAnsi="Verdana"/>
+        </w:rPr>
+        <w:br w:type="page"/>
+      </w:r>
+    </w:p>
+    <w:p>
+      <w:pPr>
+        <w:pStyle w:val="SubTit1-Verdana"/>
+      </w:pPr>
+      <w:r>
+        <w:lastRenderedPageBreak/>
+        <w:t>Curso 9-</w:t>
+      </w:r>
+      <w:r>
+        <w:t>2</w:t>
+      </w:r>
+      <w:r>
+        <w:t xml:space="preserve"> Ética</w:t>
+      </w:r>
+    </w:p>
+    <w:p>
+      <w:pPr>
+        <w:ind w:left="1080"/>
+        <w:rPr>
+          <w:rFonts w:ascii="Verdana" w:hAnsi="Verdana"/>
+        </w:rPr>
+      </w:pPr>
+      <w:r>
+        <w:rPr>
+          <w:rFonts w:ascii="Verdana" w:hAnsi="Verdana"/>
+        </w:rPr>
+        <w:drawing>
+          <wp:inline distT="0" distB="0" distL="0" distR="0" wp14:anchorId="1D83B752" wp14:editId="49DB80A0">
+            <wp:extent cx="4765032" cy="2520000"/>
+            <wp:effectExtent l="0" t="0" r="0" b="0"/>
+            <wp:docPr id="7" name="Imagen 7"/>
+            <wp:cNvGraphicFramePr>
+              <a:graphicFrameLocks xmlns:a="http://schemas.openxmlformats.org/drawingml/2006/main" noChangeAspect="1"/>
+            </wp:cNvGraphicFramePr>
+            <a:graphic xmlns:a="http://schemas.openxmlformats.org/drawingml/2006/main">
+              <a:graphicData uri="http://schemas.openxmlformats.org/drawingml/2006/picture">
+                <pic:pic xmlns:pic="http://schemas.openxmlformats.org/drawingml/2006/picture">
+                  <pic:nvPicPr>
+                    <pic:cNvPr id="1" name=""/>
+                    <pic:cNvPicPr/>
+                  </pic:nvPicPr>
+                  <pic:blipFill>
+                    <a:blip r:embed="rId15"/>
+                    <a:stretch>
+                      <a:fillRect/>
+                    </a:stretch>
+                  </pic:blipFill>
+                  <pic:spPr>
+                    <a:xfrm>
+                      <a:off x="0" y="0"/>
+                      <a:ext cx="4765032" cy="2520000"/>
+                    </a:xfrm>
+                    <a:prstGeom prst="rect">
+                      <a:avLst/>
+                    </a:prstGeom>
+                  </pic:spPr>
+                </pic:pic>
+              </a:graphicData>
+            </a:graphic>
+          </wp:inline>
+        </w:drawing>
+      </w:r>
+    </w:p>
+    <w:p>
+      <w:pPr>
+        <w:rPr>
+          <w:rFonts w:ascii="Verdana" w:hAnsi="Verdana"/>
+        </w:rPr>
+      </w:pPr>
+    </w:p>
+    <w:p>
+      <w:pPr>
+        <w:pStyle w:val="SubTit1-Verdana"/>
+      </w:pPr>
+      <w:r>
+        <w:t xml:space="preserve">Curso 9-1 </w:t>
+      </w:r>
+      <w:r>
+        <w:t>Informática</w:t>
+      </w:r>
+    </w:p>
+    <w:p>
+      <w:pPr>
+        <w:pStyle w:val="Prrafodelista"/>
+        <w:ind w:left="1080"/>
+        <w:rPr>
+          <w:rFonts w:ascii="Verdana" w:hAnsi="Verdana"/>
+        </w:rPr>
+      </w:pPr>
+      <w:r>
+        <w:rPr>
+          <w:rFonts w:ascii="Verdana" w:hAnsi="Verdana"/>
+        </w:rPr>
+        <w:drawing>
+          <wp:inline distT="0" distB="0" distL="0" distR="0" wp14:anchorId="2373556E" wp14:editId="3BEDD022">
+            <wp:extent cx="4422510" cy="2520000"/>
+            <wp:effectExtent l="0" t="0" r="0" b="0"/>
+            <wp:docPr id="8" name="Imagen 8"/>
+            <wp:cNvGraphicFramePr>
+              <a:graphicFrameLocks xmlns:a="http://schemas.openxmlformats.org/drawingml/2006/main" noChangeAspect="1"/>
+            </wp:cNvGraphicFramePr>
+            <a:graphic xmlns:a="http://schemas.openxmlformats.org/drawingml/2006/main">
+              <a:graphicData uri="http://schemas.openxmlformats.org/drawingml/2006/picture">
+                <pic:pic xmlns:pic="http://schemas.openxmlformats.org/drawingml/2006/picture">
+                  <pic:nvPicPr>
+                    <pic:cNvPr id="1" name=""/>
+                    <pic:cNvPicPr/>
+                  </pic:nvPicPr>
+                  <pic:blipFill>
+                    <a:blip r:embed="rId16"/>
+                    <a:stretch>
+                      <a:fillRect/>
+                    </a:stretch>
+                  </pic:blipFill>
+                  <pic:spPr>
+                    <a:xfrm>
+                      <a:off x="0" y="0"/>
+                      <a:ext cx="4422510" cy="2520000"/>
+                    </a:xfrm>
+                    <a:prstGeom prst="rect">
+                      <a:avLst/>
+                    </a:prstGeom>
+                  </pic:spPr>
+                </pic:pic>
+              </a:graphicData>
+            </a:graphic>
+          </wp:inline>
+        </w:drawing>
+      </w:r>
+    </w:p>
+    <w:p>
+      <w:pPr>
+        <w:pStyle w:val="Prrafodelista"/>
+        <w:ind w:left="1080"/>
+        <w:rPr>
+          <w:rFonts w:ascii="Verdana" w:hAnsi="Verdana"/>
+        </w:rPr>
+      </w:pPr>
+    </w:p>
+    <w:p>
+      <w:pPr>
+        <w:rPr>
+          <w:rFonts w:ascii="Verdana" w:hAnsi="Verdana"/>
+        </w:rPr>
+      </w:pPr>
+      <w:r>
+        <w:rPr>
+          <w:rFonts w:ascii="Verdana" w:hAnsi="Verdana"/>
+        </w:rPr>
+        <w:br w:type="page"/>
+      </w:r>
+    </w:p>
+    <w:p>
+      <w:pPr>
+        <w:pStyle w:val="Prrafodelista"/>
+        <w:ind w:left="1080"/>
+        <w:rPr>
+          <w:rFonts w:ascii="Verdana" w:hAnsi="Verdana"/>
+        </w:rPr>
+      </w:pPr>
+    </w:p>
+    <w:p>
+      <w:pPr>
+        <w:pStyle w:val="SubTit1-Verdana"/>
+      </w:pPr>
+      <w:r>
+        <w:t>Curso 9-</w:t>
+      </w:r>
+      <w:r>
+        <w:t>2</w:t>
+      </w:r>
+      <w:r>
+        <w:t xml:space="preserve"> Informática</w:t>
+      </w:r>
+    </w:p>
+    <w:p>
+      <w:pPr>
+        <w:pStyle w:val="Prrafodelista"/>
+        <w:ind w:left="1080"/>
+        <w:rPr>
+          <w:rFonts w:ascii="Verdana" w:hAnsi="Verdana"/>
+        </w:rPr>
+      </w:pPr>
+      <w:r>
+        <w:rPr>
+          <w:rFonts w:ascii="Verdana" w:hAnsi="Verdana"/>
+        </w:rPr>
+        <w:drawing>
+          <wp:inline distT="0" distB="0" distL="0" distR="0" wp14:anchorId="63C23EB6" wp14:editId="74C50F6F">
+            <wp:extent cx="4345709" cy="2520000"/>
+            <wp:effectExtent l="0" t="0" r="0" b="0"/>
+            <wp:docPr id="9" name="Imagen 9"/>
+            <wp:cNvGraphicFramePr>
+              <a:graphicFrameLocks xmlns:a="http://schemas.openxmlformats.org/drawingml/2006/main" noChangeAspect="1"/>
+            </wp:cNvGraphicFramePr>
+            <a:graphic xmlns:a="http://schemas.openxmlformats.org/drawingml/2006/main">
+              <a:graphicData uri="http://schemas.openxmlformats.org/drawingml/2006/picture">
+                <pic:pic xmlns:pic="http://schemas.openxmlformats.org/drawingml/2006/picture">
+                  <pic:nvPicPr>
+                    <pic:cNvPr id="1" name=""/>
+                    <pic:cNvPicPr/>
+                  </pic:nvPicPr>
+                  <pic:blipFill>
+                    <a:blip r:embed="rId17"/>
+                    <a:stretch>
+                      <a:fillRect/>
+                    </a:stretch>
+                  </pic:blipFill>
+                  <pic:spPr>
+                    <a:xfrm>
+                      <a:off x="0" y="0"/>
+                      <a:ext cx="4345709" cy="2520000"/>
+                    </a:xfrm>
+                    <a:prstGeom prst="rect">
+                      <a:avLst/>
+                    </a:prstGeom>
+                  </pic:spPr>
+                </pic:pic>
+              </a:graphicData>
+            </a:graphic>
+          </wp:inline>
+        </w:drawing>
+      </w:r>
+    </w:p>
+    <w:p>
+      <w:pPr>
+        <w:rPr>
+          <w:rFonts w:ascii="Verdana" w:hAnsi="Verdana"/>
+        </w:rPr>
+      </w:pPr>
+    </w:p>
+    <w:p>
+      <w:pPr>
+        <w:pStyle w:val="SubTit1-Verdana"/>
+      </w:pPr>
+      <w:r>
+        <w:t>Curso 9-</w:t>
+      </w:r>
+      <w:r>
+        <w:t>3</w:t>
+      </w:r>
+      <w:r>
+        <w:t xml:space="preserve"> Informática</w:t>
+      </w:r>
+    </w:p>
+    <w:p>
+      <w:pPr>
+        <w:pStyle w:val="Prrafodelista"/>
+        <w:ind w:left="1080"/>
+        <w:rPr>
+          <w:rFonts w:ascii="Verdana" w:hAnsi="Verdana"/>
+        </w:rPr>
+      </w:pPr>
+      <w:r>
+        <w:rPr>
+          <w:rFonts w:ascii="Verdana" w:hAnsi="Verdana"/>
+        </w:rPr>
+        <w:drawing>
+          <wp:inline distT="0" distB="0" distL="0" distR="0" wp14:anchorId="6558E9B6" wp14:editId="0FA1F186">
+            <wp:extent cx="2828611" cy="1130300"/>
+            <wp:effectExtent l="0" t="0" r="0" b="0"/>
+            <wp:docPr id="15" name="Imagen 15"/>
+            <wp:cNvGraphicFramePr>
+              <a:graphicFrameLocks xmlns:a="http://schemas.openxmlformats.org/drawingml/2006/main" noChangeAspect="1"/>
+            </wp:cNvGraphicFramePr>
+            <a:graphic xmlns:a="http://schemas.openxmlformats.org/drawingml/2006/main">
+              <a:graphicData uri="http://schemas.openxmlformats.org/drawingml/2006/picture">
+                <pic:pic xmlns:pic="http://schemas.openxmlformats.org/drawingml/2006/picture">
+                  <pic:nvPicPr>
+                    <pic:cNvPr id="1" name=""/>
+                    <pic:cNvPicPr/>
+                  </pic:nvPicPr>
+                  <pic:blipFill rotWithShape="1">
+                    <a:blip r:embed="rId18"/>
+                    <a:srcRect r="27602" b="55136"/>
+                    <a:stretch/>
+                  </pic:blipFill>
+                  <pic:spPr bwMode="auto">
+                    <a:xfrm>
+                      <a:off x="0" y="0"/>
+                      <a:ext cx="2829322" cy="1130584"/>
+                    </a:xfrm>
+                    <a:prstGeom prst="rect">
+                      <a:avLst/>
+                    </a:prstGeom>
+                    <a:ln>
+                      <a:noFill/>
+                    </a:ln>
+                    <a:extLst>
+                      <a:ext uri="{53640926-AAD7-44D8-BBD7-CCE9431645EC}">
+                        <a14:shadowObscured xmlns:a14="http://schemas.microsoft.com/office/drawing/2010/main"/>
+                      </a:ext>
+                    </a:extLst>
+                  </pic:spPr>
+                </pic:pic>
+              </a:graphicData>
+            </a:graphic>
+          </wp:inline>
+        </w:drawing>
+      </w:r>
+    </w:p>
+    <w:p>
+      <w:pPr>
+        <w:pStyle w:val="Prrafodelista"/>
+        <w:ind w:left="1080"/>
+        <w:rPr>
+          <w:rFonts w:ascii="Verdana" w:hAnsi="Verdana"/>
+        </w:rPr>
+      </w:pPr>
+    </w:p>
+    <w:p>
+      <w:pPr>
+        <w:pStyle w:val="SubTit1-Verdana"/>
+      </w:pPr>
+      <w:r>
+        <w:t xml:space="preserve">Curso </w:t>
+      </w:r>
+      <w:r>
+        <w:t>10</w:t>
+      </w:r>
+      <w:r>
+        <w:t>-1 Informática</w:t>
+      </w:r>
+    </w:p>
+    <w:p>
+      <w:pPr>
+        <w:pStyle w:val="Prrafodelista"/>
+        <w:ind w:left="1080"/>
+        <w:rPr>
+          <w:rFonts w:ascii="Verdana" w:hAnsi="Verdana"/>
+        </w:rPr>
+      </w:pPr>
+      <w:r>
+        <w:rPr>
+          <w:rFonts w:ascii="Verdana" w:hAnsi="Verdana"/>
+        </w:rPr>
+        <w:drawing>
+          <wp:inline distT="0" distB="0" distL="0" distR="0" wp14:anchorId="4E8F826A" wp14:editId="45B0020C">
+            <wp:extent cx="2731289" cy="2520000"/>
+            <wp:effectExtent l="0" t="0" r="0" b="0"/>
+            <wp:docPr id="11" name="Imagen 11"/>
+            <wp:cNvGraphicFramePr>
+              <a:graphicFrameLocks xmlns:a="http://schemas.openxmlformats.org/drawingml/2006/main" noChangeAspect="1"/>
+            </wp:cNvGraphicFramePr>
+            <a:graphic xmlns:a="http://schemas.openxmlformats.org/drawingml/2006/main">
+              <a:graphicData uri="http://schemas.openxmlformats.org/drawingml/2006/picture">
+                <pic:pic xmlns:pic="http://schemas.openxmlformats.org/drawingml/2006/picture">
+                  <pic:nvPicPr>
+                    <pic:cNvPr id="1" name=""/>
+                    <pic:cNvPicPr/>
+                  </pic:nvPicPr>
+                  <pic:blipFill>
+                    <a:blip r:embed="rId19"/>
+                    <a:stretch>
+                      <a:fillRect/>
+                    </a:stretch>
+                  </pic:blipFill>
+                  <pic:spPr>
+                    <a:xfrm>
+                      <a:off x="0" y="0"/>
+                      <a:ext cx="2731289" cy="2520000"/>
+                    </a:xfrm>
+                    <a:prstGeom prst="rect">
+                      <a:avLst/>
+                    </a:prstGeom>
+                  </pic:spPr>
+                </pic:pic>
+              </a:graphicData>
+            </a:graphic>
+          </wp:inline>
+        </w:drawing>
+      </w:r>
+    </w:p>
+    <w:p>
+      <w:pPr>
+        <w:pStyle w:val="Prrafodelista"/>
+        <w:ind w:left="1080"/>
+        <w:rPr>
+          <w:rFonts w:ascii="Verdana" w:hAnsi="Verdana"/>
+        </w:rPr>
+      </w:pPr>
+    </w:p>
+    <w:p>
+      <w:pPr>
+        <w:pStyle w:val="Prrafodelista"/>
+        <w:ind w:left="1080"/>
+        <w:rPr>
+          <w:rFonts w:ascii="Verdana" w:hAnsi="Verdana"/>
+        </w:rPr>
+      </w:pPr>
+      <w:r>
+        <w:rPr>
+          <w:rFonts w:ascii="Verdana" w:hAnsi="Verdana"/>
+        </w:rPr>
+        <w:lastRenderedPageBreak/>
+        <w:drawing>
+          <wp:inline distT="0" distB="0" distL="0" distR="0" wp14:anchorId="3D8E6513" wp14:editId="7998CAC9">
+            <wp:extent cx="3272330" cy="2520000"/>
+            <wp:effectExtent l="0" t="0" r="4445" b="0"/>
+            <wp:docPr id="13" name="Imagen 13"/>
+            <wp:cNvGraphicFramePr>
+              <a:graphicFrameLocks xmlns:a="http://schemas.openxmlformats.org/drawingml/2006/main" noChangeAspect="1"/>
+            </wp:cNvGraphicFramePr>
+            <a:graphic xmlns:a="http://schemas.openxmlformats.org/drawingml/2006/main">
+              <a:graphicData uri="http://schemas.openxmlformats.org/drawingml/2006/picture">
+                <pic:pic xmlns:pic="http://schemas.openxmlformats.org/drawingml/2006/picture">
+                  <pic:nvPicPr>
+                    <pic:cNvPr id="1" name=""/>
+                    <pic:cNvPicPr/>
+                  </pic:nvPicPr>
+                  <pic:blipFill>
+                    <a:blip r:embed="rId20"/>
+                    <a:stretch>
+                      <a:fillRect/>
+                    </a:stretch>
+                  </pic:blipFill>
+                  <pic:spPr>
+                    <a:xfrm>
+                      <a:off x="0" y="0"/>
+                      <a:ext cx="3272330" cy="2520000"/>
+                    </a:xfrm>
+                    <a:prstGeom prst="rect">
+                      <a:avLst/>
+                    </a:prstGeom>
+                  </pic:spPr>
+                </pic:pic>
+              </a:graphicData>
+            </a:graphic>
+          </wp:inline>
+        </w:drawing>
+      </w:r>
+    </w:p>
+    <w:p>
+      <w:pPr>
+        <w:pStyle w:val="Prrafodelista"/>
+        <w:ind w:left="1080"/>
+        <w:rPr>
+          <w:rFonts w:ascii="Verdana" w:hAnsi="Verdana"/>
+        </w:rPr>
+      </w:pPr>
+    </w:p>
+    <w:p>
+      <w:pPr>
+        <w:pStyle w:val="Prrafodelista"/>
+        <w:ind w:left="1080"/>
+        <w:rPr>
+          <w:rFonts w:ascii="Verdana" w:hAnsi="Verdana"/>
+        </w:rPr>
+      </w:pPr>
+      <w:r>
+        <w:rPr>
+          <w:rFonts w:ascii="Verdana" w:hAnsi="Verdana"/>
+        </w:rPr>
+        <w:drawing>
+          <wp:inline distT="0" distB="0" distL="0" distR="0" wp14:anchorId="7EFDFEF8" wp14:editId="1E1443ED">
+            <wp:extent cx="3621675" cy="2520000"/>
+            <wp:effectExtent l="0" t="0" r="0" b="0"/>
+            <wp:docPr id="14" name="Imagen 14"/>
+            <wp:cNvGraphicFramePr>
+              <a:graphicFrameLocks xmlns:a="http://schemas.openxmlformats.org/drawingml/2006/main" noChangeAspect="1"/>
+            </wp:cNvGraphicFramePr>
+            <a:graphic xmlns:a="http://schemas.openxmlformats.org/drawingml/2006/main">
+              <a:graphicData uri="http://schemas.openxmlformats.org/drawingml/2006/picture">
+                <pic:pic xmlns:pic="http://schemas.openxmlformats.org/drawingml/2006/picture">
+                  <pic:nvPicPr>
+                    <pic:cNvPr id="1" name=""/>
+                    <pic:cNvPicPr/>
+                  </pic:nvPicPr>
+                  <pic:blipFill>
+                    <a:blip r:embed="rId21"/>
+                    <a:stretch>
+                      <a:fillRect/>
+                    </a:stretch>
+                  </pic:blipFill>
+                  <pic:spPr>
+                    <a:xfrm>
+                      <a:off x="0" y="0"/>
+                      <a:ext cx="3621675" cy="2520000"/>
+                    </a:xfrm>
+                    <a:prstGeom prst="rect">
+                      <a:avLst/>
+                    </a:prstGeom>
+                  </pic:spPr>
+                </pic:pic>
+              </a:graphicData>
+            </a:graphic>
+          </wp:inline>
+        </w:drawing>
+      </w:r>
+    </w:p>
+    <w:p>
+      <w:pPr>
+        <w:pStyle w:val="Prrafodelista"/>
+        <w:ind w:left="1080"/>
+        <w:rPr>
+          <w:rFonts w:ascii="Verdana" w:hAnsi="Verdana"/>
+        </w:rPr>
+      </w:pPr>
+    </w:p>
+    <w:p>
+      <w:pPr>
+        <w:rPr>
+          <w:rFonts w:ascii="Verdana" w:hAnsi="Verdana"/>
+        </w:rPr>
+      </w:pPr>
+      <w:r>
+        <w:rPr>
+          <w:rFonts w:ascii="Verdana" w:hAnsi="Verdana"/>
+        </w:rPr>
+        <w:br w:type="page"/>
+      </w:r>
+    </w:p>
+    <w:p>
+      <w:pPr>
+        <w:pStyle w:val="SubTit1-Verdana"/>
+      </w:pPr>
+      <w:r>
+        <w:lastRenderedPageBreak/>
+        <w:t>Curso 10-</w:t>
+      </w:r>
+      <w:r>
+        <w:t>2</w:t>
+      </w:r>
+      <w:r>
+        <w:t xml:space="preserve"> Informática</w:t>
+      </w:r>
+    </w:p>
+    <w:p>
+      <w:pPr>
+        <w:pStyle w:val="Prrafodelista"/>
+        <w:ind w:left="1080"/>
+        <w:rPr>
+          <w:rFonts w:ascii="Verdana" w:hAnsi="Verdana"/>
+        </w:rPr>
+      </w:pPr>
+      <w:r>
+        <w:rPr>
+          <w:rFonts w:ascii="Verdana" w:hAnsi="Verdana"/>
+        </w:rPr>
+        <w:drawing>
+          <wp:inline distT="0" distB="0" distL="0" distR="0" wp14:anchorId="3E034756" wp14:editId="1487EBB7">
+            <wp:extent cx="5612130" cy="2227580"/>
+            <wp:effectExtent l="0" t="0" r="7620" b="1270"/>
+            <wp:docPr id="17" name="Imagen 17"/>
+            <wp:cNvGraphicFramePr>
+              <a:graphicFrameLocks xmlns:a="http://schemas.openxmlformats.org/drawingml/2006/main" noChangeAspect="1"/>
+            </wp:cNvGraphicFramePr>
+            <a:graphic xmlns:a="http://schemas.openxmlformats.org/drawingml/2006/main">
+              <a:graphicData uri="http://schemas.openxmlformats.org/drawingml/2006/picture">
+                <pic:pic xmlns:pic="http://schemas.openxmlformats.org/drawingml/2006/picture">
+                  <pic:nvPicPr>
+                    <pic:cNvPr id="1" name=""/>
+                    <pic:cNvPicPr/>
+                  </pic:nvPicPr>
+                  <pic:blipFill>
+                    <a:blip r:embed="rId22"/>
+                    <a:stretch>
+                      <a:fillRect/>
+                    </a:stretch>
+                  </pic:blipFill>
+                  <pic:spPr>
+                    <a:xfrm>
+                      <a:off x="0" y="0"/>
+                      <a:ext cx="5612130" cy="2227580"/>
+                    </a:xfrm>
+                    <a:prstGeom prst="rect">
+                      <a:avLst/>
+                    </a:prstGeom>
+                  </pic:spPr>
+                </pic:pic>
+              </a:graphicData>
+            </a:graphic>
+          </wp:inline>
+        </w:drawing>
+      </w:r>
+    </w:p>
+    <w:p>
+      <w:pPr>
+        <w:pStyle w:val="Prrafodelista"/>
+        <w:ind w:left="1080"/>
+        <w:rPr>
+          <w:rFonts w:ascii="Verdana" w:hAnsi="Verdana"/>
+        </w:rPr>
+      </w:pPr>
+    </w:p>
+    <w:p>
+      <w:pPr>
+        <w:pStyle w:val="SubTit1-Verdana"/>
+      </w:pPr>
+      <w:r>
+        <w:t>Curso 10-</w:t>
+      </w:r>
+      <w:r>
+        <w:t>3</w:t>
+      </w:r>
+      <w:r>
+        <w:t xml:space="preserve"> Informática</w:t>
+      </w:r>
+    </w:p>
+    <w:p>
+      <w:pPr>
+        <w:pStyle w:val="Prrafodelista"/>
+        <w:ind w:left="1080"/>
+        <w:rPr>
+          <w:rFonts w:ascii="Verdana" w:hAnsi="Verdana"/>
+        </w:rPr>
+      </w:pPr>
+      <w:r>
+        <w:rPr>
+          <w:rFonts w:ascii="Verdana" w:hAnsi="Verdana"/>
+        </w:rPr>
+        <w:drawing>
+          <wp:inline distT="0" distB="0" distL="0" distR="0" wp14:anchorId="4A8641D3" wp14:editId="0DFF0BAC">
+            <wp:extent cx="5612130" cy="2291715"/>
+            <wp:effectExtent l="0" t="0" r="7620" b="0"/>
+            <wp:docPr id="18" name="Imagen 18"/>
+            <wp:cNvGraphicFramePr>
+              <a:graphicFrameLocks xmlns:a="http://schemas.openxmlformats.org/drawingml/2006/main" noChangeAspect="1"/>
+            </wp:cNvGraphicFramePr>
+            <a:graphic xmlns:a="http://schemas.openxmlformats.org/drawingml/2006/main">
+              <a:graphicData uri="http://schemas.openxmlformats.org/drawingml/2006/picture">
+                <pic:pic xmlns:pic="http://schemas.openxmlformats.org/drawingml/2006/picture">
+                  <pic:nvPicPr>
+                    <pic:cNvPr id="1" name=""/>
+                    <pic:cNvPicPr/>
+                  </pic:nvPicPr>
+                  <pic:blipFill>
+                    <a:blip r:embed="rId23"/>
+                    <a:stretch>
+                      <a:fillRect/>
+                    </a:stretch>
+                  </pic:blipFill>
+                  <pic:spPr>
+                    <a:xfrm>
+                      <a:off x="0" y="0"/>
+                      <a:ext cx="5612130" cy="2291715"/>
+                    </a:xfrm>
+                    <a:prstGeom prst="rect">
+                      <a:avLst/>
+                    </a:prstGeom>
+                  </pic:spPr>
+                </pic:pic>
+              </a:graphicData>
+            </a:graphic>
+          </wp:inline>
+        </w:drawing>
+      </w:r>
+    </w:p>
+    <w:p>
+      <w:pPr>
+        <w:pStyle w:val="Prrafodelista"/>
+        <w:ind w:left="1080"/>
+        <w:rPr>
+          <w:rFonts w:ascii="Verdana" w:hAnsi="Verdana"/>
+        </w:rPr>
+      </w:pPr>
+    </w:p>
+    <w:p>
+      <w:pPr>
+        <w:pStyle w:val="SubTit1-Verdana"/>
+      </w:pPr>
+      <w:r>
+        <w:t>Curso 1</w:t>
+      </w:r>
+      <w:r>
+        <w:t>1</w:t>
+      </w:r>
+      <w:r>
+        <w:t>-1 Informática</w:t>
+      </w:r>
+    </w:p>
+    <w:p>
+      <w:pPr>
+        <w:pStyle w:val="Prrafodelista"/>
+        <w:ind w:left="1080"/>
+        <w:rPr>
+          <w:rFonts w:ascii="Verdana" w:hAnsi="Verdana"/>
+        </w:rPr>
+      </w:pPr>
+      <w:r>
+        <w:rPr>
+          <w:rFonts w:ascii="Verdana" w:hAnsi="Verdana"/>
+        </w:rPr>
+        <w:drawing>
+          <wp:inline distT="0" distB="0" distL="0" distR="0" wp14:anchorId="7B9C04DE" wp14:editId="1632D2CA">
+            <wp:extent cx="5143594" cy="2520000"/>
+            <wp:effectExtent l="0" t="0" r="0" b="0"/>
+            <wp:docPr id="19" name="Imagen 19"/>
+            <wp:cNvGraphicFramePr>
+              <a:graphicFrameLocks xmlns:a="http://schemas.openxmlformats.org/drawingml/2006/main" noChangeAspect="1"/>
+            </wp:cNvGraphicFramePr>
+            <a:graphic xmlns:a="http://schemas.openxmlformats.org/drawingml/2006/main">
+              <a:graphicData uri="http://schemas.openxmlformats.org/drawingml/2006/picture">
+                <pic:pic xmlns:pic="http://schemas.openxmlformats.org/drawingml/2006/picture">
+                  <pic:nvPicPr>
+                    <pic:cNvPr id="1" name=""/>
+                    <pic:cNvPicPr/>
+                  </pic:nvPicPr>
+                  <pic:blipFill>
+                    <a:blip r:embed="rId24"/>
+                    <a:stretch>
+                      <a:fillRect/>
+                    </a:stretch>
+                  </pic:blipFill>
+                  <pic:spPr>
+                    <a:xfrm>
+                      <a:off x="0" y="0"/>
+                      <a:ext cx="5143594" cy="2520000"/>
+                    </a:xfrm>
+                    <a:prstGeom prst="rect">
+                      <a:avLst/>
+                    </a:prstGeom>
+                  </pic:spPr>
+                </pic:pic>
+              </a:graphicData>
+            </a:graphic>
+          </wp:inline>
+        </w:drawing>
+      </w:r>
+    </w:p>
+    <w:p>
+      <w:pPr>
+        <w:pStyle w:val="SubTit1-Verdana"/>
+      </w:pPr>
+      <w:r>
+        <w:lastRenderedPageBreak/>
+        <w:t>Curso 1</w:t>
+      </w:r>
+      <w:r>
+        <w:t>1</w:t>
+      </w:r>
+      <w:r>
+        <w:t>-</w:t>
+      </w:r>
+      <w:r>
+        <w:t>2</w:t>
+      </w:r>
+      <w:r>
+        <w:t xml:space="preserve"> Informática</w:t>
+      </w:r>
+    </w:p>
+    <w:p>
+      <w:pPr>
+        <w:pStyle w:val="Prrafodelista"/>
+        <w:rPr>
+          <w:rFonts w:ascii="Verdana" w:hAnsi="Verdana"/>
+        </w:rPr>
+      </w:pPr>
+      <w:r>
+        <w:rPr>
+          <w:rFonts w:ascii="Verdana" w:hAnsi="Verdana"/>
+        </w:rPr>
+        <w:drawing>
+          <wp:inline distT="0" distB="0" distL="0" distR="0" wp14:anchorId="7396CE31" wp14:editId="06C6C6E4">
+            <wp:extent cx="4702652" cy="2520000"/>
+            <wp:effectExtent l="0" t="0" r="3175" b="0"/>
+            <wp:docPr id="20" name="Imagen 20"/>
+            <wp:cNvGraphicFramePr>
+              <a:graphicFrameLocks xmlns:a="http://schemas.openxmlformats.org/drawingml/2006/main" noChangeAspect="1"/>
+            </wp:cNvGraphicFramePr>
+            <a:graphic xmlns:a="http://schemas.openxmlformats.org/drawingml/2006/main">
+              <a:graphicData uri="http://schemas.openxmlformats.org/drawingml/2006/picture">
+                <pic:pic xmlns:pic="http://schemas.openxmlformats.org/drawingml/2006/picture">
+                  <pic:nvPicPr>
+                    <pic:cNvPr id="1" name=""/>
+                    <pic:cNvPicPr/>
+                  </pic:nvPicPr>
+                  <pic:blipFill>
+                    <a:blip r:embed="rId25"/>
+                    <a:stretch>
+                      <a:fillRect/>
+                    </a:stretch>
+                  </pic:blipFill>
+                  <pic:spPr>
+                    <a:xfrm>
+                      <a:off x="0" y="0"/>
+                      <a:ext cx="4702652" cy="2520000"/>
+                    </a:xfrm>
+                    <a:prstGeom prst="rect">
+                      <a:avLst/>
+                    </a:prstGeom>
+                  </pic:spPr>
+                </pic:pic>
+              </a:graphicData>
+            </a:graphic>
+          </wp:inline>
+        </w:drawing>
+      </w:r>
+    </w:p>
+    <w:p>
+      <w:pPr>
+        <w:pStyle w:val="Prrafodelista"/>
+        <w:rPr>
+          <w:rFonts w:ascii="Verdana" w:hAnsi="Verdana"/>
+        </w:rPr>
+      </w:pPr>
+    </w:p>
+    <w:p>
+      <w:pPr>
+        <w:pStyle w:val="SubTit1-Verdana"/>
+      </w:pPr>
+      <w:r>
+        <w:t>Curso 1</w:t>
+      </w:r>
+      <w:r>
+        <w:t>1</w:t>
+      </w:r>
+      <w:r>
+        <w:t>-</w:t>
+      </w:r>
+      <w:r>
+        <w:t>3</w:t>
+      </w:r>
+      <w:r>
+        <w:t xml:space="preserve"> Informática</w:t>
+      </w:r>
+    </w:p>
+    <w:p>
+      <w:pPr>
+        <w:pStyle w:val="Prrafodelista"/>
+        <w:ind w:left="1080"/>
+        <w:rPr>
+          <w:rFonts w:ascii="Verdana" w:hAnsi="Verdana"/>
+        </w:rPr>
+      </w:pPr>
+      <w:r>
+        <w:rPr>
+          <w:rFonts w:ascii="Verdana" w:hAnsi="Verdana"/>
+        </w:rPr>
+        <w:drawing>
+          <wp:inline distT="0" distB="0" distL="0" distR="0" wp14:anchorId="7DD32362" wp14:editId="280160D0">
+            <wp:extent cx="2731289" cy="2520000"/>
+            <wp:effectExtent l="0" t="0" r="0" b="0"/>
+            <wp:docPr id="24" name="Imagen 24"/>
+            <wp:cNvGraphicFramePr>
+              <a:graphicFrameLocks xmlns:a="http://schemas.openxmlformats.org/drawingml/2006/main" noChangeAspect="1"/>
+            </wp:cNvGraphicFramePr>
+            <a:graphic xmlns:a="http://schemas.openxmlformats.org/drawingml/2006/main">
+              <a:graphicData uri="http://schemas.openxmlformats.org/drawingml/2006/picture">
+                <pic:pic xmlns:pic="http://schemas.openxmlformats.org/drawingml/2006/picture">
+                  <pic:nvPicPr>
+                    <pic:cNvPr id="1" name=""/>
+                    <pic:cNvPicPr/>
+                  </pic:nvPicPr>
+                  <pic:blipFill>
+                    <a:blip r:embed="rId19"/>
+                    <a:stretch>
+                      <a:fillRect/>
+                    </a:stretch>
+                  </pic:blipFill>
+                  <pic:spPr>
+                    <a:xfrm>
+                      <a:off x="0" y="0"/>
+                      <a:ext cx="2731289" cy="2520000"/>
+                    </a:xfrm>
+                    <a:prstGeom prst="rect">
+                      <a:avLst/>
+                    </a:prstGeom>
+                  </pic:spPr>
+                </pic:pic>
+              </a:graphicData>
+            </a:graphic>
+          </wp:inline>
+        </w:drawing>
+      </w:r>
+    </w:p>
+    <w:p>
+      <w:pPr>
+        <w:pStyle w:val="Prrafodelista"/>
+        <w:ind w:left="1080"/>
+        <w:rPr>
+          <w:rFonts w:ascii="Verdana" w:hAnsi="Verdana"/>
+        </w:rPr>
+      </w:pPr>
+    </w:p>
+    <w:p>
+      <w:pPr>
+        <w:pStyle w:val="Prrafodelista"/>
+        <w:ind w:left="1080"/>
+        <w:rPr>
+          <w:rFonts w:ascii="Verdana" w:hAnsi="Verdana"/>
+        </w:rPr>
+      </w:pPr>
+      <w:r>
+        <w:rPr>
+          <w:rFonts w:ascii="Verdana" w:hAnsi="Verdana"/>
+        </w:rPr>
+        <w:lastRenderedPageBreak/>
+        <w:drawing>
+          <wp:inline distT="0" distB="0" distL="0" distR="0" wp14:anchorId="7E7DAF33" wp14:editId="36B733AF">
+            <wp:extent cx="3272330" cy="2520000"/>
+            <wp:effectExtent l="0" t="0" r="4445" b="0"/>
+            <wp:docPr id="25" name="Imagen 25"/>
+            <wp:cNvGraphicFramePr>
+              <a:graphicFrameLocks xmlns:a="http://schemas.openxmlformats.org/drawingml/2006/main" noChangeAspect="1"/>
+            </wp:cNvGraphicFramePr>
+            <a:graphic xmlns:a="http://schemas.openxmlformats.org/drawingml/2006/main">
+              <a:graphicData uri="http://schemas.openxmlformats.org/drawingml/2006/picture">
+                <pic:pic xmlns:pic="http://schemas.openxmlformats.org/drawingml/2006/picture">
+                  <pic:nvPicPr>
+                    <pic:cNvPr id="1" name=""/>
+                    <pic:cNvPicPr/>
+                  </pic:nvPicPr>
+                  <pic:blipFill>
+                    <a:blip r:embed="rId20"/>
+                    <a:stretch>
+                      <a:fillRect/>
+                    </a:stretch>
+                  </pic:blipFill>
+                  <pic:spPr>
+                    <a:xfrm>
+                      <a:off x="0" y="0"/>
+                      <a:ext cx="3272330" cy="2520000"/>
+                    </a:xfrm>
+                    <a:prstGeom prst="rect">
+                      <a:avLst/>
+                    </a:prstGeom>
+                  </pic:spPr>
+                </pic:pic>
+              </a:graphicData>
+            </a:graphic>
+          </wp:inline>
+        </w:drawing>
+      </w:r>
+    </w:p>
+    <w:p>
+      <w:pPr>
+        <w:pStyle w:val="Prrafodelista"/>
+        <w:ind w:left="1080"/>
+        <w:rPr>
+          <w:rFonts w:ascii="Verdana" w:hAnsi="Verdana"/>
+        </w:rPr>
+      </w:pPr>
+    </w:p>
+    <w:p>
+      <w:pPr>
+        <w:pStyle w:val="Prrafodelista"/>
+        <w:ind w:left="1080"/>
+        <w:rPr>
+          <w:rFonts w:ascii="Verdana" w:hAnsi="Verdana"/>
+        </w:rPr>
+      </w:pPr>
+      <w:r>
+        <w:rPr>
+          <w:rFonts w:ascii="Verdana" w:hAnsi="Verdana"/>
+        </w:rPr>
+        <w:drawing>
+          <wp:inline distT="0" distB="0" distL="0" distR="0" wp14:anchorId="722C0ADC" wp14:editId="1EA98778">
+            <wp:extent cx="3621675" cy="2520000"/>
+            <wp:effectExtent l="0" t="0" r="0" b="0"/>
+            <wp:docPr id="26" name="Imagen 26"/>
+            <wp:cNvGraphicFramePr>
+              <a:graphicFrameLocks xmlns:a="http://schemas.openxmlformats.org/drawingml/2006/main" noChangeAspect="1"/>
+            </wp:cNvGraphicFramePr>
+            <a:graphic xmlns:a="http://schemas.openxmlformats.org/drawingml/2006/main">
+              <a:graphicData uri="http://schemas.openxmlformats.org/drawingml/2006/picture">
+                <pic:pic xmlns:pic="http://schemas.openxmlformats.org/drawingml/2006/picture">
+                  <pic:nvPicPr>
+                    <pic:cNvPr id="1" name=""/>
+                    <pic:cNvPicPr/>
+                  </pic:nvPicPr>
+                  <pic:blipFill>
+                    <a:blip r:embed="rId21"/>
+                    <a:stretch>
+                      <a:fillRect/>
+                    </a:stretch>
+                  </pic:blipFill>
+                  <pic:spPr>
+                    <a:xfrm>
+                      <a:off x="0" y="0"/>
+                      <a:ext cx="3621675" cy="2520000"/>
+                    </a:xfrm>
+                    <a:prstGeom prst="rect">
+                      <a:avLst/>
+                    </a:prstGeom>
+                  </pic:spPr>
+                </pic:pic>
+              </a:graphicData>
+            </a:graphic>
+          </wp:inline>
+        </w:drawing>
+      </w:r>
+    </w:p>
+    <w:p>
+      <w:pPr>
+        <w:pStyle w:val="Prrafodelista"/>
+        <w:ind w:left="1080"/>
+        <w:rPr>
+          <w:rFonts w:ascii="Verdana" w:hAnsi="Verdana"/>
+        </w:rPr>
+      </w:pPr>
+    </w:p>
+    <w:p>
+      <w:pPr>
+        <w:rPr>
+          <w:rFonts w:ascii="Verdana" w:hAnsi="Verdana"/>
+        </w:rPr>
+      </w:pPr>
+      <w:r>
+        <w:rPr>
+          <w:rFonts w:ascii="Verdana" w:hAnsi="Verdana"/>
+        </w:rPr>
+        <w:br w:type="page"/>
+      </w:r>
+    </w:p>
+    <w:p>
+      <w:pPr>
+        <w:pStyle w:val="SubTit1-Verdana"/>
+      </w:pPr>
+      <w:r>
+        <w:lastRenderedPageBreak/>
+        <w:t>Curso 1</w:t>
+      </w:r>
+      <w:r>
+        <w:t>1</w:t>
+      </w:r>
+      <w:r>
+        <w:t>-</w:t>
+      </w:r>
+      <w:r>
+        <w:t>2</w:t>
+      </w:r>
+      <w:r>
+        <w:t xml:space="preserve"> </w:t>
+      </w:r>
+      <w:r>
+        <w:t>Artística</w:t>
+      </w:r>
+    </w:p>
+    <w:p>
+      <w:pPr>
+        <w:spacing w:after="0" w:line="240" w:lineRule="auto"/>
+        <w:ind w:left="1080"/>
+        <w:jc w:val="both"/>
+        <w:rPr>
+          <w:rFonts w:ascii="Verdana" w:hAnsi="Verdana"/>
+        </w:rPr>
+      </w:pPr>
+      <w:r>
+        <w:rPr>
+          <w:rFonts w:ascii="Verdana" w:hAnsi="Verdana"/>
+        </w:rPr>
+        <w:drawing>
+          <wp:inline distT="0" distB="0" distL="0" distR="0" wp14:anchorId="49FD2D38" wp14:editId="145843DF">
+            <wp:extent cx="2036969" cy="2520000"/>
+            <wp:effectExtent l="0" t="0" r="1905" b="0"/>
+            <wp:docPr id="27" name="Imagen 27"/>
+            <wp:cNvGraphicFramePr>
+              <a:graphicFrameLocks xmlns:a="http://schemas.openxmlformats.org/drawingml/2006/main" noChangeAspect="1"/>
+            </wp:cNvGraphicFramePr>
+            <a:graphic xmlns:a="http://schemas.openxmlformats.org/drawingml/2006/main">
+              <a:graphicData uri="http://schemas.openxmlformats.org/drawingml/2006/picture">
+                <pic:pic xmlns:pic="http://schemas.openxmlformats.org/drawingml/2006/picture">
+                  <pic:nvPicPr>
+                    <pic:cNvPr id="1" name=""/>
+                    <pic:cNvPicPr/>
+                  </pic:nvPicPr>
+                  <pic:blipFill>
+                    <a:blip r:embed="rId26"/>
+                    <a:stretch>
+                      <a:fillRect/>
+                    </a:stretch>
+                  </pic:blipFill>
+                  <pic:spPr>
+                    <a:xfrm>
+                      <a:off x="0" y="0"/>
+                      <a:ext cx="2036969" cy="2520000"/>
+                    </a:xfrm>
+                    <a:prstGeom prst="rect">
+                      <a:avLst/>
+                    </a:prstGeom>
+                  </pic:spPr>
+                </pic:pic>
+              </a:graphicData>
+            </a:graphic>
+          </wp:inline>
+        </w:drawing>
+      </w:r>
+    </w:p>
+    <w:p>
+      <w:pPr>
+        <w:spacing w:after="0" w:line="240" w:lineRule="auto"/>
+        <w:jc w:val="both"/>
+        <w:rPr>
+          <w:rFonts w:ascii="Verdana" w:hAnsi="Verdana"/>
+        </w:rPr>
+      </w:pPr>
+    </w:p>
+    <w:p>
+      <w:pPr>
+        <w:spacing w:after="0" w:line="240" w:lineRule="auto"/>
+        <w:jc w:val="both"/>
+        <w:rPr>
+          <w:rFonts w:ascii="Verdana" w:hAnsi="Verdana"/>
+        </w:rPr>
+      </w:pPr>
+    </w:p>
+    <w:p>
+      <w:pPr>
+        <w:pStyle w:val="Tit-Verdana"/>
+        <w:numPr>
+          <w:ilvl w:val="0"/>
+          <w:numId w:val="1"/>
+        </w:numPr>
+      </w:pPr>
+      <w:r>
+        <w:t>ATENCION A PADRES</w:t>
+      </w:r>
+    </w:p>
+    <w:p>
+      <w:pPr>
+        <w:spacing w:after="0" w:line="240" w:lineRule="auto"/>
+        <w:ind w:left="360"/>
+        <w:jc w:val="both"/>
+        <w:rPr>
+          <w:rFonts w:ascii="Verdana" w:hAnsi="Verdana"/>
+        </w:rPr>
+      </w:pPr>
+      <w:r>
+        <w:rPr>
+          <w:rFonts w:ascii="Verdana" w:hAnsi="Verdana"/>
+        </w:rPr>
+        <w:drawing>
+          <wp:inline distT="0" distB="0" distL="0" distR="0" wp14:anchorId="39E7115D" wp14:editId="605E479D">
+            <wp:extent cx="4419600" cy="4085554"/>
+            <wp:effectExtent l="0" t="0" r="0" b="0"/>
+            <wp:docPr id="28" name="Imagen 28"/>
+            <wp:cNvGraphicFramePr>
+              <a:graphicFrameLocks xmlns:a="http://schemas.openxmlformats.org/drawingml/2006/main" noChangeAspect="1"/>
+            </wp:cNvGraphicFramePr>
+            <a:graphic xmlns:a="http://schemas.openxmlformats.org/drawingml/2006/main">
+              <a:graphicData uri="http://schemas.openxmlformats.org/drawingml/2006/picture">
+                <pic:pic xmlns:pic="http://schemas.openxmlformats.org/drawingml/2006/picture">
+                  <pic:nvPicPr>
+                    <pic:cNvPr id="1" name=""/>
+                    <pic:cNvPicPr/>
+                  </pic:nvPicPr>
+                  <pic:blipFill>
+                    <a:blip r:embed="rId27"/>
+                    <a:stretch>
+                      <a:fillRect/>
+                    </a:stretch>
+                  </pic:blipFill>
+                  <pic:spPr>
+                    <a:xfrm>
+                      <a:off x="0" y="0"/>
+                      <a:ext cx="4427845" cy="4093176"/>
+                    </a:xfrm>
+                    <a:prstGeom prst="rect">
+                      <a:avLst/>
+                    </a:prstGeom>
+                  </pic:spPr>
+                </pic:pic>
+              </a:graphicData>
+            </a:graphic>
+          </wp:inline>
+        </w:drawing>
+      </w:r>
+      <w:r>
+        <w:rPr>
+          <w:rFonts w:ascii="Verdana" w:hAnsi="Verdana"/>
+        </w:rPr>
+        <w:t xml:space="preserve"> </w:t>
+      </w:r>
+    </w:p>
+    <w:p>
+      <w:pPr>
+        <w:spacing w:after="0" w:line="240" w:lineRule="auto"/>
+        <w:ind w:left="360"/>
+        <w:jc w:val="both"/>
+        <w:rPr>
+          <w:rFonts w:ascii="Verdana" w:hAnsi="Verdana"/>
+        </w:rPr>
+      </w:pPr>
+    </w:p>
+    <w:p>
+      <w:pPr>
+        <w:spacing w:after="0" w:line="240" w:lineRule="auto"/>
+        <w:ind w:left="360"/>
+        <w:jc w:val="both"/>
+        <w:rPr>
+          <w:rFonts w:ascii="Verdana" w:hAnsi="Verdana"/>
+        </w:rPr>
+      </w:pPr>
+      <w:r>
+        <w:rPr>
+          <w:rFonts w:ascii="Verdana" w:hAnsi="Verdana"/>
+        </w:rPr>
+        <w:lastRenderedPageBreak/>
+        <w:drawing>
+          <wp:inline distT="0" distB="0" distL="0" distR="0" wp14:anchorId="59A123B0" wp14:editId="773E9300">
+            <wp:extent cx="4420800" cy="739301"/>
+            <wp:effectExtent l="0" t="0" r="0" b="3810"/>
+            <wp:docPr id="29" name="Imagen 29"/>
+            <wp:cNvGraphicFramePr>
+              <a:graphicFrameLocks xmlns:a="http://schemas.openxmlformats.org/drawingml/2006/main" noChangeAspect="1"/>
+            </wp:cNvGraphicFramePr>
+            <a:graphic xmlns:a="http://schemas.openxmlformats.org/drawingml/2006/main">
+              <a:graphicData uri="http://schemas.openxmlformats.org/drawingml/2006/picture">
+                <pic:pic xmlns:pic="http://schemas.openxmlformats.org/drawingml/2006/picture">
+                  <pic:nvPicPr>
+                    <pic:cNvPr id="1" name=""/>
+                    <pic:cNvPicPr/>
+                  </pic:nvPicPr>
+                  <pic:blipFill>
+                    <a:blip r:embed="rId28"/>
+                    <a:stretch>
+                      <a:fillRect/>
+                    </a:stretch>
+                  </pic:blipFill>
+                  <pic:spPr>
+                    <a:xfrm>
+                      <a:off x="0" y="0"/>
+                      <a:ext cx="4420800" cy="739301"/>
+                    </a:xfrm>
+                    <a:prstGeom prst="rect">
+                      <a:avLst/>
+                    </a:prstGeom>
+                  </pic:spPr>
+                </pic:pic>
+              </a:graphicData>
+            </a:graphic>
+          </wp:inline>
+        </w:drawing>
+      </w:r>
+    </w:p>
+    <w:p>
+      <w:pPr>
+        <w:spacing w:after="0" w:line="240" w:lineRule="auto"/>
+        <w:jc w:val="both"/>
+        <w:rPr>
+          <w:rFonts w:ascii="Verdana" w:hAnsi="Verdana"/>
+        </w:rPr>
+      </w:pPr>
+    </w:p>
+    <w:p>
+      <w:pPr>
+        <w:spacing w:after="0" w:line="240" w:lineRule="auto"/>
+        <w:jc w:val="both"/>
+        <w:rPr>
+          <w:rFonts w:ascii="Verdana" w:hAnsi="Verdana"/>
+        </w:rPr>
+      </w:pPr>
+    </w:p>
+    <w:p>
+      <w:pPr>
+        <w:pStyle w:val="Tit-Verdana"/>
+        <w:numPr>
+          <w:ilvl w:val="0"/>
+          <w:numId w:val="1"/>
+        </w:numPr>
+      </w:pPr>
+      <w:r>
+        <w:t>ATENCION A ESTUDIANTES</w:t>
+      </w:r>
+    </w:p>
+    <w:p>
+      <w:pPr>
+        <w:spacing w:after="0" w:line="240" w:lineRule="auto"/>
+        <w:ind w:left="360"/>
+        <w:jc w:val="both"/>
+        <w:rPr>
+          <w:rFonts w:ascii="Verdana" w:hAnsi="Verdana"/>
+        </w:rPr>
+      </w:pPr>
+      <w:r>
+        <w:rPr>
+          <w:rFonts w:ascii="Verdana" w:hAnsi="Verdana"/>
+        </w:rPr>
+        <w:t>La atención se ha dado por diferentes medios:</w:t>
+      </w:r>
+    </w:p>
+    <w:p>
+      <w:pPr>
+        <w:spacing w:after="0" w:line="240" w:lineRule="auto"/>
+        <w:ind w:left="360"/>
+        <w:jc w:val="both"/>
+        <w:rPr>
+          <w:rFonts w:ascii="Verdana" w:hAnsi="Verdana"/>
+        </w:rPr>
+      </w:pPr>
+    </w:p>
+    <w:tbl>
+      <w:tblPr>
+        <w:tblStyle w:val="Tablaconcuadrcula"/>
+        <w:tblW w:w="8926" w:type="dxa"/>
+        <w:tblLook w:val="04A0" w:firstRow="1" w:lastRow="0" w:firstColumn="1" w:lastColumn="0" w:noHBand="0" w:noVBand="1"/>
+      </w:tblPr>
+      <w:tblGrid>
+        <w:gridCol w:w="1980"/>
+        <w:gridCol w:w="6946"/>
+      </w:tblGrid>
+      <w:tr>
+        <w:tc>
+          <w:tcPr>
+            <w:tcW w:w="1980" w:type="dxa"/>
+            <w:shd w:val="clear" w:color="auto" w:fill="2F5496" w:themeFill="accent1" w:themeFillShade="BF"/>
+            <w:vAlign w:val="center"/>
+          </w:tcPr>
+          <w:p>
+            <w:pPr>
+              <w:jc w:val="both"/>
+              <w:rPr>
+                <w:rFonts w:ascii="Verdana" w:hAnsi="Verdana"/>
+                <w:b/>
+                <w:bCs/>
+                <w:color w:val="FFFFFF" w:themeColor="background1"/>
+                <w:sz w:val="20"/>
+                <w:szCs w:val="20"/>
+              </w:rPr>
+            </w:pPr>
+            <w:r>
+              <w:rPr>
+                <w:rFonts w:ascii="Verdana" w:hAnsi="Verdana"/>
+                <w:b/>
+                <w:bCs/>
+                <w:color w:val="FFFFFF" w:themeColor="background1"/>
+                <w:sz w:val="20"/>
+                <w:szCs w:val="20"/>
+              </w:rPr>
+              <w:t>Fechas</w:t>
+            </w:r>
+          </w:p>
+        </w:tc>
+        <w:tc>
+          <w:tcPr>
+            <w:tcW w:w="6946" w:type="dxa"/>
+            <w:shd w:val="clear" w:color="auto" w:fill="2F5496" w:themeFill="accent1" w:themeFillShade="BF"/>
+            <w:vAlign w:val="center"/>
+          </w:tcPr>
+          <w:p>
+            <w:pPr>
+              <w:jc w:val="both"/>
+              <w:rPr>
+                <w:rFonts w:ascii="Verdana" w:hAnsi="Verdana"/>
+                <w:b/>
+                <w:bCs/>
+                <w:color w:val="FFFFFF" w:themeColor="background1"/>
+                <w:sz w:val="20"/>
+                <w:szCs w:val="20"/>
+              </w:rPr>
+            </w:pPr>
+            <w:r>
+              <w:rPr>
+                <w:rFonts w:ascii="Verdana" w:hAnsi="Verdana"/>
+                <w:b/>
+                <w:bCs/>
+                <w:color w:val="FFFFFF" w:themeColor="background1"/>
+                <w:sz w:val="20"/>
+                <w:szCs w:val="20"/>
+              </w:rPr>
+              <w:t xml:space="preserve">Mensajes </w:t>
+            </w:r>
+            <w:r>
+              <w:rPr>
+                <w:rFonts w:ascii="Verdana" w:hAnsi="Verdana"/>
+                <w:b/>
+                <w:bCs/>
+                <w:color w:val="FFFFFF" w:themeColor="background1"/>
+                <w:sz w:val="20"/>
+                <w:szCs w:val="20"/>
+              </w:rPr>
+              <w:t>Plataforma Integra</w:t>
+            </w:r>
+          </w:p>
+        </w:tc>
+      </w:tr>
+      <w:tr>
+        <w:tc>
+          <w:tcPr>
+            <w:tcW w:w="1980" w:type="dxa"/>
+            <w:vAlign w:val="center"/>
+          </w:tcPr>
+          <w:p>
+            <w:pPr>
+              <w:jc w:val="both"/>
+              <w:rPr>
+                <w:rFonts w:ascii="Verdana" w:hAnsi="Verdana"/>
+                <w:sz w:val="20"/>
+                <w:szCs w:val="20"/>
+              </w:rPr>
+            </w:pPr>
+            <w:r>
+              <w:rPr>
+                <w:rFonts w:ascii="Verdana" w:hAnsi="Verdana"/>
+                <w:sz w:val="20"/>
+                <w:szCs w:val="20"/>
+              </w:rPr>
+              <w:t>20/04/2020 24/04/2020</w:t>
+            </w:r>
+          </w:p>
+        </w:tc>
+        <w:tc>
+          <w:tcPr>
+            <w:tcW w:w="6946" w:type="dxa"/>
+            <w:vAlign w:val="center"/>
+          </w:tcPr>
+          <w:p>
+            <w:pPr>
+              <w:jc w:val="both"/>
+              <w:rPr>
+                <w:rFonts w:ascii="Verdana" w:hAnsi="Verdana"/>
+                <w:sz w:val="20"/>
+                <w:szCs w:val="20"/>
+              </w:rPr>
+            </w:pPr>
+            <w:r>
+              <w:rPr>
+                <w:rFonts w:ascii="Verdana" w:hAnsi="Verdana"/>
+                <w:sz w:val="20"/>
+                <w:szCs w:val="20"/>
+              </w:rPr>
+              <w:t>131 mensajes contestados</w:t>
+            </w:r>
+          </w:p>
+          <w:p>
+            <w:pPr>
+              <w:jc w:val="both"/>
+              <w:rPr>
+                <w:rFonts w:ascii="Verdana" w:hAnsi="Verdana"/>
+                <w:sz w:val="20"/>
+                <w:szCs w:val="20"/>
+              </w:rPr>
+            </w:pPr>
+          </w:p>
+          <w:p>
+            <w:pPr>
+              <w:jc w:val="both"/>
+              <w:rPr>
+                <w:rFonts w:ascii="Verdana" w:hAnsi="Verdana"/>
+                <w:sz w:val="20"/>
+                <w:szCs w:val="20"/>
+              </w:rPr>
+            </w:pPr>
+            <w:r>
+              <w:rPr>
+                <w:rFonts w:ascii="Verdana" w:hAnsi="Verdana"/>
+                <w:sz w:val="20"/>
+                <w:szCs w:val="20"/>
+              </w:rPr>
+              <w:drawing>
+                <wp:inline distT="0" distB="0" distL="0" distR="0" wp14:anchorId="381BF704" wp14:editId="02B31CA2">
+                  <wp:extent cx="2908750" cy="1009650"/>
+                  <wp:effectExtent l="0" t="0" r="6350" b="0"/>
+                  <wp:docPr id="30" name="Imagen 30"/>
+                  <wp:cNvGraphicFramePr>
+                    <a:graphicFrameLocks xmlns:a="http://schemas.openxmlformats.org/drawingml/2006/main" noChangeAspect="1"/>
+                  </wp:cNvGraphicFramePr>
+                  <a:graphic xmlns:a="http://schemas.openxmlformats.org/drawingml/2006/main">
+                    <a:graphicData uri="http://schemas.openxmlformats.org/drawingml/2006/picture">
+                      <pic:pic xmlns:pic="http://schemas.openxmlformats.org/drawingml/2006/picture">
+                        <pic:nvPicPr>
+                          <pic:cNvPr id="1" name=""/>
+                          <pic:cNvPicPr/>
+                        </pic:nvPicPr>
+                        <pic:blipFill>
+                          <a:blip r:embed="rId29"/>
+                          <a:stretch>
+                            <a:fillRect/>
+                          </a:stretch>
+                        </pic:blipFill>
+                        <pic:spPr>
+                          <a:xfrm>
+                            <a:off x="0" y="0"/>
+                            <a:ext cx="3125666" cy="1084943"/>
+                          </a:xfrm>
+                          <a:prstGeom prst="rect">
+                            <a:avLst/>
+                          </a:prstGeom>
+                        </pic:spPr>
+                      </pic:pic>
+                    </a:graphicData>
+                  </a:graphic>
+                </wp:inline>
+              </w:drawing>
+            </w:r>
+          </w:p>
+          <w:p>
+            <w:pPr>
+              <w:jc w:val="both"/>
+              <w:rPr>
+                <w:rFonts w:ascii="Verdana" w:hAnsi="Verdana"/>
+                <w:sz w:val="20"/>
+                <w:szCs w:val="20"/>
+              </w:rPr>
+            </w:pPr>
+          </w:p>
+        </w:tc>
+      </w:tr>
+    </w:tbl>
+    <w:p>
+      <w:pPr>
+        <w:spacing w:after="0" w:line="240" w:lineRule="auto"/>
+        <w:ind w:left="360"/>
+        <w:jc w:val="both"/>
+        <w:rPr>
+          <w:rFonts w:ascii="Verdana" w:hAnsi="Verdana"/>
+        </w:rPr>
+      </w:pPr>
+    </w:p>
+    <w:tbl>
+      <w:tblPr>
+        <w:tblStyle w:val="Tablaconcuadrcula"/>
+        <w:tblW w:w="8926" w:type="dxa"/>
+        <w:tblLook w:val="04A0" w:firstRow="1" w:lastRow="0" w:firstColumn="1" w:lastColumn="0" w:noHBand="0" w:noVBand="1"/>
+      </w:tblPr>
+      <w:tblGrid>
+        <w:gridCol w:w="1980"/>
+        <w:gridCol w:w="6946"/>
+      </w:tblGrid>
+      <w:tr>
+        <w:tc>
+          <w:tcPr>
+            <w:tcW w:w="1980" w:type="dxa"/>
+            <w:shd w:val="clear" w:color="auto" w:fill="2F5496" w:themeFill="accent1" w:themeFillShade="BF"/>
+            <w:vAlign w:val="center"/>
+          </w:tcPr>
+          <w:p>
+            <w:pPr>
+              <w:jc w:val="both"/>
+              <w:rPr>
+                <w:rFonts w:ascii="Verdana" w:hAnsi="Verdana"/>
+                <w:b/>
+                <w:bCs/>
+                <w:color w:val="FFFFFF" w:themeColor="background1"/>
+                <w:sz w:val="20"/>
+                <w:szCs w:val="20"/>
+              </w:rPr>
+            </w:pPr>
+            <w:r>
+              <w:rPr>
+                <w:rFonts w:ascii="Verdana" w:hAnsi="Verdana"/>
+                <w:b/>
+                <w:bCs/>
+                <w:color w:val="FFFFFF" w:themeColor="background1"/>
+                <w:sz w:val="20"/>
+                <w:szCs w:val="20"/>
+              </w:rPr>
+              <w:t>Fechas</w:t>
+            </w:r>
+          </w:p>
+        </w:tc>
+        <w:tc>
+          <w:tcPr>
+            <w:tcW w:w="6946" w:type="dxa"/>
+            <w:shd w:val="clear" w:color="auto" w:fill="2F5496" w:themeFill="accent1" w:themeFillShade="BF"/>
+            <w:vAlign w:val="center"/>
+          </w:tcPr>
+          <w:p>
+            <w:pPr>
+              <w:jc w:val="both"/>
+              <w:rPr>
+                <w:rFonts w:ascii="Verdana" w:hAnsi="Verdana"/>
+                <w:b/>
+                <w:bCs/>
+                <w:color w:val="FFFFFF" w:themeColor="background1"/>
+                <w:sz w:val="20"/>
+                <w:szCs w:val="20"/>
+              </w:rPr>
+            </w:pPr>
+            <w:r>
+              <w:rPr>
+                <w:rFonts w:ascii="Verdana" w:hAnsi="Verdana"/>
+                <w:b/>
+                <w:bCs/>
+                <w:color w:val="FFFFFF" w:themeColor="background1"/>
+                <w:sz w:val="20"/>
+                <w:szCs w:val="20"/>
+              </w:rPr>
+              <w:t xml:space="preserve">Mensajes </w:t>
+            </w:r>
+            <w:r>
+              <w:rPr>
+                <w:rFonts w:ascii="Verdana" w:hAnsi="Verdana"/>
+                <w:b/>
+                <w:bCs/>
+                <w:color w:val="FFFFFF" w:themeColor="background1"/>
+                <w:sz w:val="20"/>
+                <w:szCs w:val="20"/>
+              </w:rPr>
+              <w:t xml:space="preserve">Plataforma </w:t>
+            </w:r>
+            <w:r>
+              <w:rPr>
+                <w:rFonts w:ascii="Verdana" w:hAnsi="Verdana"/>
+                <w:b/>
+                <w:bCs/>
+                <w:color w:val="FFFFFF" w:themeColor="background1"/>
+                <w:sz w:val="20"/>
+                <w:szCs w:val="20"/>
+              </w:rPr>
+              <w:t>Gmail</w:t>
+            </w:r>
+          </w:p>
+        </w:tc>
+      </w:tr>
+      <w:tr>
+        <w:tc>
+          <w:tcPr>
+            <w:tcW w:w="1980" w:type="dxa"/>
+            <w:vAlign w:val="center"/>
+          </w:tcPr>
+          <w:p>
+            <w:pPr>
+              <w:jc w:val="both"/>
+              <w:rPr>
+                <w:rFonts w:ascii="Verdana" w:hAnsi="Verdana"/>
+                <w:sz w:val="20"/>
+                <w:szCs w:val="20"/>
+              </w:rPr>
+            </w:pPr>
+            <w:r>
+              <w:rPr>
+                <w:rFonts w:ascii="Verdana" w:hAnsi="Verdana"/>
+                <w:sz w:val="20"/>
+                <w:szCs w:val="20"/>
+              </w:rPr>
+              <w:t>20/04/2020 24/04/2020</w:t>
+            </w:r>
+          </w:p>
+        </w:tc>
+        <w:tc>
+          <w:tcPr>
+            <w:tcW w:w="6946" w:type="dxa"/>
+            <w:vAlign w:val="center"/>
+          </w:tcPr>
+          <w:p>
+            <w:pPr>
+              <w:jc w:val="both"/>
+              <w:rPr>
+                <w:rFonts w:ascii="Verdana" w:hAnsi="Verdana"/>
+                <w:sz w:val="20"/>
+                <w:szCs w:val="20"/>
+              </w:rPr>
+            </w:pPr>
+            <w:r>
+              <w:rPr>
+                <w:rFonts w:ascii="Verdana" w:hAnsi="Verdana"/>
+                <w:sz w:val="20"/>
+                <w:szCs w:val="20"/>
+              </w:rPr>
+              <w:t>43</w:t>
+            </w:r>
+            <w:r>
+              <w:rPr>
+                <w:rFonts w:ascii="Verdana" w:hAnsi="Verdana"/>
+                <w:sz w:val="20"/>
+                <w:szCs w:val="20"/>
+              </w:rPr>
+              <w:t xml:space="preserve"> mensajes contestados</w:t>
+            </w:r>
+          </w:p>
+          <w:p>
+            <w:pPr>
+              <w:jc w:val="both"/>
+              <w:rPr>
+                <w:rFonts w:ascii="Verdana" w:hAnsi="Verdana"/>
+                <w:sz w:val="20"/>
+                <w:szCs w:val="20"/>
+              </w:rPr>
+            </w:pPr>
+          </w:p>
+          <w:p>
+            <w:pPr>
+              <w:jc w:val="both"/>
+              <w:rPr>
+                <w:rFonts w:ascii="Verdana" w:hAnsi="Verdana"/>
+                <w:sz w:val="20"/>
+                <w:szCs w:val="20"/>
+              </w:rPr>
+            </w:pPr>
+            <w:r>
+              <w:rPr>
+                <w:rFonts w:ascii="Verdana" w:hAnsi="Verdana"/>
+                <w:sz w:val="20"/>
+                <w:szCs w:val="20"/>
+              </w:rPr>
+              <w:drawing>
+                <wp:inline distT="0" distB="0" distL="0" distR="0" wp14:anchorId="04D3EBEC" wp14:editId="111A30C8">
+                  <wp:extent cx="4057650" cy="918228"/>
+                  <wp:effectExtent l="0" t="0" r="0" b="0"/>
+                  <wp:docPr id="35" name="Imagen 35"/>
+                  <wp:cNvGraphicFramePr>
+                    <a:graphicFrameLocks xmlns:a="http://schemas.openxmlformats.org/drawingml/2006/main" noChangeAspect="1"/>
+                  </wp:cNvGraphicFramePr>
+                  <a:graphic xmlns:a="http://schemas.openxmlformats.org/drawingml/2006/main">
+                    <a:graphicData uri="http://schemas.openxmlformats.org/drawingml/2006/picture">
+                      <pic:pic xmlns:pic="http://schemas.openxmlformats.org/drawingml/2006/picture">
+                        <pic:nvPicPr>
+                          <pic:cNvPr id="1" name=""/>
+                          <pic:cNvPicPr/>
+                        </pic:nvPicPr>
+                        <pic:blipFill>
+                          <a:blip r:embed="rId30">
+                            <a:extLst>
+                              <a:ext uri="{BEBA8EAE-BF5A-486C-A8C5-ECC9F3942E4B}">
+                                <a14:imgProps xmlns:a14="http://schemas.microsoft.com/office/drawing/2010/main">
+                                  <a14:imgLayer r:embed="rId31">
+                                    <a14:imgEffect>
+                                      <a14:sharpenSoften amount="50000"/>
+                                    </a14:imgEffect>
+                                  </a14:imgLayer>
+                                </a14:imgProps>
+                              </a:ext>
+                            </a:extLst>
+                          </a:blip>
+                          <a:stretch>
+                            <a:fillRect/>
+                          </a:stretch>
+                        </pic:blipFill>
+                        <pic:spPr>
+                          <a:xfrm>
+                            <a:off x="0" y="0"/>
+                            <a:ext cx="4103463" cy="928595"/>
+                          </a:xfrm>
+                          <a:prstGeom prst="rect">
+                            <a:avLst/>
+                          </a:prstGeom>
+                        </pic:spPr>
+                      </pic:pic>
+                    </a:graphicData>
+                  </a:graphic>
+                </wp:inline>
+              </w:drawing>
+            </w:r>
+          </w:p>
+          <w:p>
+            <w:pPr>
+              <w:jc w:val="both"/>
+              <w:rPr>
+                <w:rFonts w:ascii="Verdana" w:hAnsi="Verdana"/>
+                <w:sz w:val="20"/>
+                <w:szCs w:val="20"/>
+              </w:rPr>
+            </w:pPr>
+          </w:p>
+        </w:tc>
+      </w:tr>
+    </w:tbl>
+    <w:p>
+      <w:pPr>
+        <w:spacing w:after="0" w:line="240" w:lineRule="auto"/>
+        <w:jc w:val="both"/>
+        <w:rPr>
+          <w:rFonts w:ascii="Verdana" w:hAnsi="Verdana"/>
+        </w:rPr>
+      </w:pPr>
+    </w:p>
+    <w:tbl>
+      <w:tblPr>
+        <w:tblStyle w:val="Tablaconcuadrcula"/>
+        <w:tblW w:w="8926" w:type="dxa"/>
+        <w:tblLook w:val="04A0" w:firstRow="1" w:lastRow="0" w:firstColumn="1" w:lastColumn="0" w:noHBand="0" w:noVBand="1"/>
+      </w:tblPr>
+      <w:tblGrid>
+        <w:gridCol w:w="1980"/>
+        <w:gridCol w:w="6946"/>
+      </w:tblGrid>
+      <w:tr>
+        <w:tc>
+          <w:tcPr>
+            <w:tcW w:w="1980" w:type="dxa"/>
+            <w:shd w:val="clear" w:color="auto" w:fill="2F5496" w:themeFill="accent1" w:themeFillShade="BF"/>
+            <w:vAlign w:val="center"/>
+          </w:tcPr>
+          <w:p>
+            <w:pPr>
+              <w:jc w:val="both"/>
+              <w:rPr>
+                <w:rFonts w:ascii="Verdana" w:hAnsi="Verdana"/>
+                <w:b/>
+                <w:bCs/>
+                <w:color w:val="FFFFFF" w:themeColor="background1"/>
+                <w:sz w:val="20"/>
+                <w:szCs w:val="20"/>
+              </w:rPr>
+            </w:pPr>
+            <w:r>
+              <w:rPr>
+                <w:rFonts w:ascii="Verdana" w:hAnsi="Verdana"/>
+                <w:b/>
+                <w:bCs/>
+                <w:color w:val="FFFFFF" w:themeColor="background1"/>
+                <w:sz w:val="20"/>
+                <w:szCs w:val="20"/>
+              </w:rPr>
+              <w:t>Fechas</w:t>
+            </w:r>
+          </w:p>
+        </w:tc>
+        <w:tc>
+          <w:tcPr>
+            <w:tcW w:w="6946" w:type="dxa"/>
+            <w:shd w:val="clear" w:color="auto" w:fill="2F5496" w:themeFill="accent1" w:themeFillShade="BF"/>
+            <w:vAlign w:val="center"/>
+          </w:tcPr>
+          <w:p>
+            <w:pPr>
+              <w:jc w:val="both"/>
+              <w:rPr>
+                <w:rFonts w:ascii="Verdana" w:hAnsi="Verdana"/>
+                <w:b/>
+                <w:bCs/>
+                <w:color w:val="FFFFFF" w:themeColor="background1"/>
+                <w:sz w:val="20"/>
+                <w:szCs w:val="20"/>
+              </w:rPr>
+            </w:pPr>
+            <w:r>
+              <w:rPr>
+                <w:rFonts w:ascii="Verdana" w:hAnsi="Verdana"/>
+                <w:b/>
+                <w:bCs/>
+                <w:color w:val="FFFFFF" w:themeColor="background1"/>
+                <w:sz w:val="20"/>
+                <w:szCs w:val="20"/>
+              </w:rPr>
+              <w:t>Videollamadas Integra</w:t>
+            </w:r>
+          </w:p>
+        </w:tc>
+      </w:tr>
+      <w:tr>
+        <w:tc>
+          <w:tcPr>
+            <w:tcW w:w="1980" w:type="dxa"/>
+            <w:vAlign w:val="center"/>
+          </w:tcPr>
+          <w:p>
+            <w:pPr>
+              <w:jc w:val="both"/>
+              <w:rPr>
+                <w:rFonts w:ascii="Verdana" w:hAnsi="Verdana"/>
+                <w:sz w:val="20"/>
+                <w:szCs w:val="20"/>
+              </w:rPr>
+            </w:pPr>
+            <w:r>
+              <w:rPr>
+                <w:rFonts w:ascii="Verdana" w:hAnsi="Verdana"/>
+                <w:sz w:val="20"/>
+                <w:szCs w:val="20"/>
+              </w:rPr>
+              <w:t>20/04/2020 24/04/2020</w:t>
+            </w:r>
+          </w:p>
+        </w:tc>
+        <w:tc>
+          <w:tcPr>
+            <w:tcW w:w="6946" w:type="dxa"/>
+            <w:vAlign w:val="center"/>
+          </w:tcPr>
+          <w:p>
+            <w:pPr>
+              <w:jc w:val="both"/>
+              <w:rPr>
+                <w:rFonts w:ascii="Verdana" w:hAnsi="Verdana"/>
+                <w:sz w:val="20"/>
+                <w:szCs w:val="20"/>
+              </w:rPr>
+            </w:pPr>
+            <w:r>
+              <w:rPr>
+                <w:rFonts w:ascii="Verdana" w:hAnsi="Verdana"/>
+                <w:sz w:val="20"/>
+                <w:szCs w:val="20"/>
+              </w:rPr>
+              <w:t>Hice videollamadas en todas las clases, excepto el lunes</w:t>
+            </w:r>
+            <w:r>
+              <w:rPr>
+                <w:rFonts w:ascii="Verdana" w:hAnsi="Verdana"/>
+                <w:sz w:val="20"/>
+                <w:szCs w:val="20"/>
+              </w:rPr>
+              <w:t xml:space="preserve"> y el viernes (que estábamos en reuniones generales y de área)</w:t>
+            </w:r>
+            <w:r>
+              <w:rPr>
+                <w:rFonts w:ascii="Verdana" w:hAnsi="Verdana"/>
+                <w:sz w:val="20"/>
+                <w:szCs w:val="20"/>
+              </w:rPr>
+              <w:t>. Algunas de estas reuniones por Zoom y otras por Integra</w:t>
+            </w:r>
+          </w:p>
+          <w:p>
+            <w:pPr>
+              <w:jc w:val="both"/>
+              <w:rPr>
+                <w:rFonts w:ascii="Verdana" w:hAnsi="Verdana"/>
+                <w:sz w:val="20"/>
+                <w:szCs w:val="20"/>
+              </w:rPr>
+            </w:pPr>
+          </w:p>
+          <w:p>
+            <w:pPr>
+              <w:jc w:val="both"/>
+              <w:rPr>
+                <w:rFonts w:ascii="Verdana" w:hAnsi="Verdana"/>
+                <w:sz w:val="20"/>
+                <w:szCs w:val="20"/>
+              </w:rPr>
+            </w:pPr>
+            <w:r>
+              <w:rPr>
+                <w:rFonts w:ascii="Verdana" w:hAnsi="Verdana"/>
+                <w:sz w:val="20"/>
+                <w:szCs w:val="20"/>
+              </w:rPr>
+              <w:t>Aporto dos evidencias</w:t>
+            </w:r>
+            <w:r>
+              <w:rPr>
+                <w:rFonts w:ascii="Verdana" w:hAnsi="Verdana"/>
+                <w:sz w:val="20"/>
+                <w:szCs w:val="20"/>
+              </w:rPr>
+              <w:t xml:space="preserve"> de reuniones por Integra</w:t>
+            </w:r>
+            <w:r>
+              <w:rPr>
+                <w:rFonts w:ascii="Verdana" w:hAnsi="Verdana"/>
+                <w:sz w:val="20"/>
+                <w:szCs w:val="20"/>
+              </w:rPr>
+              <w:t>.</w:t>
+            </w:r>
+          </w:p>
+          <w:p>
+            <w:pPr>
+              <w:jc w:val="both"/>
+              <w:rPr>
+                <w:rFonts w:ascii="Verdana" w:hAnsi="Verdana"/>
+                <w:sz w:val="20"/>
+                <w:szCs w:val="20"/>
+              </w:rPr>
+            </w:pPr>
+          </w:p>
+          <w:p>
+            <w:pPr>
+              <w:jc w:val="both"/>
+              <w:rPr>
+                <w:rFonts w:ascii="Verdana" w:hAnsi="Verdana"/>
+                <w:sz w:val="20"/>
+                <w:szCs w:val="20"/>
+              </w:rPr>
+            </w:pPr>
+            <w:r>
+              <w:rPr>
+                <w:rFonts w:ascii="Verdana" w:hAnsi="Verdana"/>
+                <w:noProof/>
+                <w:sz w:val="20"/>
+                <w:szCs w:val="20"/>
+              </w:rPr>
+              <w:drawing>
+                <wp:inline distT="0" distB="0" distL="0" distR="0" wp14:anchorId="04C251B0" wp14:editId="78F52D42">
+                  <wp:extent cx="2409825" cy="1732522"/>
+                  <wp:effectExtent l="0" t="0" r="0" b="1270"/>
+                  <wp:docPr id="37" name="Imagen 37"/>
+                  <wp:cNvGraphicFramePr>
+                    <a:graphicFrameLocks xmlns:a="http://schemas.openxmlformats.org/drawingml/2006/main" noChangeAspect="1"/>
+                  </wp:cNvGraphicFramePr>
+                  <a:graphic xmlns:a="http://schemas.openxmlformats.org/drawingml/2006/main">
+                    <a:graphicData uri="http://schemas.openxmlformats.org/drawingml/2006/picture">
+                      <pic:pic xmlns:pic="http://schemas.openxmlformats.org/drawingml/2006/picture">
+                        <pic:nvPicPr>
+                          <pic:cNvPr id="37" name="20200423 Evidencia Etica 8-4.jpg"/>
+                          <pic:cNvPicPr/>
+                        </pic:nvPicPr>
+                        <pic:blipFill>
+                          <a:blip r:embed="rId32" cstate="print">
+                            <a:extLst>
+                              <a:ext uri="{28A0092B-C50C-407E-A947-70E740481C1C}">
+                                <a14:useLocalDpi xmlns:a14="http://schemas.microsoft.com/office/drawing/2010/main" val="0"/>
+                              </a:ext>
+                            </a:extLst>
+                          </a:blip>
+                          <a:stretch>
+                            <a:fillRect/>
+                          </a:stretch>
+                        </pic:blipFill>
+                        <pic:spPr>
+                          <a:xfrm>
+                            <a:off x="0" y="0"/>
+                            <a:ext cx="2419307" cy="1739339"/>
+                          </a:xfrm>
+                          <a:prstGeom prst="rect">
+                            <a:avLst/>
+                          </a:prstGeom>
+                        </pic:spPr>
+                      </pic:pic>
+                    </a:graphicData>
+                  </a:graphic>
+                </wp:inline>
+              </w:drawing>
+            </w:r>
+          </w:p>
+          <w:p>
+            <w:pPr>
+              <w:jc w:val="both"/>
+              <w:rPr>
+                <w:rFonts w:ascii="Verdana" w:hAnsi="Verdana"/>
+                <w:sz w:val="20"/>
+                <w:szCs w:val="20"/>
+              </w:rPr>
+            </w:pPr>
+          </w:p>
+          <w:p>
+            <w:pPr>
+              <w:jc w:val="both"/>
+              <w:rPr>
+                <w:rFonts w:ascii="Verdana" w:hAnsi="Verdana"/>
+                <w:sz w:val="20"/>
+                <w:szCs w:val="20"/>
+              </w:rPr>
+            </w:pPr>
+            <w:r>
+              <w:rPr>
+                <w:rFonts w:ascii="Verdana" w:hAnsi="Verdana"/>
+                <w:noProof/>
+                <w:sz w:val="20"/>
+                <w:szCs w:val="20"/>
+              </w:rPr>
+              <w:lastRenderedPageBreak/>
+              <w:drawing>
+                <wp:inline distT="0" distB="0" distL="0" distR="0" wp14:anchorId="52532B76" wp14:editId="5C17A6E2">
+                  <wp:extent cx="2325111" cy="1731600"/>
+                  <wp:effectExtent l="0" t="0" r="0" b="2540"/>
+                  <wp:docPr id="38" name="Imagen 38"/>
+                  <wp:cNvGraphicFramePr>
+                    <a:graphicFrameLocks xmlns:a="http://schemas.openxmlformats.org/drawingml/2006/main" noChangeAspect="1"/>
+                  </wp:cNvGraphicFramePr>
+                  <a:graphic xmlns:a="http://schemas.openxmlformats.org/drawingml/2006/main">
+                    <a:graphicData uri="http://schemas.openxmlformats.org/drawingml/2006/picture">
+                      <pic:pic xmlns:pic="http://schemas.openxmlformats.org/drawingml/2006/picture">
+                        <pic:nvPicPr>
+                          <pic:cNvPr id="38" name="20200423 Evidencia Informatica 9-1.jpg"/>
+                          <pic:cNvPicPr/>
+                        </pic:nvPicPr>
+                        <pic:blipFill>
+                          <a:blip r:embed="rId33" cstate="print">
+                            <a:extLst>
+                              <a:ext uri="{28A0092B-C50C-407E-A947-70E740481C1C}">
+                                <a14:useLocalDpi xmlns:a14="http://schemas.microsoft.com/office/drawing/2010/main" val="0"/>
+                              </a:ext>
+                            </a:extLst>
+                          </a:blip>
+                          <a:stretch>
+                            <a:fillRect/>
+                          </a:stretch>
+                        </pic:blipFill>
+                        <pic:spPr>
+                          <a:xfrm>
+                            <a:off x="0" y="0"/>
+                            <a:ext cx="2325111" cy="1731600"/>
+                          </a:xfrm>
+                          <a:prstGeom prst="rect">
+                            <a:avLst/>
+                          </a:prstGeom>
+                        </pic:spPr>
+                      </pic:pic>
+                    </a:graphicData>
+                  </a:graphic>
+                </wp:inline>
+              </w:drawing>
+            </w:r>
+          </w:p>
+          <w:p>
+            <w:pPr>
+              <w:jc w:val="both"/>
+              <w:rPr>
+                <w:rFonts w:ascii="Verdana" w:hAnsi="Verdana"/>
+                <w:sz w:val="20"/>
+                <w:szCs w:val="20"/>
+              </w:rPr>
+            </w:pPr>
+          </w:p>
+        </w:tc>
+      </w:tr>
+    </w:tbl>
+    <w:p>
+      <w:pPr>
+        <w:spacing w:after="0" w:line="240" w:lineRule="auto"/>
+        <w:jc w:val="both"/>
+        <w:rPr>
+          <w:rFonts w:ascii="Verdana" w:hAnsi="Verdana"/>
+        </w:rPr>
+      </w:pPr>
+    </w:p>
+    <w:tbl>
+      <w:tblPr>
+        <w:tblStyle w:val="Tablaconcuadrcula"/>
+        <w:tblW w:w="8926" w:type="dxa"/>
+        <w:tblLook w:val="04A0" w:firstRow="1" w:lastRow="0" w:firstColumn="1" w:lastColumn="0" w:noHBand="0" w:noVBand="1"/>
+      </w:tblPr>
+      <w:tblGrid>
+        <w:gridCol w:w="1980"/>
+        <w:gridCol w:w="6946"/>
+      </w:tblGrid>
+      <w:tr>
+        <w:tc>
+          <w:tcPr>
+            <w:tcW w:w="1980" w:type="dxa"/>
+            <w:shd w:val="clear" w:color="auto" w:fill="2F5496" w:themeFill="accent1" w:themeFillShade="BF"/>
+            <w:vAlign w:val="center"/>
+          </w:tcPr>
+          <w:p>
+            <w:pPr>
+              <w:jc w:val="both"/>
+              <w:rPr>
+                <w:rFonts w:ascii="Verdana" w:hAnsi="Verdana"/>
+                <w:b/>
+                <w:bCs/>
+                <w:color w:val="FFFFFF" w:themeColor="background1"/>
+                <w:sz w:val="20"/>
+                <w:szCs w:val="20"/>
+              </w:rPr>
+            </w:pPr>
+            <w:r>
+              <w:rPr>
+                <w:rFonts w:ascii="Verdana" w:hAnsi="Verdana"/>
+                <w:b/>
+                <w:bCs/>
+                <w:color w:val="FFFFFF" w:themeColor="background1"/>
+                <w:sz w:val="20"/>
+                <w:szCs w:val="20"/>
+              </w:rPr>
+              <w:t>Fechas</w:t>
+            </w:r>
+          </w:p>
+        </w:tc>
+        <w:tc>
+          <w:tcPr>
+            <w:tcW w:w="6946" w:type="dxa"/>
+            <w:shd w:val="clear" w:color="auto" w:fill="2F5496" w:themeFill="accent1" w:themeFillShade="BF"/>
+            <w:vAlign w:val="center"/>
+          </w:tcPr>
+          <w:p>
+            <w:pPr>
+              <w:jc w:val="both"/>
+              <w:rPr>
+                <w:rFonts w:ascii="Verdana" w:hAnsi="Verdana"/>
+                <w:b/>
+                <w:bCs/>
+                <w:color w:val="FFFFFF" w:themeColor="background1"/>
+                <w:sz w:val="20"/>
+                <w:szCs w:val="20"/>
+              </w:rPr>
+            </w:pPr>
+            <w:r>
+              <w:rPr>
+                <w:rFonts w:ascii="Verdana" w:hAnsi="Verdana"/>
+                <w:b/>
+                <w:bCs/>
+                <w:color w:val="FFFFFF" w:themeColor="background1"/>
+                <w:sz w:val="20"/>
+                <w:szCs w:val="20"/>
+              </w:rPr>
+              <w:t>Videollamadas</w:t>
+            </w:r>
+            <w:r>
+              <w:rPr>
+                <w:rFonts w:ascii="Verdana" w:hAnsi="Verdana"/>
+                <w:b/>
+                <w:bCs/>
+                <w:color w:val="FFFFFF" w:themeColor="background1"/>
+                <w:sz w:val="20"/>
+                <w:szCs w:val="20"/>
+              </w:rPr>
+              <w:t xml:space="preserve"> </w:t>
+            </w:r>
+            <w:r>
+              <w:rPr>
+                <w:rFonts w:ascii="Verdana" w:hAnsi="Verdana"/>
+                <w:b/>
+                <w:bCs/>
+                <w:color w:val="FFFFFF" w:themeColor="background1"/>
+                <w:sz w:val="20"/>
+                <w:szCs w:val="20"/>
+              </w:rPr>
+              <w:t xml:space="preserve">Plataforma </w:t>
+            </w:r>
+            <w:r>
+              <w:rPr>
+                <w:rFonts w:ascii="Verdana" w:hAnsi="Verdana"/>
+                <w:b/>
+                <w:bCs/>
+                <w:color w:val="FFFFFF" w:themeColor="background1"/>
+                <w:sz w:val="20"/>
+                <w:szCs w:val="20"/>
+              </w:rPr>
+              <w:t>Zoom</w:t>
+            </w:r>
+          </w:p>
+        </w:tc>
+      </w:tr>
+      <w:tr>
+        <w:tc>
+          <w:tcPr>
+            <w:tcW w:w="1980" w:type="dxa"/>
+            <w:vAlign w:val="center"/>
+          </w:tcPr>
+          <w:p>
+            <w:pPr>
+              <w:jc w:val="both"/>
+              <w:rPr>
+                <w:rFonts w:ascii="Verdana" w:hAnsi="Verdana"/>
+                <w:sz w:val="20"/>
+                <w:szCs w:val="20"/>
+              </w:rPr>
+            </w:pPr>
+            <w:r>
+              <w:rPr>
+                <w:rFonts w:ascii="Verdana" w:hAnsi="Verdana"/>
+                <w:sz w:val="20"/>
+                <w:szCs w:val="20"/>
+              </w:rPr>
+              <w:t>20/04/2020 24/04/2020</w:t>
+            </w:r>
+          </w:p>
+        </w:tc>
+        <w:tc>
+          <w:tcPr>
+            <w:tcW w:w="6946" w:type="dxa"/>
+            <w:vAlign w:val="center"/>
+          </w:tcPr>
+          <w:p>
+            <w:pPr>
+              <w:jc w:val="both"/>
+              <w:rPr>
+                <w:rFonts w:ascii="Verdana" w:hAnsi="Verdana"/>
+                <w:sz w:val="20"/>
+                <w:szCs w:val="20"/>
+              </w:rPr>
+            </w:pPr>
+            <w:r>
+              <w:rPr>
+                <w:rFonts w:ascii="Verdana" w:hAnsi="Verdana"/>
+                <w:sz w:val="20"/>
+                <w:szCs w:val="20"/>
+              </w:rPr>
+              <w:t>Realicé 10 reuniones por Zoom</w:t>
+            </w:r>
+          </w:p>
+          <w:p>
+            <w:pPr>
+              <w:jc w:val="both"/>
+              <w:rPr>
+                <w:rFonts w:ascii="Verdana" w:hAnsi="Verdana"/>
+                <w:sz w:val="20"/>
+                <w:szCs w:val="20"/>
+              </w:rPr>
+            </w:pPr>
+          </w:p>
+          <w:p>
+            <w:pPr>
+              <w:jc w:val="both"/>
+              <w:rPr>
+                <w:rFonts w:ascii="Verdana" w:hAnsi="Verdana"/>
+                <w:sz w:val="20"/>
+                <w:szCs w:val="20"/>
+              </w:rPr>
+            </w:pPr>
+            <w:r>
+              <w:rPr>
+                <w:rFonts w:ascii="Verdana" w:hAnsi="Verdana"/>
+                <w:sz w:val="20"/>
+                <w:szCs w:val="20"/>
+              </w:rPr>
+              <w:drawing>
+                <wp:inline distT="0" distB="0" distL="0" distR="0" wp14:anchorId="31A1C461" wp14:editId="6F119D13">
+                  <wp:extent cx="3800475" cy="3321868"/>
+                  <wp:effectExtent l="0" t="0" r="0" b="0"/>
+                  <wp:docPr id="40" name="Imagen 40"/>
+                  <wp:cNvGraphicFramePr>
+                    <a:graphicFrameLocks xmlns:a="http://schemas.openxmlformats.org/drawingml/2006/main" noChangeAspect="1"/>
+                  </wp:cNvGraphicFramePr>
+                  <a:graphic xmlns:a="http://schemas.openxmlformats.org/drawingml/2006/main">
+                    <a:graphicData uri="http://schemas.openxmlformats.org/drawingml/2006/picture">
+                      <pic:pic xmlns:pic="http://schemas.openxmlformats.org/drawingml/2006/picture">
+                        <pic:nvPicPr>
+                          <pic:cNvPr id="1" name=""/>
+                          <pic:cNvPicPr/>
+                        </pic:nvPicPr>
+                        <pic:blipFill>
+                          <a:blip r:embed="rId34">
+                            <a:extLst>
+                              <a:ext uri="{BEBA8EAE-BF5A-486C-A8C5-ECC9F3942E4B}">
+                                <a14:imgProps xmlns:a14="http://schemas.microsoft.com/office/drawing/2010/main">
+                                  <a14:imgLayer r:embed="rId35">
+                                    <a14:imgEffect>
+                                      <a14:sharpenSoften amount="50000"/>
+                                    </a14:imgEffect>
+                                  </a14:imgLayer>
+                                </a14:imgProps>
+                              </a:ext>
+                            </a:extLst>
+                          </a:blip>
+                          <a:stretch>
+                            <a:fillRect/>
+                          </a:stretch>
+                        </pic:blipFill>
+                        <pic:spPr>
+                          <a:xfrm>
+                            <a:off x="0" y="0"/>
+                            <a:ext cx="3811252" cy="3331288"/>
+                          </a:xfrm>
+                          <a:prstGeom prst="rect">
+                            <a:avLst/>
+                          </a:prstGeom>
+                        </pic:spPr>
+                      </pic:pic>
+                    </a:graphicData>
+                  </a:graphic>
+                </wp:inline>
+              </w:drawing>
+            </w:r>
+          </w:p>
+          <w:p>
+            <w:pPr>
+              <w:jc w:val="both"/>
+              <w:rPr>
+                <w:rFonts w:ascii="Verdana" w:hAnsi="Verdana"/>
+                <w:sz w:val="20"/>
+                <w:szCs w:val="20"/>
+              </w:rPr>
+            </w:pPr>
+          </w:p>
+        </w:tc>
+      </w:tr>
+    </w:tbl>
+    <w:p>
+      <w:pPr>
+        <w:spacing w:after="0" w:line="240" w:lineRule="auto"/>
+        <w:jc w:val="both"/>
+        <w:rPr>
+          <w:rFonts w:ascii="Verdana" w:hAnsi="Verdana"/>
+        </w:rPr>
+      </w:pPr>
+    </w:p>
+    <w:p>
+      <w:pPr>
+        <w:spacing w:after="0" w:line="240" w:lineRule="auto"/>
+        <w:jc w:val="both"/>
+        <w:rPr>
+          <w:rFonts w:ascii="Verdana" w:hAnsi="Verdana"/>
+        </w:rPr>
+      </w:pPr>
+    </w:p>
+    <w:p>
+      <w:pPr>
+        <w:rPr>
+          <w:rFonts w:ascii="Verdana" w:hAnsi="Verdana"/>
+        </w:rPr>
+      </w:pPr>
+      <w:r>
+        <w:rPr>
+          <w:rFonts w:ascii="Verdana" w:hAnsi="Verdana"/>
+        </w:rPr>
+        <w:br w:type="page"/>
+      </w:r>
+    </w:p>
+    <w:tbl>
+      <w:tblPr>
+        <w:tblStyle w:val="Tablaconcuadrcula"/>
+        <w:tblW w:w="8926" w:type="dxa"/>
+        <w:tblLook w:val="04A0" w:firstRow="1" w:lastRow="0" w:firstColumn="1" w:lastColumn="0" w:noHBand="0" w:noVBand="1"/>
+      </w:tblPr>
+      <w:tblGrid>
+        <w:gridCol w:w="1980"/>
+        <w:gridCol w:w="6946"/>
+      </w:tblGrid>
+      <w:tr>
+        <w:tc>
+          <w:tcPr>
+            <w:tcW w:w="1980" w:type="dxa"/>
+            <w:shd w:val="clear" w:color="auto" w:fill="2F5496" w:themeFill="accent1" w:themeFillShade="BF"/>
+            <w:vAlign w:val="center"/>
+          </w:tcPr>
+          <w:p>
+            <w:pPr>
+              <w:jc w:val="both"/>
+              <w:rPr>
+                <w:rFonts w:ascii="Verdana" w:hAnsi="Verdana"/>
+                <w:b/>
+                <w:bCs/>
+                <w:color w:val="FFFFFF" w:themeColor="background1"/>
+                <w:sz w:val="20"/>
+                <w:szCs w:val="20"/>
+              </w:rPr>
+            </w:pPr>
+            <w:r>
+              <w:rPr>
+                <w:rFonts w:ascii="Verdana" w:hAnsi="Verdana"/>
+                <w:b/>
+                <w:bCs/>
+                <w:color w:val="FFFFFF" w:themeColor="background1"/>
+                <w:sz w:val="20"/>
+                <w:szCs w:val="20"/>
+              </w:rPr>
+              <w:lastRenderedPageBreak/>
+              <w:t>Fechas</w:t>
+            </w:r>
+          </w:p>
+        </w:tc>
+        <w:tc>
+          <w:tcPr>
+            <w:tcW w:w="6946" w:type="dxa"/>
+            <w:shd w:val="clear" w:color="auto" w:fill="2F5496" w:themeFill="accent1" w:themeFillShade="BF"/>
+            <w:vAlign w:val="center"/>
+          </w:tcPr>
+          <w:p>
+            <w:pPr>
+              <w:jc w:val="both"/>
+              <w:rPr>
+                <w:rFonts w:ascii="Verdana" w:hAnsi="Verdana"/>
+                <w:b/>
+                <w:bCs/>
+                <w:color w:val="FFFFFF" w:themeColor="background1"/>
+                <w:sz w:val="20"/>
+                <w:szCs w:val="20"/>
+              </w:rPr>
+            </w:pPr>
+            <w:r>
+              <w:rPr>
+                <w:rFonts w:ascii="Verdana" w:hAnsi="Verdana"/>
+                <w:b/>
+                <w:bCs/>
+                <w:color w:val="FFFFFF" w:themeColor="background1"/>
+                <w:sz w:val="20"/>
+                <w:szCs w:val="20"/>
+              </w:rPr>
+              <w:t xml:space="preserve">Mensajes </w:t>
+            </w:r>
+            <w:r>
+              <w:rPr>
+                <w:rFonts w:ascii="Verdana" w:hAnsi="Verdana"/>
+                <w:b/>
+                <w:bCs/>
+                <w:color w:val="FFFFFF" w:themeColor="background1"/>
+                <w:sz w:val="20"/>
+                <w:szCs w:val="20"/>
+              </w:rPr>
+              <w:t xml:space="preserve">Plataforma </w:t>
+            </w:r>
+            <w:r>
+              <w:rPr>
+                <w:rFonts w:ascii="Verdana" w:hAnsi="Verdana"/>
+                <w:b/>
+                <w:bCs/>
+                <w:color w:val="FFFFFF" w:themeColor="background1"/>
+                <w:sz w:val="20"/>
+                <w:szCs w:val="20"/>
+              </w:rPr>
+              <w:t>Edmodo</w:t>
+            </w:r>
+          </w:p>
+        </w:tc>
+      </w:tr>
+      <w:tr>
+        <w:tc>
+          <w:tcPr>
+            <w:tcW w:w="1980" w:type="dxa"/>
+            <w:vAlign w:val="center"/>
+          </w:tcPr>
+          <w:p>
+            <w:pPr>
+              <w:jc w:val="both"/>
+              <w:rPr>
+                <w:rFonts w:ascii="Verdana" w:hAnsi="Verdana"/>
+                <w:sz w:val="20"/>
+                <w:szCs w:val="20"/>
+              </w:rPr>
+            </w:pPr>
+            <w:r>
+              <w:rPr>
+                <w:rFonts w:ascii="Verdana" w:hAnsi="Verdana"/>
+                <w:sz w:val="20"/>
+                <w:szCs w:val="20"/>
+              </w:rPr>
+              <w:t>20/04/2020 24/04/2020</w:t>
+            </w:r>
+          </w:p>
+        </w:tc>
+        <w:tc>
+          <w:tcPr>
+            <w:tcW w:w="6946" w:type="dxa"/>
+            <w:vAlign w:val="center"/>
+          </w:tcPr>
+          <w:p>
+            <w:pPr>
+              <w:jc w:val="both"/>
+              <w:rPr>
+                <w:rFonts w:ascii="Verdana" w:hAnsi="Verdana"/>
+                <w:sz w:val="20"/>
+                <w:szCs w:val="20"/>
+              </w:rPr>
+            </w:pPr>
+            <w:r>
+              <w:rPr>
+                <w:rFonts w:ascii="Verdana" w:hAnsi="Verdana"/>
+                <w:sz w:val="20"/>
+                <w:szCs w:val="20"/>
+              </w:rPr>
+              <w:t>Mantuve</w:t>
+            </w:r>
+            <w:r>
+              <w:rPr>
+                <w:rFonts w:ascii="Verdana" w:hAnsi="Verdana"/>
+                <w:sz w:val="20"/>
+                <w:szCs w:val="20"/>
+              </w:rPr>
+              <w:t xml:space="preserve"> </w:t>
+            </w:r>
+            <w:r>
+              <w:rPr>
+                <w:rFonts w:ascii="Verdana" w:hAnsi="Verdana"/>
+                <w:sz w:val="20"/>
+                <w:szCs w:val="20"/>
+              </w:rPr>
+              <w:t>4</w:t>
+            </w:r>
+            <w:r>
+              <w:rPr>
+                <w:rFonts w:ascii="Verdana" w:hAnsi="Verdana"/>
+                <w:sz w:val="20"/>
+                <w:szCs w:val="20"/>
+              </w:rPr>
+              <w:t xml:space="preserve"> </w:t>
+            </w:r>
+            <w:r>
+              <w:rPr>
+                <w:rFonts w:ascii="Verdana" w:hAnsi="Verdana"/>
+                <w:sz w:val="20"/>
+                <w:szCs w:val="20"/>
+              </w:rPr>
+              <w:t>conversaciones</w:t>
+            </w:r>
+            <w:r>
+              <w:rPr>
+                <w:rFonts w:ascii="Verdana" w:hAnsi="Verdana"/>
+                <w:sz w:val="20"/>
+                <w:szCs w:val="20"/>
+              </w:rPr>
+              <w:t xml:space="preserve"> por </w:t>
+            </w:r>
+            <w:r>
+              <w:rPr>
+                <w:rFonts w:ascii="Verdana" w:hAnsi="Verdana"/>
+                <w:sz w:val="20"/>
+                <w:szCs w:val="20"/>
+              </w:rPr>
+              <w:t>la mensajería de Edmodo.</w:t>
+            </w:r>
+          </w:p>
+          <w:p>
+            <w:pPr>
+              <w:jc w:val="both"/>
+              <w:rPr>
+                <w:rFonts w:ascii="Verdana" w:hAnsi="Verdana"/>
+                <w:sz w:val="20"/>
+                <w:szCs w:val="20"/>
+              </w:rPr>
+            </w:pPr>
+          </w:p>
+          <w:p>
+            <w:pPr>
+              <w:jc w:val="both"/>
+              <w:rPr>
+                <w:rFonts w:ascii="Verdana" w:hAnsi="Verdana"/>
+                <w:sz w:val="20"/>
+                <w:szCs w:val="20"/>
+              </w:rPr>
+            </w:pPr>
+            <w:r>
+              <w:rPr>
+                <w:rFonts w:ascii="Verdana" w:hAnsi="Verdana"/>
+                <w:sz w:val="20"/>
+                <w:szCs w:val="20"/>
+              </w:rPr>
+              <w:drawing>
+                <wp:inline distT="0" distB="0" distL="0" distR="0" wp14:anchorId="32A6891A" wp14:editId="2351F79A">
+                  <wp:extent cx="1524000" cy="3635964"/>
+                  <wp:effectExtent l="0" t="0" r="0" b="3175"/>
+                  <wp:docPr id="43" name="Imagen 43"/>
+                  <wp:cNvGraphicFramePr>
+                    <a:graphicFrameLocks xmlns:a="http://schemas.openxmlformats.org/drawingml/2006/main" noChangeAspect="1"/>
+                  </wp:cNvGraphicFramePr>
+                  <a:graphic xmlns:a="http://schemas.openxmlformats.org/drawingml/2006/main">
+                    <a:graphicData uri="http://schemas.openxmlformats.org/drawingml/2006/picture">
+                      <pic:pic xmlns:pic="http://schemas.openxmlformats.org/drawingml/2006/picture">
+                        <pic:nvPicPr>
+                          <pic:cNvPr id="1" name=""/>
+                          <pic:cNvPicPr/>
+                        </pic:nvPicPr>
+                        <pic:blipFill>
+                          <a:blip r:embed="rId36">
+                            <a:extLst>
+                              <a:ext uri="{BEBA8EAE-BF5A-486C-A8C5-ECC9F3942E4B}">
+                                <a14:imgProps xmlns:a14="http://schemas.microsoft.com/office/drawing/2010/main">
+                                  <a14:imgLayer r:embed="rId37">
+                                    <a14:imgEffect>
+                                      <a14:sharpenSoften amount="25000"/>
+                                    </a14:imgEffect>
+                                  </a14:imgLayer>
+                                </a14:imgProps>
+                              </a:ext>
+                            </a:extLst>
+                          </a:blip>
+                          <a:stretch>
+                            <a:fillRect/>
+                          </a:stretch>
+                        </pic:blipFill>
+                        <pic:spPr>
+                          <a:xfrm>
+                            <a:off x="0" y="0"/>
+                            <a:ext cx="1525904" cy="3640507"/>
+                          </a:xfrm>
+                          <a:prstGeom prst="rect">
+                            <a:avLst/>
+                          </a:prstGeom>
+                        </pic:spPr>
+                      </pic:pic>
+                    </a:graphicData>
+                  </a:graphic>
+                </wp:inline>
+              </w:drawing>
+            </w:r>
+          </w:p>
+          <w:p>
+            <w:pPr>
+              <w:jc w:val="both"/>
+              <w:rPr>
+                <w:rFonts w:ascii="Verdana" w:hAnsi="Verdana"/>
+                <w:sz w:val="20"/>
+                <w:szCs w:val="20"/>
+              </w:rPr>
+            </w:pPr>
+          </w:p>
+          <w:p>
+            <w:pPr>
+              <w:jc w:val="both"/>
+              <w:rPr>
+                <w:rFonts w:ascii="Verdana" w:hAnsi="Verdana"/>
+                <w:sz w:val="20"/>
+                <w:szCs w:val="20"/>
+              </w:rPr>
+            </w:pPr>
+          </w:p>
+        </w:tc>
+      </w:tr>
+    </w:tbl>
+    <w:p>
+      <w:pPr>
+        <w:spacing w:after="0" w:line="240" w:lineRule="auto"/>
+        <w:jc w:val="both"/>
+        <w:rPr>
+          <w:rFonts w:ascii="Verdana" w:hAnsi="Verdana"/>
+        </w:rPr>
+      </w:pPr>
+    </w:p>
+    <w:p>
+      <w:pPr>
+        <w:spacing w:after="0" w:line="240" w:lineRule="auto"/>
+        <w:jc w:val="both"/>
+        <w:rPr>
+          <w:rFonts w:ascii="Verdana" w:hAnsi="Verdana"/>
+        </w:rPr>
+      </w:pPr>
+    </w:p>
+    <w:p>
+      <w:pPr>
+        <w:pStyle w:val="Tit-Verdana"/>
+        <w:numPr>
+          <w:ilvl w:val="0"/>
+          <w:numId w:val="1"/>
+        </w:numPr>
+      </w:pPr>
+      <w:r>
+        <w:t>ATENCION A ESTUDIANTES QUE NO PUEDEN INGRESAR</w:t>
+      </w:r>
+    </w:p>
+    <w:p>
+      <w:pPr>
+        <w:spacing w:after="0" w:line="240" w:lineRule="auto"/>
+        <w:ind w:left="360"/>
+        <w:jc w:val="both"/>
+        <w:rPr>
+          <w:rFonts w:ascii="Verdana" w:hAnsi="Verdana"/>
+        </w:rPr>
+      </w:pPr>
+      <w:r>
+        <w:rPr>
+          <w:rFonts w:ascii="Verdana" w:hAnsi="Verdana"/>
+        </w:rPr>
+        <w:t>Di soporte por videollamada usando ZOOM.</w:t>
+      </w:r>
+    </w:p>
+    <w:p>
+      <w:pPr>
+        <w:spacing w:after="0" w:line="240" w:lineRule="auto"/>
+        <w:ind w:left="360"/>
+        <w:jc w:val="both"/>
+        <w:rPr>
+          <w:rFonts w:ascii="Verdana" w:hAnsi="Verdana"/>
+        </w:rPr>
+      </w:pPr>
+    </w:p>
+    <w:p>
+      <w:pPr>
+        <w:spacing w:after="0" w:line="240" w:lineRule="auto"/>
+        <w:ind w:left="360"/>
+        <w:jc w:val="both"/>
+        <w:rPr>
+          <w:rFonts w:ascii="Verdana" w:hAnsi="Verdana"/>
+        </w:rPr>
+      </w:pPr>
+      <w:r>
+        <w:rPr>
+          <w:rFonts w:ascii="Verdana" w:hAnsi="Verdana"/>
+        </w:rPr>
+        <w:drawing>
+          <wp:inline distT="0" distB="0" distL="0" distR="0" wp14:anchorId="6954CD03" wp14:editId="2DB7155E">
+            <wp:extent cx="5612130" cy="906145"/>
+            <wp:effectExtent l="0" t="0" r="7620" b="8255"/>
+            <wp:docPr id="41" name="Imagen 41"/>
+            <wp:cNvGraphicFramePr>
+              <a:graphicFrameLocks xmlns:a="http://schemas.openxmlformats.org/drawingml/2006/main" noChangeAspect="1"/>
+            </wp:cNvGraphicFramePr>
+            <a:graphic xmlns:a="http://schemas.openxmlformats.org/drawingml/2006/main">
+              <a:graphicData uri="http://schemas.openxmlformats.org/drawingml/2006/picture">
+                <pic:pic xmlns:pic="http://schemas.openxmlformats.org/drawingml/2006/picture">
+                  <pic:nvPicPr>
+                    <pic:cNvPr id="1" name=""/>
+                    <pic:cNvPicPr/>
+                  </pic:nvPicPr>
+                  <pic:blipFill>
+                    <a:blip r:embed="rId38">
+                      <a:extLst>
+                        <a:ext uri="{BEBA8EAE-BF5A-486C-A8C5-ECC9F3942E4B}">
+                          <a14:imgProps xmlns:a14="http://schemas.microsoft.com/office/drawing/2010/main">
+                            <a14:imgLayer r:embed="rId39">
+                              <a14:imgEffect>
+                                <a14:sharpenSoften amount="25000"/>
+                              </a14:imgEffect>
+                            </a14:imgLayer>
+                          </a14:imgProps>
+                        </a:ext>
+                      </a:extLst>
+                    </a:blip>
+                    <a:stretch>
+                      <a:fillRect/>
+                    </a:stretch>
+                  </pic:blipFill>
+                  <pic:spPr>
+                    <a:xfrm>
+                      <a:off x="0" y="0"/>
+                      <a:ext cx="5612130" cy="906145"/>
+                    </a:xfrm>
+                    <a:prstGeom prst="rect">
+                      <a:avLst/>
+                    </a:prstGeom>
+                  </pic:spPr>
+                </pic:pic>
+              </a:graphicData>
+            </a:graphic>
+          </wp:inline>
+        </w:drawing>
+      </w:r>
+    </w:p>
+    <w:p>
+      <w:pPr>
+        <w:spacing w:after="0" w:line="240" w:lineRule="auto"/>
+        <w:ind w:left="360"/>
+        <w:jc w:val="both"/>
+        <w:rPr>
+          <w:rFonts w:ascii="Verdana" w:hAnsi="Verdana"/>
+        </w:rPr>
+      </w:pPr>
+    </w:p>
+    <w:p>
+      <w:pPr>
+        <w:spacing w:after="0" w:line="240" w:lineRule="auto"/>
+        <w:ind w:left="360"/>
+        <w:jc w:val="both"/>
+        <w:rPr>
+          <w:rFonts w:ascii="Verdana" w:hAnsi="Verdana"/>
+        </w:rPr>
+      </w:pPr>
+    </w:p>
+    <w:p>
+      <w:pPr>
+        <w:spacing w:after="0" w:line="240" w:lineRule="auto"/>
+        <w:ind w:left="360"/>
+        <w:jc w:val="both"/>
+        <w:rPr>
+          <w:rFonts w:ascii="Verdana" w:hAnsi="Verdana"/>
+        </w:rPr>
+      </w:pPr>
+      <w:r>
+        <w:rPr>
+          <w:rFonts w:ascii="Verdana" w:hAnsi="Verdana"/>
+        </w:rPr>
+        <w:t>También, di</w:t>
+      </w:r>
+      <w:r>
+        <w:rPr>
+          <w:rFonts w:ascii="Verdana" w:hAnsi="Verdana"/>
+        </w:rPr>
+        <w:t xml:space="preserve"> soporte por mensajes de texto por Integra y </w:t>
+      </w:r>
+      <w:r>
+        <w:rPr>
+          <w:rFonts w:ascii="Verdana" w:hAnsi="Verdana"/>
+        </w:rPr>
+        <w:t>por Gmail</w:t>
+      </w:r>
+      <w:r>
+        <w:rPr>
+          <w:rFonts w:ascii="Verdana" w:hAnsi="Verdana"/>
+        </w:rPr>
+        <w:t>. Adjunto algunos ejemplos de las conversaciones que tuve.</w:t>
+      </w:r>
+    </w:p>
+    <w:p>
+      <w:pPr>
+        <w:spacing w:after="0" w:line="240" w:lineRule="auto"/>
+        <w:ind w:left="360"/>
+        <w:jc w:val="both"/>
+        <w:rPr>
+          <w:rFonts w:ascii="Verdana" w:hAnsi="Verdana"/>
+        </w:rPr>
+      </w:pPr>
+    </w:p>
+    <w:p>
+      <w:pPr>
+        <w:spacing w:after="0" w:line="240" w:lineRule="auto"/>
+        <w:ind w:left="360"/>
+        <w:jc w:val="both"/>
+        <w:rPr>
+          <w:rFonts w:ascii="Verdana" w:hAnsi="Verdana"/>
+        </w:rPr>
+      </w:pPr>
+      <w:r>
+        <w:rPr>
+          <w:rFonts w:ascii="Verdana" w:hAnsi="Verdana"/>
+        </w:rPr>
+        <w:lastRenderedPageBreak/>
+        <w:drawing>
+          <wp:inline distT="0" distB="0" distL="0" distR="0" wp14:anchorId="0667866B" wp14:editId="04A889AE">
+            <wp:extent cx="3317869" cy="3600000"/>
+            <wp:effectExtent l="0" t="0" r="0" b="635"/>
+            <wp:docPr id="45" name="Imagen 45"/>
+            <wp:cNvGraphicFramePr>
+              <a:graphicFrameLocks xmlns:a="http://schemas.openxmlformats.org/drawingml/2006/main" noChangeAspect="1"/>
+            </wp:cNvGraphicFramePr>
+            <a:graphic xmlns:a="http://schemas.openxmlformats.org/drawingml/2006/main">
+              <a:graphicData uri="http://schemas.openxmlformats.org/drawingml/2006/picture">
+                <pic:pic xmlns:pic="http://schemas.openxmlformats.org/drawingml/2006/picture">
+                  <pic:nvPicPr>
+                    <pic:cNvPr id="1" name=""/>
+                    <pic:cNvPicPr/>
+                  </pic:nvPicPr>
+                  <pic:blipFill>
+                    <a:blip r:embed="rId40">
+                      <a:extLst>
+                        <a:ext uri="{BEBA8EAE-BF5A-486C-A8C5-ECC9F3942E4B}">
+                          <a14:imgProps xmlns:a14="http://schemas.microsoft.com/office/drawing/2010/main">
+                            <a14:imgLayer r:embed="rId41">
+                              <a14:imgEffect>
+                                <a14:sharpenSoften amount="25000"/>
+                              </a14:imgEffect>
+                            </a14:imgLayer>
+                          </a14:imgProps>
+                        </a:ext>
+                      </a:extLst>
+                    </a:blip>
+                    <a:stretch>
+                      <a:fillRect/>
+                    </a:stretch>
+                  </pic:blipFill>
+                  <pic:spPr>
+                    <a:xfrm>
+                      <a:off x="0" y="0"/>
+                      <a:ext cx="3317869" cy="3600000"/>
+                    </a:xfrm>
+                    <a:prstGeom prst="rect">
+                      <a:avLst/>
+                    </a:prstGeom>
+                  </pic:spPr>
+                </pic:pic>
+              </a:graphicData>
+            </a:graphic>
+          </wp:inline>
+        </w:drawing>
+      </w:r>
+    </w:p>
+    <w:p>
+      <w:pPr>
+        <w:spacing w:after="0" w:line="240" w:lineRule="auto"/>
+        <w:ind w:left="360"/>
+        <w:jc w:val="both"/>
+        <w:rPr>
+          <w:rFonts w:ascii="Verdana" w:hAnsi="Verdana"/>
+        </w:rPr>
+      </w:pPr>
+    </w:p>
+    <w:p>
+      <w:pPr>
+        <w:spacing w:after="0" w:line="240" w:lineRule="auto"/>
+        <w:ind w:left="360"/>
+        <w:jc w:val="both"/>
+        <w:rPr>
+          <w:rFonts w:ascii="Verdana" w:hAnsi="Verdana"/>
+        </w:rPr>
+      </w:pPr>
+    </w:p>
+    <w:p>
+      <w:pPr>
+        <w:spacing w:after="0" w:line="240" w:lineRule="auto"/>
+        <w:ind w:left="360"/>
+        <w:jc w:val="both"/>
+        <w:rPr>
+          <w:rFonts w:ascii="Verdana" w:hAnsi="Verdana"/>
+        </w:rPr>
+      </w:pPr>
+      <w:r>
+        <w:rPr>
+          <w:rFonts w:ascii="Verdana" w:hAnsi="Verdana"/>
+        </w:rPr>
+        <w:drawing>
+          <wp:inline distT="0" distB="0" distL="0" distR="0" wp14:anchorId="1831BF4E" wp14:editId="197DC96D">
+            <wp:extent cx="3895776" cy="3600000"/>
+            <wp:effectExtent l="0" t="0" r="0" b="635"/>
+            <wp:docPr id="46" name="Imagen 46"/>
+            <wp:cNvGraphicFramePr>
+              <a:graphicFrameLocks xmlns:a="http://schemas.openxmlformats.org/drawingml/2006/main" noChangeAspect="1"/>
+            </wp:cNvGraphicFramePr>
+            <a:graphic xmlns:a="http://schemas.openxmlformats.org/drawingml/2006/main">
+              <a:graphicData uri="http://schemas.openxmlformats.org/drawingml/2006/picture">
+                <pic:pic xmlns:pic="http://schemas.openxmlformats.org/drawingml/2006/picture">
+                  <pic:nvPicPr>
+                    <pic:cNvPr id="1" name=""/>
+                    <pic:cNvPicPr/>
+                  </pic:nvPicPr>
+                  <pic:blipFill>
+                    <a:blip r:embed="rId42">
+                      <a:extLst>
+                        <a:ext uri="{BEBA8EAE-BF5A-486C-A8C5-ECC9F3942E4B}">
+                          <a14:imgProps xmlns:a14="http://schemas.microsoft.com/office/drawing/2010/main">
+                            <a14:imgLayer r:embed="rId43">
+                              <a14:imgEffect>
+                                <a14:sharpenSoften amount="25000"/>
+                              </a14:imgEffect>
+                            </a14:imgLayer>
+                          </a14:imgProps>
+                        </a:ext>
+                      </a:extLst>
+                    </a:blip>
+                    <a:stretch>
+                      <a:fillRect/>
+                    </a:stretch>
+                  </pic:blipFill>
+                  <pic:spPr>
+                    <a:xfrm>
+                      <a:off x="0" y="0"/>
+                      <a:ext cx="3895776" cy="3600000"/>
+                    </a:xfrm>
+                    <a:prstGeom prst="rect">
+                      <a:avLst/>
+                    </a:prstGeom>
+                  </pic:spPr>
+                </pic:pic>
+              </a:graphicData>
+            </a:graphic>
+          </wp:inline>
+        </w:drawing>
+      </w:r>
     </w:p>
     <w:p>
       <w:pPr>
@@ -202,11 +4326,143 @@
     <w:sectPr>
       <w:pgSz w:w="12240" w:h="15840"/>
       <w:pgMar w:top="1417" w:right="1701" w:bottom="1417" w:left="1701" w:header="708" w:footer="708" w:gutter="0"/>
+      <w:pgNumType w:start="0"/>
       <w:cols w:space="708"/>
+      <w:titlePg/>
       <w:docGrid w:linePitch="360"/>
     </w:sectPr>
   </w:body>
 </w:document>
+</file>
+
+<file path=word/numbering.xml><?xml version="1.0" encoding="utf-8"?>
+<w:numbering xmlns:wpc="http://schemas.microsoft.com/office/word/2010/wordprocessingCanvas" xmlns:cx="http://schemas.microsoft.com/office/drawing/2014/chartex" xmlns:cx1="http://schemas.microsoft.com/office/drawing/2015/9/8/chartex" xmlns:cx2="http://schemas.microsoft.com/office/drawing/2015/10/21/chartex" xmlns:cx3="http://schemas.microsoft.com/office/drawing/2016/5/9/chartex" xmlns:cx4="http://schemas.microsoft.com/office/drawing/2016/5/10/chartex" xmlns:cx5="http://schemas.microsoft.com/office/drawing/2016/5/11/chartex" xmlns:cx6="http://schemas.microsoft.com/office/drawing/2016/5/12/chartex" xmlns:cx7="http://schemas.microsoft.com/office/drawing/2016/5/13/chartex" xmlns:cx8="http://schemas.microsoft.com/office/drawing/2016/5/14/chartex" xmlns:mc="http://schemas.openxmlformats.org/markup-compatibility/2006" xmlns:aink="http://schemas.microsoft.com/office/drawing/2016/ink" xmlns:am3d="http://schemas.microsoft.com/office/drawing/2017/model3d" xmlns:o="urn:schemas-microsoft-com:office:office" xmlns:r="http://schemas.openxmlformats.org/officeDocument/2006/relationships" xmlns:m="http://schemas.openxmlformats.org/officeDocument/2006/math" xmlns:v="urn:schemas-microsoft-com:vml" xmlns:wp14="http://schemas.microsoft.com/office/word/2010/wordprocessingDrawing" xmlns:wp="http://schemas.openxmlformats.org/drawingml/2006/wordprocessingDrawing" xmlns:w10="urn:schemas-microsoft-com:office:word" xmlns:w="http://schemas.openxmlformats.org/wordprocessingml/2006/main" xmlns:w14="http://schemas.microsoft.com/office/word/2010/wordml" xmlns:w15="http://schemas.microsoft.com/office/word/2012/wordml" xmlns:w16cid="http://schemas.microsoft.com/office/word/2016/wordml/cid" xmlns:w16se="http://schemas.microsoft.com/office/word/2015/wordml/symex" xmlns:wpg="http://schemas.microsoft.com/office/word/2010/wordprocessingGroup" xmlns:wpi="http://schemas.microsoft.com/office/word/2010/wordprocessingInk" xmlns:wne="http://schemas.microsoft.com/office/word/2006/wordml" xmlns:wps="http://schemas.microsoft.com/office/word/2010/wordprocessingShape" mc:Ignorable="w14 w15 w16se w16cid wp14">
+  <w:abstractNum w:abstractNumId="0" w15:restartNumberingAfterBreak="0">
+    <w:nsid w:val="527A68E8"/>
+    <w:multiLevelType w:val="multilevel"/>
+    <w:tmpl w:val="3272A948"/>
+    <w:lvl w:ilvl="0">
+      <w:start w:val="1"/>
+      <w:numFmt w:val="decimal"/>
+      <w:lvlText w:val="%1."/>
+      <w:lvlJc w:val="left"/>
+      <w:pPr>
+        <w:ind w:left="360" w:hanging="360"/>
+      </w:pPr>
+      <w:rPr>
+        <w:rFonts w:hint="default"/>
+      </w:rPr>
+    </w:lvl>
+    <w:lvl w:ilvl="1">
+      <w:start w:val="1"/>
+      <w:numFmt w:val="decimal"/>
+      <w:pStyle w:val="SubTit1-Verdana"/>
+      <w:isLgl/>
+      <w:lvlText w:val="%1.%2."/>
+      <w:lvlJc w:val="left"/>
+      <w:pPr>
+        <w:ind w:left="1080" w:hanging="720"/>
+      </w:pPr>
+      <w:rPr>
+        <w:rFonts w:hint="default"/>
+      </w:rPr>
+    </w:lvl>
+    <w:lvl w:ilvl="2">
+      <w:start w:val="1"/>
+      <w:numFmt w:val="decimal"/>
+      <w:isLgl/>
+      <w:lvlText w:val="%1.%2.%3."/>
+      <w:lvlJc w:val="left"/>
+      <w:pPr>
+        <w:ind w:left="1800" w:hanging="1080"/>
+      </w:pPr>
+      <w:rPr>
+        <w:rFonts w:hint="default"/>
+      </w:rPr>
+    </w:lvl>
+    <w:lvl w:ilvl="3">
+      <w:start w:val="1"/>
+      <w:numFmt w:val="decimal"/>
+      <w:isLgl/>
+      <w:lvlText w:val="%1.%2.%3.%4."/>
+      <w:lvlJc w:val="left"/>
+      <w:pPr>
+        <w:ind w:left="2160" w:hanging="1080"/>
+      </w:pPr>
+      <w:rPr>
+        <w:rFonts w:hint="default"/>
+      </w:rPr>
+    </w:lvl>
+    <w:lvl w:ilvl="4">
+      <w:start w:val="1"/>
+      <w:numFmt w:val="decimal"/>
+      <w:isLgl/>
+      <w:lvlText w:val="%1.%2.%3.%4.%5."/>
+      <w:lvlJc w:val="left"/>
+      <w:pPr>
+        <w:ind w:left="2880" w:hanging="1440"/>
+      </w:pPr>
+      <w:rPr>
+        <w:rFonts w:hint="default"/>
+      </w:rPr>
+    </w:lvl>
+    <w:lvl w:ilvl="5">
+      <w:start w:val="1"/>
+      <w:numFmt w:val="decimal"/>
+      <w:isLgl/>
+      <w:lvlText w:val="%1.%2.%3.%4.%5.%6."/>
+      <w:lvlJc w:val="left"/>
+      <w:pPr>
+        <w:ind w:left="3600" w:hanging="1800"/>
+      </w:pPr>
+      <w:rPr>
+        <w:rFonts w:hint="default"/>
+      </w:rPr>
+    </w:lvl>
+    <w:lvl w:ilvl="6">
+      <w:start w:val="1"/>
+      <w:numFmt w:val="decimal"/>
+      <w:isLgl/>
+      <w:lvlText w:val="%1.%2.%3.%4.%5.%6.%7."/>
+      <w:lvlJc w:val="left"/>
+      <w:pPr>
+        <w:ind w:left="4320" w:hanging="2160"/>
+      </w:pPr>
+      <w:rPr>
+        <w:rFonts w:hint="default"/>
+      </w:rPr>
+    </w:lvl>
+    <w:lvl w:ilvl="7">
+      <w:start w:val="1"/>
+      <w:numFmt w:val="decimal"/>
+      <w:isLgl/>
+      <w:lvlText w:val="%1.%2.%3.%4.%5.%6.%7.%8."/>
+      <w:lvlJc w:val="left"/>
+      <w:pPr>
+        <w:ind w:left="4680" w:hanging="2160"/>
+      </w:pPr>
+      <w:rPr>
+        <w:rFonts w:hint="default"/>
+      </w:rPr>
+    </w:lvl>
+    <w:lvl w:ilvl="8">
+      <w:start w:val="1"/>
+      <w:numFmt w:val="decimal"/>
+      <w:isLgl/>
+      <w:lvlText w:val="%1.%2.%3.%4.%5.%6.%7.%8.%9."/>
+      <w:lvlJc w:val="left"/>
+      <w:pPr>
+        <w:ind w:left="5400" w:hanging="2520"/>
+      </w:pPr>
+      <w:rPr>
+        <w:rFonts w:hint="default"/>
+      </w:rPr>
+    </w:lvl>
+  </w:abstractNum>
+  <w:num w:numId="1">
+    <w:abstractNumId w:val="0"/>
+  </w:num>
+</w:numbering>
 </file>
 
 <file path=word/styles.xml><?xml version="1.0" encoding="utf-8"?>
@@ -218,6 +4474,751 @@
         <w:sz w:val="22"/>
         <w:szCs w:val="22"/>
         <w:lang w:val="es-CO" w:eastAsia="en-US" w:bidi="ar-SA"/>
+      </w:rPr>
+    </w:rPrDefault>
+    <w:pPrDefault>
+      <w:pPr>
+        <w:spacing w:after="160" w:line="259" w:lineRule="auto"/>
+      </w:pPr>
+    </w:pPrDefault>
+  </w:docDefaults>
+  <w:latentStyles w:defLockedState="0" w:defUIPriority="99" w:defSemiHidden="0" w:defUnhideWhenUsed="0" w:defQFormat="0" w:count="376">
+    <w:lsdException w:name="Normal" w:uiPriority="0" w:qFormat="1"/>
+    <w:lsdException w:name="heading 1" w:uiPriority="9" w:qFormat="1"/>
+    <w:lsdException w:name="heading 2" w:semiHidden="1" w:uiPriority="9" w:unhideWhenUsed="1" w:qFormat="1"/>
+    <w:lsdException w:name="heading 3" w:semiHidden="1" w:uiPriority="9" w:unhideWhenUsed="1" w:qFormat="1"/>
+    <w:lsdException w:name="heading 4" w:semiHidden="1" w:uiPriority="9" w:unhideWhenUsed="1" w:qFormat="1"/>
+    <w:lsdException w:name="heading 5" w:semiHidden="1" w:uiPriority="9" w:unhideWhenUsed="1" w:qFormat="1"/>
+    <w:lsdException w:name="heading 6" w:semiHidden="1" w:uiPriority="9" w:unhideWhenUsed="1" w:qFormat="1"/>
+    <w:lsdException w:name="heading 7" w:semiHidden="1" w:uiPriority="9" w:unhideWhenUsed="1" w:qFormat="1"/>
+    <w:lsdException w:name="heading 8" w:semiHidden="1" w:uiPriority="9" w:unhideWhenUsed="1" w:qFormat="1"/>
+    <w:lsdException w:name="heading 9" w:semiHidden="1" w:uiPriority="9" w:unhideWhenUsed="1" w:qFormat="1"/>
+    <w:lsdException w:name="index 1" w:semiHidden="1" w:unhideWhenUsed="1"/>
+    <w:lsdException w:name="index 2" w:semiHidden="1" w:unhideWhenUsed="1"/>
+    <w:lsdException w:name="index 3" w:semiHidden="1" w:unhideWhenUsed="1"/>
+    <w:lsdException w:name="index 4" w:semiHidden="1" w:unhideWhenUsed="1"/>
+    <w:lsdException w:name="index 5" w:semiHidden="1" w:unhideWhenUsed="1"/>
+    <w:lsdException w:name="index 6" w:semiHidden="1" w:unhideWhenUsed="1"/>
+    <w:lsdException w:name="index 7" w:semiHidden="1" w:unhideWhenUsed="1"/>
+    <w:lsdException w:name="index 8" w:semiHidden="1" w:unhideWhenUsed="1"/>
+    <w:lsdException w:name="index 9" w:semiHidden="1" w:unhideWhenUsed="1"/>
+    <w:lsdException w:name="toc 1" w:semiHidden="1" w:uiPriority="39" w:unhideWhenUsed="1"/>
+    <w:lsdException w:name="toc 2" w:semiHidden="1" w:uiPriority="39" w:unhideWhenUsed="1"/>
+    <w:lsdException w:name="toc 3" w:semiHidden="1" w:uiPriority="39" w:unhideWhenUsed="1"/>
+    <w:lsdException w:name="toc 4" w:semiHidden="1" w:uiPriority="39" w:unhideWhenUsed="1"/>
+    <w:lsdException w:name="toc 5" w:semiHidden="1" w:uiPriority="39" w:unhideWhenUsed="1"/>
+    <w:lsdException w:name="toc 6" w:semiHidden="1" w:uiPriority="39" w:unhideWhenUsed="1"/>
+    <w:lsdException w:name="toc 7" w:semiHidden="1" w:uiPriority="39" w:unhideWhenUsed="1"/>
+    <w:lsdException w:name="toc 8" w:semiHidden="1" w:uiPriority="39" w:unhideWhenUsed="1"/>
+    <w:lsdException w:name="toc 9" w:semiHidden="1" w:uiPriority="39" w:unhideWhenUsed="1"/>
+    <w:lsdException w:name="Normal Indent" w:semiHidden="1" w:unhideWhenUsed="1"/>
+    <w:lsdException w:name="footnote text" w:semiHidden="1" w:unhideWhenUsed="1"/>
+    <w:lsdException w:name="annotation text" w:semiHidden="1" w:unhideWhenUsed="1"/>
+    <w:lsdException w:name="header" w:semiHidden="1" w:unhideWhenUsed="1"/>
+    <w:lsdException w:name="footer" w:semiHidden="1" w:unhideWhenUsed="1"/>
+    <w:lsdException w:name="index heading" w:semiHidden="1" w:unhideWhenUsed="1"/>
+    <w:lsdException w:name="caption" w:semiHidden="1" w:uiPriority="35" w:unhideWhenUsed="1" w:qFormat="1"/>
+    <w:lsdException w:name="table of figures" w:semiHidden="1" w:unhideWhenUsed="1"/>
+    <w:lsdException w:name="envelope address" w:semiHidden="1" w:unhideWhenUsed="1"/>
+    <w:lsdException w:name="envelope return" w:semiHidden="1" w:unhideWhenUsed="1"/>
+    <w:lsdException w:name="footnote reference" w:semiHidden="1" w:unhideWhenUsed="1"/>
+    <w:lsdException w:name="annotation reference" w:semiHidden="1" w:unhideWhenUsed="1"/>
+    <w:lsdException w:name="line number" w:semiHidden="1" w:unhideWhenUsed="1"/>
+    <w:lsdException w:name="page number" w:semiHidden="1" w:unhideWhenUsed="1"/>
+    <w:lsdException w:name="endnote reference" w:semiHidden="1" w:unhideWhenUsed="1"/>
+    <w:lsdException w:name="endnote text" w:semiHidden="1" w:unhideWhenUsed="1"/>
+    <w:lsdException w:name="table of authorities" w:semiHidden="1" w:unhideWhenUsed="1"/>
+    <w:lsdException w:name="macro" w:semiHidden="1" w:unhideWhenUsed="1"/>
+    <w:lsdException w:name="toa heading" w:semiHidden="1" w:unhideWhenUsed="1"/>
+    <w:lsdException w:name="List" w:semiHidden="1" w:unhideWhenUsed="1"/>
+    <w:lsdException w:name="List Bullet" w:semiHidden="1" w:unhideWhenUsed="1"/>
+    <w:lsdException w:name="List Number" w:semiHidden="1" w:unhideWhenUsed="1"/>
+    <w:lsdException w:name="List 2" w:semiHidden="1" w:unhideWhenUsed="1"/>
+    <w:lsdException w:name="List 3" w:semiHidden="1" w:unhideWhenUsed="1"/>
+    <w:lsdException w:name="List 4" w:semiHidden="1" w:unhideWhenUsed="1"/>
+    <w:lsdException w:name="List 5" w:semiHidden="1" w:unhideWhenUsed="1"/>
+    <w:lsdException w:name="List Bullet 2" w:semiHidden="1" w:unhideWhenUsed="1"/>
+    <w:lsdException w:name="List Bullet 3" w:semiHidden="1" w:unhideWhenUsed="1"/>
+    <w:lsdException w:name="List Bullet 4" w:semiHidden="1" w:unhideWhenUsed="1"/>
+    <w:lsdException w:name="List Bullet 5" w:semiHidden="1" w:unhideWhenUsed="1"/>
+    <w:lsdException w:name="List Number 2" w:semiHidden="1" w:unhideWhenUsed="1"/>
+    <w:lsdException w:name="List Number 3" w:semiHidden="1" w:unhideWhenUsed="1"/>
+    <w:lsdException w:name="List Number 4" w:semiHidden="1" w:unhideWhenUsed="1"/>
+    <w:lsdException w:name="List Number 5" w:semiHidden="1" w:unhideWhenUsed="1"/>
+    <w:lsdException w:name="Title" w:uiPriority="10" w:qFormat="1"/>
+    <w:lsdException w:name="Closing" w:semiHidden="1" w:unhideWhenUsed="1"/>
+    <w:lsdException w:name="Signature" w:semiHidden="1" w:unhideWhenUsed="1"/>
+    <w:lsdException w:name="Default Paragraph Font" w:semiHidden="1" w:uiPriority="1" w:unhideWhenUsed="1"/>
+    <w:lsdException w:name="Body Text" w:semiHidden="1" w:unhideWhenUsed="1"/>
+    <w:lsdException w:name="Body Text Indent" w:semiHidden="1" w:unhideWhenUsed="1"/>
+    <w:lsdException w:name="List Continue" w:semiHidden="1" w:unhideWhenUsed="1"/>
+    <w:lsdException w:name="List Continue 2" w:semiHidden="1" w:unhideWhenUsed="1"/>
+    <w:lsdException w:name="List Continue 3" w:semiHidden="1" w:unhideWhenUsed="1"/>
+    <w:lsdException w:name="List Continue 4" w:semiHidden="1" w:unhideWhenUsed="1"/>
+    <w:lsdException w:name="List Continue 5" w:semiHidden="1" w:unhideWhenUsed="1"/>
+    <w:lsdException w:name="Message Header" w:semiHidden="1" w:unhideWhenUsed="1"/>
+    <w:lsdException w:name="Subtitle" w:uiPriority="11" w:qFormat="1"/>
+    <w:lsdException w:name="Salutation" w:semiHidden="1" w:unhideWhenUsed="1"/>
+    <w:lsdException w:name="Date" w:semiHidden="1" w:unhideWhenUsed="1"/>
+    <w:lsdException w:name="Body Text First Indent" w:semiHidden="1" w:unhideWhenUsed="1"/>
+    <w:lsdException w:name="Body Text First Indent 2" w:semiHidden="1" w:unhideWhenUsed="1"/>
+    <w:lsdException w:name="Note Heading" w:semiHidden="1" w:unhideWhenUsed="1"/>
+    <w:lsdException w:name="Body Text 2" w:semiHidden="1" w:unhideWhenUsed="1"/>
+    <w:lsdException w:name="Body Text 3" w:semiHidden="1" w:unhideWhenUsed="1"/>
+    <w:lsdException w:name="Body Text Indent 2" w:semiHidden="1" w:unhideWhenUsed="1"/>
+    <w:lsdException w:name="Body Text Indent 3" w:semiHidden="1" w:unhideWhenUsed="1"/>
+    <w:lsdException w:name="Block Text" w:semiHidden="1" w:unhideWhenUsed="1"/>
+    <w:lsdException w:name="Hyperlink" w:semiHidden="1" w:unhideWhenUsed="1"/>
+    <w:lsdException w:name="FollowedHyperlink" w:semiHidden="1" w:unhideWhenUsed="1"/>
+    <w:lsdException w:name="Strong" w:uiPriority="22" w:qFormat="1"/>
+    <w:lsdException w:name="Emphasis" w:uiPriority="20" w:qFormat="1"/>
+    <w:lsdException w:name="Document Map" w:semiHidden="1" w:unhideWhenUsed="1"/>
+    <w:lsdException w:name="Plain Text" w:semiHidden="1" w:unhideWhenUsed="1"/>
+    <w:lsdException w:name="E-mail Signature" w:semiHidden="1" w:unhideWhenUsed="1"/>
+    <w:lsdException w:name="HTML Top of Form" w:semiHidden="1" w:unhideWhenUsed="1"/>
+    <w:lsdException w:name="HTML Bottom of Form" w:semiHidden="1" w:unhideWhenUsed="1"/>
+    <w:lsdException w:name="Normal (Web)" w:semiHidden="1" w:unhideWhenUsed="1"/>
+    <w:lsdException w:name="HTML Acronym" w:semiHidden="1" w:unhideWhenUsed="1"/>
+    <w:lsdException w:name="HTML Address" w:semiHidden="1" w:unhideWhenUsed="1"/>
+    <w:lsdException w:name="HTML Cite" w:semiHidden="1" w:unhideWhenUsed="1"/>
+    <w:lsdException w:name="HTML Code" w:semiHidden="1" w:unhideWhenUsed="1"/>
+    <w:lsdException w:name="HTML Definition" w:semiHidden="1" w:unhideWhenUsed="1"/>
+    <w:lsdException w:name="HTML Keyboard" w:semiHidden="1" w:unhideWhenUsed="1"/>
+    <w:lsdException w:name="HTML Preformatted" w:semiHidden="1" w:unhideWhenUsed="1"/>
+    <w:lsdException w:name="HTML Sample" w:semiHidden="1" w:unhideWhenUsed="1"/>
+    <w:lsdException w:name="HTML Typewriter" w:semiHidden="1" w:unhideWhenUsed="1"/>
+    <w:lsdException w:name="HTML Variable" w:semiHidden="1" w:unhideWhenUsed="1"/>
+    <w:lsdException w:name="Normal Table" w:semiHidden="1" w:unhideWhenUsed="1"/>
+    <w:lsdException w:name="annotation subject" w:semiHidden="1" w:unhideWhenUsed="1"/>
+    <w:lsdException w:name="No List" w:semiHidden="1" w:unhideWhenUsed="1"/>
+    <w:lsdException w:name="Outline List 1" w:semiHidden="1" w:unhideWhenUsed="1"/>
+    <w:lsdException w:name="Outline List 2" w:semiHidden="1" w:unhideWhenUsed="1"/>
+    <w:lsdException w:name="Outline List 3" w:semiHidden="1" w:unhideWhenUsed="1"/>
+    <w:lsdException w:name="Table Simple 1" w:semiHidden="1" w:unhideWhenUsed="1"/>
+    <w:lsdException w:name="Table Simple 2" w:semiHidden="1" w:unhideWhenUsed="1"/>
+    <w:lsdException w:name="Table Simple 3" w:semiHidden="1" w:unhideWhenUsed="1"/>
+    <w:lsdException w:name="Table Classic 1" w:semiHidden="1" w:unhideWhenUsed="1"/>
+    <w:lsdException w:name="Table Classic 2" w:semiHidden="1" w:unhideWhenUsed="1"/>
+    <w:lsdException w:name="Table Classic 3" w:semiHidden="1" w:unhideWhenUsed="1"/>
+    <w:lsdException w:name="Table Classic 4" w:semiHidden="1" w:unhideWhenUsed="1"/>
+    <w:lsdException w:name="Table Colorful 1" w:semiHidden="1" w:unhideWhenUsed="1"/>
+    <w:lsdException w:name="Table Colorful 2" w:semiHidden="1" w:unhideWhenUsed="1"/>
+    <w:lsdException w:name="Table Colorful 3" w:semiHidden="1" w:unhideWhenUsed="1"/>
+    <w:lsdException w:name="Table Columns 1" w:semiHidden="1" w:unhideWhenUsed="1"/>
+    <w:lsdException w:name="Table Columns 2" w:semiHidden="1" w:unhideWhenUsed="1"/>
+    <w:lsdException w:name="Table Columns 3" w:semiHidden="1" w:unhideWhenUsed="1"/>
+    <w:lsdException w:name="Table Columns 4" w:semiHidden="1" w:unhideWhenUsed="1"/>
+    <w:lsdException w:name="Table Columns 5" w:semiHidden="1" w:unhideWhenUsed="1"/>
+    <w:lsdException w:name="Table Grid 1" w:semiHidden="1" w:unhideWhenUsed="1"/>
+    <w:lsdException w:name="Table Grid 2" w:semiHidden="1" w:unhideWhenUsed="1"/>
+    <w:lsdException w:name="Table Grid 3" w:semiHidden="1" w:unhideWhenUsed="1"/>
+    <w:lsdException w:name="Table Grid 4" w:semiHidden="1" w:unhideWhenUsed="1"/>
+    <w:lsdException w:name="Table Grid 5" w:semiHidden="1" w:unhideWhenUsed="1"/>
+    <w:lsdException w:name="Table Grid 6" w:semiHidden="1" w:unhideWhenUsed="1"/>
+    <w:lsdException w:name="Table Grid 7" w:semiHidden="1" w:unhideWhenUsed="1"/>
+    <w:lsdException w:name="Table Grid 8" w:semiHidden="1" w:unhideWhenUsed="1"/>
+    <w:lsdException w:name="Table List 1" w:semiHidden="1" w:unhideWhenUsed="1"/>
+    <w:lsdException w:name="Table List 2" w:semiHidden="1" w:unhideWhenUsed="1"/>
+    <w:lsdException w:name="Table List 3" w:semiHidden="1" w:unhideWhenUsed="1"/>
+    <w:lsdException w:name="Table List 4" w:semiHidden="1" w:unhideWhenUsed="1"/>
+    <w:lsdException w:name="Table List 5" w:semiHidden="1" w:unhideWhenUsed="1"/>
+    <w:lsdException w:name="Table List 6" w:semiHidden="1" w:unhideWhenUsed="1"/>
+    <w:lsdException w:name="Table List 7" w:semiHidden="1" w:unhideWhenUsed="1"/>
+    <w:lsdException w:name="Table List 8" w:semiHidden="1" w:unhideWhenUsed="1"/>
+    <w:lsdException w:name="Table 3D effects 1" w:semiHidden="1" w:unhideWhenUsed="1"/>
+    <w:lsdException w:name="Table 3D effects 2" w:semiHidden="1" w:unhideWhenUsed="1"/>
+    <w:lsdException w:name="Table 3D effects 3" w:semiHidden="1" w:unhideWhenUsed="1"/>
+    <w:lsdException w:name="Table Contemporary" w:semiHidden="1" w:unhideWhenUsed="1"/>
+    <w:lsdException w:name="Table Elegant" w:semiHidden="1" w:unhideWhenUsed="1"/>
+    <w:lsdException w:name="Table Professional" w:semiHidden="1" w:unhideWhenUsed="1"/>
+    <w:lsdException w:name="Table Subtle 1" w:semiHidden="1" w:unhideWhenUsed="1"/>
+    <w:lsdException w:name="Table Subtle 2" w:semiHidden="1" w:unhideWhenUsed="1"/>
+    <w:lsdException w:name="Table Web 1" w:semiHidden="1" w:unhideWhenUsed="1"/>
+    <w:lsdException w:name="Table Web 2" w:semiHidden="1" w:unhideWhenUsed="1"/>
+    <w:lsdException w:name="Table Web 3" w:semiHidden="1" w:unhideWhenUsed="1"/>
+    <w:lsdException w:name="Balloon Text" w:semiHidden="1" w:unhideWhenUsed="1"/>
+    <w:lsdException w:name="Table Grid" w:uiPriority="39"/>
+    <w:lsdException w:name="Table Theme" w:semiHidden="1" w:unhideWhenUsed="1"/>
+    <w:lsdException w:name="Placeholder Text" w:semiHidden="1"/>
+    <w:lsdException w:name="No Spacing" w:uiPriority="1" w:qFormat="1"/>
+    <w:lsdException w:name="Light Shading" w:uiPriority="60"/>
+    <w:lsdException w:name="Light List" w:uiPriority="61"/>
+    <w:lsdException w:name="Light Grid" w:uiPriority="62"/>
+    <w:lsdException w:name="Medium Shading 1" w:uiPriority="63"/>
+    <w:lsdException w:name="Medium Shading 2" w:uiPriority="64"/>
+    <w:lsdException w:name="Medium List 1" w:uiPriority="65"/>
+    <w:lsdException w:name="Medium List 2" w:uiPriority="66"/>
+    <w:lsdException w:name="Medium Grid 1" w:uiPriority="67"/>
+    <w:lsdException w:name="Medium Grid 2" w:uiPriority="68"/>
+    <w:lsdException w:name="Medium Grid 3" w:uiPriority="69"/>
+    <w:lsdException w:name="Dark List" w:uiPriority="70"/>
+    <w:lsdException w:name="Colorful Shading" w:uiPriority="71"/>
+    <w:lsdException w:name="Colorful List" w:uiPriority="72"/>
+    <w:lsdException w:name="Colorful Grid" w:uiPriority="73"/>
+    <w:lsdException w:name="Light Shading Accent 1" w:uiPriority="60"/>
+    <w:lsdException w:name="Light List Accent 1" w:uiPriority="61"/>
+    <w:lsdException w:name="Light Grid Accent 1" w:uiPriority="62"/>
+    <w:lsdException w:name="Medium Shading 1 Accent 1" w:uiPriority="63"/>
+    <w:lsdException w:name="Medium Shading 2 Accent 1" w:uiPriority="64"/>
+    <w:lsdException w:name="Medium List 1 Accent 1" w:uiPriority="65"/>
+    <w:lsdException w:name="Revision" w:semiHidden="1"/>
+    <w:lsdException w:name="List Paragraph" w:uiPriority="34" w:qFormat="1"/>
+    <w:lsdException w:name="Quote" w:uiPriority="29" w:qFormat="1"/>
+    <w:lsdException w:name="Intense Quote" w:uiPriority="30" w:qFormat="1"/>
+    <w:lsdException w:name="Medium List 2 Accent 1" w:uiPriority="66"/>
+    <w:lsdException w:name="Medium Grid 1 Accent 1" w:uiPriority="67"/>
+    <w:lsdException w:name="Medium Grid 2 Accent 1" w:uiPriority="68"/>
+    <w:lsdException w:name="Medium Grid 3 Accent 1" w:uiPriority="69"/>
+    <w:lsdException w:name="Dark List Accent 1" w:uiPriority="70"/>
+    <w:lsdException w:name="Colorful Shading Accent 1" w:uiPriority="71"/>
+    <w:lsdException w:name="Colorful List Accent 1" w:uiPriority="72"/>
+    <w:lsdException w:name="Colorful Grid Accent 1" w:uiPriority="73"/>
+    <w:lsdException w:name="Light Shading Accent 2" w:uiPriority="60"/>
+    <w:lsdException w:name="Light List Accent 2" w:uiPriority="61"/>
+    <w:lsdException w:name="Light Grid Accent 2" w:uiPriority="62"/>
+    <w:lsdException w:name="Medium Shading 1 Accent 2" w:uiPriority="63"/>
+    <w:lsdException w:name="Medium Shading 2 Accent 2" w:uiPriority="64"/>
+    <w:lsdException w:name="Medium List 1 Accent 2" w:uiPriority="65"/>
+    <w:lsdException w:name="Medium List 2 Accent 2" w:uiPriority="66"/>
+    <w:lsdException w:name="Medium Grid 1 Accent 2" w:uiPriority="67"/>
+    <w:lsdException w:name="Medium Grid 2 Accent 2" w:uiPriority="68"/>
+    <w:lsdException w:name="Medium Grid 3 Accent 2" w:uiPriority="69"/>
+    <w:lsdException w:name="Dark List Accent 2" w:uiPriority="70"/>
+    <w:lsdException w:name="Colorful Shading Accent 2" w:uiPriority="71"/>
+    <w:lsdException w:name="Colorful List Accent 2" w:uiPriority="72"/>
+    <w:lsdException w:name="Colorful Grid Accent 2" w:uiPriority="73"/>
+    <w:lsdException w:name="Light Shading Accent 3" w:uiPriority="60"/>
+    <w:lsdException w:name="Light List Accent 3" w:uiPriority="61"/>
+    <w:lsdException w:name="Light Grid Accent 3" w:uiPriority="62"/>
+    <w:lsdException w:name="Medium Shading 1 Accent 3" w:uiPriority="63"/>
+    <w:lsdException w:name="Medium Shading 2 Accent 3" w:uiPriority="64"/>
+    <w:lsdException w:name="Medium List 1 Accent 3" w:uiPriority="65"/>
+    <w:lsdException w:name="Medium List 2 Accent 3" w:uiPriority="66"/>
+    <w:lsdException w:name="Medium Grid 1 Accent 3" w:uiPriority="67"/>
+    <w:lsdException w:name="Medium Grid 2 Accent 3" w:uiPriority="68"/>
+    <w:lsdException w:name="Medium Grid 3 Accent 3" w:uiPriority="69"/>
+    <w:lsdException w:name="Dark List Accent 3" w:uiPriority="70"/>
+    <w:lsdException w:name="Colorful Shading Accent 3" w:uiPriority="71"/>
+    <w:lsdException w:name="Colorful List Accent 3" w:uiPriority="72"/>
+    <w:lsdException w:name="Colorful Grid Accent 3" w:uiPriority="73"/>
+    <w:lsdException w:name="Light Shading Accent 4" w:uiPriority="60"/>
+    <w:lsdException w:name="Light List Accent 4" w:uiPriority="61"/>
+    <w:lsdException w:name="Light Grid Accent 4" w:uiPriority="62"/>
+    <w:lsdException w:name="Medium Shading 1 Accent 4" w:uiPriority="63"/>
+    <w:lsdException w:name="Medium Shading 2 Accent 4" w:uiPriority="64"/>
+    <w:lsdException w:name="Medium List 1 Accent 4" w:uiPriority="65"/>
+    <w:lsdException w:name="Medium List 2 Accent 4" w:uiPriority="66"/>
+    <w:lsdException w:name="Medium Grid 1 Accent 4" w:uiPriority="67"/>
+    <w:lsdException w:name="Medium Grid 2 Accent 4" w:uiPriority="68"/>
+    <w:lsdException w:name="Medium Grid 3 Accent 4" w:uiPriority="69"/>
+    <w:lsdException w:name="Dark List Accent 4" w:uiPriority="70"/>
+    <w:lsdException w:name="Colorful Shading Accent 4" w:uiPriority="71"/>
+    <w:lsdException w:name="Colorful List Accent 4" w:uiPriority="72"/>
+    <w:lsdException w:name="Colorful Grid Accent 4" w:uiPriority="73"/>
+    <w:lsdException w:name="Light Shading Accent 5" w:uiPriority="60"/>
+    <w:lsdException w:name="Light List Accent 5" w:uiPriority="61"/>
+    <w:lsdException w:name="Light Grid Accent 5" w:uiPriority="62"/>
+    <w:lsdException w:name="Medium Shading 1 Accent 5" w:uiPriority="63"/>
+    <w:lsdException w:name="Medium Shading 2 Accent 5" w:uiPriority="64"/>
+    <w:lsdException w:name="Medium List 1 Accent 5" w:uiPriority="65"/>
+    <w:lsdException w:name="Medium List 2 Accent 5" w:uiPriority="66"/>
+    <w:lsdException w:name="Medium Grid 1 Accent 5" w:uiPriority="67"/>
+    <w:lsdException w:name="Medium Grid 2 Accent 5" w:uiPriority="68"/>
+    <w:lsdException w:name="Medium Grid 3 Accent 5" w:uiPriority="69"/>
+    <w:lsdException w:name="Dark List Accent 5" w:uiPriority="70"/>
+    <w:lsdException w:name="Colorful Shading Accent 5" w:uiPriority="71"/>
+    <w:lsdException w:name="Colorful List Accent 5" w:uiPriority="72"/>
+    <w:lsdException w:name="Colorful Grid Accent 5" w:uiPriority="73"/>
+    <w:lsdException w:name="Light Shading Accent 6" w:uiPriority="60"/>
+    <w:lsdException w:name="Light List Accent 6" w:uiPriority="61"/>
+    <w:lsdException w:name="Light Grid Accent 6" w:uiPriority="62"/>
+    <w:lsdException w:name="Medium Shading 1 Accent 6" w:uiPriority="63"/>
+    <w:lsdException w:name="Medium Shading 2 Accent 6" w:uiPriority="64"/>
+    <w:lsdException w:name="Medium List 1 Accent 6" w:uiPriority="65"/>
+    <w:lsdException w:name="Medium List 2 Accent 6" w:uiPriority="66"/>
+    <w:lsdException w:name="Medium Grid 1 Accent 6" w:uiPriority="67"/>
+    <w:lsdException w:name="Medium Grid 2 Accent 6" w:uiPriority="68"/>
+    <w:lsdException w:name="Medium Grid 3 Accent 6" w:uiPriority="69"/>
+    <w:lsdException w:name="Dark List Accent 6" w:uiPriority="70"/>
+    <w:lsdException w:name="Colorful Shading Accent 6" w:uiPriority="71"/>
+    <w:lsdException w:name="Colorful List Accent 6" w:uiPriority="72"/>
+    <w:lsdException w:name="Colorful Grid Accent 6" w:uiPriority="73"/>
+    <w:lsdException w:name="Subtle Emphasis" w:uiPriority="19" w:qFormat="1"/>
+    <w:lsdException w:name="Intense Emphasis" w:uiPriority="21" w:qFormat="1"/>
+    <w:lsdException w:name="Subtle Reference" w:uiPriority="31" w:qFormat="1"/>
+    <w:lsdException w:name="Intense Reference" w:uiPriority="32" w:qFormat="1"/>
+    <w:lsdException w:name="Book Title" w:uiPriority="33" w:qFormat="1"/>
+    <w:lsdException w:name="Bibliography" w:semiHidden="1" w:uiPriority="37" w:unhideWhenUsed="1"/>
+    <w:lsdException w:name="TOC Heading" w:semiHidden="1" w:uiPriority="39" w:unhideWhenUsed="1" w:qFormat="1"/>
+    <w:lsdException w:name="Plain Table 1" w:uiPriority="41"/>
+    <w:lsdException w:name="Plain Table 2" w:uiPriority="42"/>
+    <w:lsdException w:name="Plain Table 3" w:uiPriority="43"/>
+    <w:lsdException w:name="Plain Table 4" w:uiPriority="44"/>
+    <w:lsdException w:name="Plain Table 5" w:uiPriority="45"/>
+    <w:lsdException w:name="Grid Table Light" w:uiPriority="40"/>
+    <w:lsdException w:name="Grid Table 1 Light" w:uiPriority="46"/>
+    <w:lsdException w:name="Grid Table 2" w:uiPriority="47"/>
+    <w:lsdException w:name="Grid Table 3" w:uiPriority="48"/>
+    <w:lsdException w:name="Grid Table 4" w:uiPriority="49"/>
+    <w:lsdException w:name="Grid Table 5 Dark" w:uiPriority="50"/>
+    <w:lsdException w:name="Grid Table 6 Colorful" w:uiPriority="51"/>
+    <w:lsdException w:name="Grid Table 7 Colorful" w:uiPriority="52"/>
+    <w:lsdException w:name="Grid Table 1 Light Accent 1" w:uiPriority="46"/>
+    <w:lsdException w:name="Grid Table 2 Accent 1" w:uiPriority="47"/>
+    <w:lsdException w:name="Grid Table 3 Accent 1" w:uiPriority="48"/>
+    <w:lsdException w:name="Grid Table 4 Accent 1" w:uiPriority="49"/>
+    <w:lsdException w:name="Grid Table 5 Dark Accent 1" w:uiPriority="50"/>
+    <w:lsdException w:name="Grid Table 6 Colorful Accent 1" w:uiPriority="51"/>
+    <w:lsdException w:name="Grid Table 7 Colorful Accent 1" w:uiPriority="52"/>
+    <w:lsdException w:name="Grid Table 1 Light Accent 2" w:uiPriority="46"/>
+    <w:lsdException w:name="Grid Table 2 Accent 2" w:uiPriority="47"/>
+    <w:lsdException w:name="Grid Table 3 Accent 2" w:uiPriority="48"/>
+    <w:lsdException w:name="Grid Table 4 Accent 2" w:uiPriority="49"/>
+    <w:lsdException w:name="Grid Table 5 Dark Accent 2" w:uiPriority="50"/>
+    <w:lsdException w:name="Grid Table 6 Colorful Accent 2" w:uiPriority="51"/>
+    <w:lsdException w:name="Grid Table 7 Colorful Accent 2" w:uiPriority="52"/>
+    <w:lsdException w:name="Grid Table 1 Light Accent 3" w:uiPriority="46"/>
+    <w:lsdException w:name="Grid Table 2 Accent 3" w:uiPriority="47"/>
+    <w:lsdException w:name="Grid Table 3 Accent 3" w:uiPriority="48"/>
+    <w:lsdException w:name="Grid Table 4 Accent 3" w:uiPriority="49"/>
+    <w:lsdException w:name="Grid Table 5 Dark Accent 3" w:uiPriority="50"/>
+    <w:lsdException w:name="Grid Table 6 Colorful Accent 3" w:uiPriority="51"/>
+    <w:lsdException w:name="Grid Table 7 Colorful Accent 3" w:uiPriority="52"/>
+    <w:lsdException w:name="Grid Table 1 Light Accent 4" w:uiPriority="46"/>
+    <w:lsdException w:name="Grid Table 2 Accent 4" w:uiPriority="47"/>
+    <w:lsdException w:name="Grid Table 3 Accent 4" w:uiPriority="48"/>
+    <w:lsdException w:name="Grid Table 4 Accent 4" w:uiPriority="49"/>
+    <w:lsdException w:name="Grid Table 5 Dark Accent 4" w:uiPriority="50"/>
+    <w:lsdException w:name="Grid Table 6 Colorful Accent 4" w:uiPriority="51"/>
+    <w:lsdException w:name="Grid Table 7 Colorful Accent 4" w:uiPriority="52"/>
+    <w:lsdException w:name="Grid Table 1 Light Accent 5" w:uiPriority="46"/>
+    <w:lsdException w:name="Grid Table 2 Accent 5" w:uiPriority="47"/>
+    <w:lsdException w:name="Grid Table 3 Accent 5" w:uiPriority="48"/>
+    <w:lsdException w:name="Grid Table 4 Accent 5" w:uiPriority="49"/>
+    <w:lsdException w:name="Grid Table 5 Dark Accent 5" w:uiPriority="50"/>
+    <w:lsdException w:name="Grid Table 6 Colorful Accent 5" w:uiPriority="51"/>
+    <w:lsdException w:name="Grid Table 7 Colorful Accent 5" w:uiPriority="52"/>
+    <w:lsdException w:name="Grid Table 1 Light Accent 6" w:uiPriority="46"/>
+    <w:lsdException w:name="Grid Table 2 Accent 6" w:uiPriority="47"/>
+    <w:lsdException w:name="Grid Table 3 Accent 6" w:uiPriority="48"/>
+    <w:lsdException w:name="Grid Table 4 Accent 6" w:uiPriority="49"/>
+    <w:lsdException w:name="Grid Table 5 Dark Accent 6" w:uiPriority="50"/>
+    <w:lsdException w:name="Grid Table 6 Colorful Accent 6" w:uiPriority="51"/>
+    <w:lsdException w:name="Grid Table 7 Colorful Accent 6" w:uiPriority="52"/>
+    <w:lsdException w:name="List Table 1 Light" w:uiPriority="46"/>
+    <w:lsdException w:name="List Table 2" w:uiPriority="47"/>
+    <w:lsdException w:name="List Table 3" w:uiPriority="48"/>
+    <w:lsdException w:name="List Table 4" w:uiPriority="49"/>
+    <w:lsdException w:name="List Table 5 Dark" w:uiPriority="50"/>
+    <w:lsdException w:name="List Table 6 Colorful" w:uiPriority="51"/>
+    <w:lsdException w:name="List Table 7 Colorful" w:uiPriority="52"/>
+    <w:lsdException w:name="List Table 1 Light Accent 1" w:uiPriority="46"/>
+    <w:lsdException w:name="List Table 2 Accent 1" w:uiPriority="47"/>
+    <w:lsdException w:name="List Table 3 Accent 1" w:uiPriority="48"/>
+    <w:lsdException w:name="List Table 4 Accent 1" w:uiPriority="49"/>
+    <w:lsdException w:name="List Table 5 Dark Accent 1" w:uiPriority="50"/>
+    <w:lsdException w:name="List Table 6 Colorful Accent 1" w:uiPriority="51"/>
+    <w:lsdException w:name="List Table 7 Colorful Accent 1" w:uiPriority="52"/>
+    <w:lsdException w:name="List Table 1 Light Accent 2" w:uiPriority="46"/>
+    <w:lsdException w:name="List Table 2 Accent 2" w:uiPriority="47"/>
+    <w:lsdException w:name="List Table 3 Accent 2" w:uiPriority="48"/>
+    <w:lsdException w:name="List Table 4 Accent 2" w:uiPriority="49"/>
+    <w:lsdException w:name="List Table 5 Dark Accent 2" w:uiPriority="50"/>
+    <w:lsdException w:name="List Table 6 Colorful Accent 2" w:uiPriority="51"/>
+    <w:lsdException w:name="List Table 7 Colorful Accent 2" w:uiPriority="52"/>
+    <w:lsdException w:name="List Table 1 Light Accent 3" w:uiPriority="46"/>
+    <w:lsdException w:name="List Table 2 Accent 3" w:uiPriority="47"/>
+    <w:lsdException w:name="List Table 3 Accent 3" w:uiPriority="48"/>
+    <w:lsdException w:name="List Table 4 Accent 3" w:uiPriority="49"/>
+    <w:lsdException w:name="List Table 5 Dark Accent 3" w:uiPriority="50"/>
+    <w:lsdException w:name="List Table 6 Colorful Accent 3" w:uiPriority="51"/>
+    <w:lsdException w:name="List Table 7 Colorful Accent 3" w:uiPriority="52"/>
+    <w:lsdException w:name="List Table 1 Light Accent 4" w:uiPriority="46"/>
+    <w:lsdException w:name="List Table 2 Accent 4" w:uiPriority="47"/>
+    <w:lsdException w:name="List Table 3 Accent 4" w:uiPriority="48"/>
+    <w:lsdException w:name="List Table 4 Accent 4" w:uiPriority="49"/>
+    <w:lsdException w:name="List Table 5 Dark Accent 4" w:uiPriority="50"/>
+    <w:lsdException w:name="List Table 6 Colorful Accent 4" w:uiPriority="51"/>
+    <w:lsdException w:name="List Table 7 Colorful Accent 4" w:uiPriority="52"/>
+    <w:lsdException w:name="List Table 1 Light Accent 5" w:uiPriority="46"/>
+    <w:lsdException w:name="List Table 2 Accent 5" w:uiPriority="47"/>
+    <w:lsdException w:name="List Table 3 Accent 5" w:uiPriority="48"/>
+    <w:lsdException w:name="List Table 4 Accent 5" w:uiPriority="49"/>
+    <w:lsdException w:name="List Table 5 Dark Accent 5" w:uiPriority="50"/>
+    <w:lsdException w:name="List Table 6 Colorful Accent 5" w:uiPriority="51"/>
+    <w:lsdException w:name="List Table 7 Colorful Accent 5" w:uiPriority="52"/>
+    <w:lsdException w:name="List Table 1 Light Accent 6" w:uiPriority="46"/>
+    <w:lsdException w:name="List Table 2 Accent 6" w:uiPriority="47"/>
+    <w:lsdException w:name="List Table 3 Accent 6" w:uiPriority="48"/>
+    <w:lsdException w:name="List Table 4 Accent 6" w:uiPriority="49"/>
+    <w:lsdException w:name="List Table 5 Dark Accent 6" w:uiPriority="50"/>
+    <w:lsdException w:name="List Table 6 Colorful Accent 6" w:uiPriority="51"/>
+    <w:lsdException w:name="List Table 7 Colorful Accent 6" w:uiPriority="52"/>
+    <w:lsdException w:name="Mention" w:semiHidden="1" w:unhideWhenUsed="1"/>
+    <w:lsdException w:name="Smart Hyperlink" w:semiHidden="1" w:unhideWhenUsed="1"/>
+    <w:lsdException w:name="Hashtag" w:semiHidden="1" w:unhideWhenUsed="1"/>
+    <w:lsdException w:name="Unresolved Mention" w:semiHidden="1" w:unhideWhenUsed="1"/>
+    <w:lsdException w:name="Smart Link" w:semiHidden="1" w:unhideWhenUsed="1"/>
+  </w:latentStyles>
+  <w:style w:type="paragraph" w:default="1" w:styleId="Normal">
+    <w:name w:val="Normal"/>
+    <w:qFormat/>
+    <w:rsid w:val="00280700"/>
+  </w:style>
+  <w:style w:type="paragraph" w:styleId="Ttulo1">
+    <w:name w:val="heading 1"/>
+    <w:basedOn w:val="Normal"/>
+    <w:next w:val="Normal"/>
+    <w:link w:val="Ttulo1Car"/>
+    <w:uiPriority w:val="9"/>
+    <w:qFormat/>
+    <w:rsid w:val="00352739"/>
+    <w:pPr>
+      <w:keepNext/>
+      <w:keepLines/>
+      <w:spacing w:before="240" w:after="0"/>
+      <w:outlineLvl w:val="0"/>
+    </w:pPr>
+    <w:rPr>
+      <w:rFonts w:asciiTheme="majorHAnsi" w:eastAsiaTheme="majorEastAsia" w:hAnsiTheme="majorHAnsi" w:cstheme="majorBidi"/>
+      <w:color w:val="2F5496" w:themeColor="accent1" w:themeShade="BF"/>
+      <w:sz w:val="32"/>
+      <w:szCs w:val="32"/>
+    </w:rPr>
+  </w:style>
+  <w:style w:type="character" w:default="1" w:styleId="Fuentedeprrafopredeter">
+    <w:name w:val="Default Paragraph Font"/>
+    <w:uiPriority w:val="1"/>
+    <w:unhideWhenUsed/>
+  </w:style>
+  <w:style w:type="table" w:default="1" w:styleId="Tablanormal">
+    <w:name w:val="Normal Table"/>
+    <w:uiPriority w:val="99"/>
+    <w:semiHidden/>
+    <w:unhideWhenUsed/>
+    <w:tblPr>
+      <w:tblInd w:w="0" w:type="dxa"/>
+      <w:tblCellMar>
+        <w:top w:w="0" w:type="dxa"/>
+        <w:left w:w="108" w:type="dxa"/>
+        <w:bottom w:w="0" w:type="dxa"/>
+        <w:right w:w="108" w:type="dxa"/>
+      </w:tblCellMar>
+    </w:tblPr>
+  </w:style>
+  <w:style w:type="numbering" w:default="1" w:styleId="Sinlista">
+    <w:name w:val="No List"/>
+    <w:uiPriority w:val="99"/>
+    <w:semiHidden/>
+    <w:unhideWhenUsed/>
+  </w:style>
+  <w:style w:type="paragraph" w:customStyle="1" w:styleId="Tit-Verdana">
+    <w:name w:val="Tit-Verdana"/>
+    <w:basedOn w:val="Normal"/>
+    <w:next w:val="Normal"/>
+    <w:link w:val="Tit-VerdanaCar"/>
+    <w:qFormat/>
+    <w:rsid w:val="005440EA"/>
+    <w:pPr>
+      <w:spacing w:after="0" w:line="360" w:lineRule="auto"/>
+      <w:jc w:val="both"/>
+    </w:pPr>
+    <w:rPr>
+      <w:rFonts w:ascii="Verdana" w:hAnsi="Verdana"/>
+      <w:b/>
+      <w:bCs/>
+      <w:caps/>
+    </w:rPr>
+  </w:style>
+  <w:style w:type="paragraph" w:styleId="Prrafodelista">
+    <w:name w:val="List Paragraph"/>
+    <w:basedOn w:val="Normal"/>
+    <w:uiPriority w:val="34"/>
+    <w:qFormat/>
+    <w:rsid w:val="00562F73"/>
+    <w:pPr>
+      <w:ind w:left="720"/>
+      <w:contextualSpacing/>
+    </w:pPr>
+  </w:style>
+  <w:style w:type="character" w:customStyle="1" w:styleId="Tit-VerdanaCar">
+    <w:name w:val="Tit-Verdana Car"/>
+    <w:basedOn w:val="Fuentedeprrafopredeter"/>
+    <w:link w:val="Tit-Verdana"/>
+    <w:rsid w:val="005440EA"/>
+    <w:rPr>
+      <w:rFonts w:ascii="Verdana" w:hAnsi="Verdana"/>
+      <w:b/>
+      <w:bCs/>
+      <w:caps/>
+    </w:rPr>
+  </w:style>
+  <w:style w:type="paragraph" w:styleId="Sinespaciado">
+    <w:name w:val="No Spacing"/>
+    <w:link w:val="SinespaciadoCar"/>
+    <w:uiPriority w:val="1"/>
+    <w:qFormat/>
+    <w:rsid w:val="00C34048"/>
+    <w:pPr>
+      <w:spacing w:after="0" w:line="240" w:lineRule="auto"/>
+    </w:pPr>
+    <w:rPr>
+      <w:rFonts w:eastAsiaTheme="minorEastAsia"/>
+      <w:lang w:eastAsia="es-CO"/>
+    </w:rPr>
+  </w:style>
+  <w:style w:type="character" w:customStyle="1" w:styleId="SinespaciadoCar">
+    <w:name w:val="Sin espaciado Car"/>
+    <w:basedOn w:val="Fuentedeprrafopredeter"/>
+    <w:link w:val="Sinespaciado"/>
+    <w:uiPriority w:val="1"/>
+    <w:rsid w:val="00C34048"/>
+    <w:rPr>
+      <w:rFonts w:eastAsiaTheme="minorEastAsia"/>
+      <w:lang w:eastAsia="es-CO"/>
+    </w:rPr>
+  </w:style>
+  <w:style w:type="paragraph" w:customStyle="1" w:styleId="SubTit1-Verdana">
+    <w:name w:val="SubTit1-Verdana"/>
+    <w:basedOn w:val="Prrafodelista"/>
+    <w:next w:val="Normal"/>
+    <w:qFormat/>
+    <w:rsid w:val="00C659A9"/>
+    <w:pPr>
+      <w:numPr>
+        <w:ilvl w:val="1"/>
+        <w:numId w:val="1"/>
+      </w:numPr>
+      <w:spacing w:after="0" w:line="240" w:lineRule="auto"/>
+      <w:jc w:val="both"/>
+    </w:pPr>
+    <w:rPr>
+      <w:rFonts w:ascii="Verdana" w:hAnsi="Verdana"/>
+      <w:b/>
+      <w:bCs/>
+    </w:rPr>
+  </w:style>
+  <w:style w:type="table" w:styleId="Tablaconcuadrcula">
+    <w:name w:val="Table Grid"/>
+    <w:basedOn w:val="Tablanormal"/>
+    <w:uiPriority w:val="39"/>
+    <w:rsid w:val="0028172C"/>
+    <w:pPr>
+      <w:spacing w:after="0" w:line="240" w:lineRule="auto"/>
+    </w:pPr>
+    <w:tblPr>
+      <w:tblBorders>
+        <w:top w:val="single" w:sz="4" w:space="0" w:color="auto"/>
+        <w:left w:val="single" w:sz="4" w:space="0" w:color="auto"/>
+        <w:bottom w:val="single" w:sz="4" w:space="0" w:color="auto"/>
+        <w:right w:val="single" w:sz="4" w:space="0" w:color="auto"/>
+        <w:insideH w:val="single" w:sz="4" w:space="0" w:color="auto"/>
+        <w:insideV w:val="single" w:sz="4" w:space="0" w:color="auto"/>
+      </w:tblBorders>
+    </w:tblPr>
+  </w:style>
+  <w:style w:type="character" w:customStyle="1" w:styleId="Ttulo1Car">
+    <w:name w:val="Título 1 Car"/>
+    <w:basedOn w:val="Fuentedeprrafopredeter"/>
+    <w:link w:val="Ttulo1"/>
+    <w:uiPriority w:val="9"/>
+    <w:rsid w:val="00352739"/>
+    <w:rPr>
+      <w:rFonts w:asciiTheme="majorHAnsi" w:eastAsiaTheme="majorEastAsia" w:hAnsiTheme="majorHAnsi" w:cstheme="majorBidi"/>
+      <w:color w:val="2F5496" w:themeColor="accent1" w:themeShade="BF"/>
+      <w:sz w:val="32"/>
+      <w:szCs w:val="32"/>
+    </w:rPr>
+  </w:style>
+  <w:style w:type="paragraph" w:styleId="TtuloTDC">
+    <w:name w:val="TOC Heading"/>
+    <w:basedOn w:val="Ttulo1"/>
+    <w:next w:val="Normal"/>
+    <w:uiPriority w:val="39"/>
+    <w:unhideWhenUsed/>
+    <w:qFormat/>
+    <w:rsid w:val="00352739"/>
+    <w:pPr>
+      <w:outlineLvl w:val="9"/>
+    </w:pPr>
+    <w:rPr>
+      <w:lang w:eastAsia="es-CO"/>
+    </w:rPr>
+  </w:style>
+</w:styles>
+</file>
+
+<file path=word/glossary/document.xml><?xml version="1.0" encoding="utf-8"?>
+<w:glossaryDocument xmlns:wpc="http://schemas.microsoft.com/office/word/2010/wordprocessingCanvas" xmlns:cx="http://schemas.microsoft.com/office/drawing/2014/chartex" xmlns:cx1="http://schemas.microsoft.com/office/drawing/2015/9/8/chartex" xmlns:cx2="http://schemas.microsoft.com/office/drawing/2015/10/21/chartex" xmlns:cx3="http://schemas.microsoft.com/office/drawing/2016/5/9/chartex" xmlns:cx4="http://schemas.microsoft.com/office/drawing/2016/5/10/chartex" xmlns:cx5="http://schemas.microsoft.com/office/drawing/2016/5/11/chartex" xmlns:cx6="http://schemas.microsoft.com/office/drawing/2016/5/12/chartex" xmlns:cx7="http://schemas.microsoft.com/office/drawing/2016/5/13/chartex" xmlns:cx8="http://schemas.microsoft.com/office/drawing/2016/5/14/chartex" xmlns:mc="http://schemas.openxmlformats.org/markup-compatibility/2006" xmlns:aink="http://schemas.microsoft.com/office/drawing/2016/ink" xmlns:am3d="http://schemas.microsoft.com/office/drawing/2017/model3d" xmlns:o="urn:schemas-microsoft-com:office:office" xmlns:r="http://schemas.openxmlformats.org/officeDocument/2006/relationships" xmlns:m="http://schemas.openxmlformats.org/officeDocument/2006/math" xmlns:v="urn:schemas-microsoft-com:vml" xmlns:wp14="http://schemas.microsoft.com/office/word/2010/wordprocessingDrawing" xmlns:wp="http://schemas.openxmlformats.org/drawingml/2006/wordprocessingDrawing" xmlns:w10="urn:schemas-microsoft-com:office:word" xmlns:w="http://schemas.openxmlformats.org/wordprocessingml/2006/main" xmlns:w14="http://schemas.microsoft.com/office/word/2010/wordml" xmlns:w15="http://schemas.microsoft.com/office/word/2012/wordml" xmlns:w16cid="http://schemas.microsoft.com/office/word/2016/wordml/cid" xmlns:w16se="http://schemas.microsoft.com/office/word/2015/wordml/symex" xmlns:wpg="http://schemas.microsoft.com/office/word/2010/wordprocessingGroup" xmlns:wpi="http://schemas.microsoft.com/office/word/2010/wordprocessingInk" xmlns:wne="http://schemas.microsoft.com/office/word/2006/wordml" xmlns:wps="http://schemas.microsoft.com/office/word/2010/wordprocessingShape" mc:Ignorable="w14 w15 w16se w16cid wp14">
+  <w:docParts>
+    <w:docPart>
+      <w:docPartPr>
+        <w:name w:val="2F408B5D59424EFBA152A4A0EAB8DFBE"/>
+        <w:category>
+          <w:name w:val="General"/>
+          <w:gallery w:val="placeholder"/>
+        </w:category>
+        <w:types>
+          <w:type w:val="bbPlcHdr"/>
+        </w:types>
+        <w:behaviors>
+          <w:behavior w:val="content"/>
+        </w:behaviors>
+        <w:guid w:val="{837F1261-2C14-4237-A5F8-E7BB11B95EB1}"/>
+      </w:docPartPr>
+      <w:docPartBody>
+        <w:p>
+          <w:pPr>
+            <w:pStyle w:val="2F408B5D59424EFBA152A4A0EAB8DFBE"/>
+          </w:pPr>
+          <w:r>
+            <w:rPr>
+              <w:rFonts w:asciiTheme="majorHAnsi" w:eastAsiaTheme="majorEastAsia" w:hAnsiTheme="majorHAnsi" w:cstheme="majorBidi"/>
+              <w:caps/>
+              <w:color w:val="4472C4" w:themeColor="accent1"/>
+              <w:sz w:val="80"/>
+              <w:szCs w:val="80"/>
+              <w:lang w:val="es-ES"/>
+            </w:rPr>
+            <w:t>[Título del documento]</w:t>
+          </w:r>
+        </w:p>
+      </w:docPartBody>
+    </w:docPart>
+    <w:docPart>
+      <w:docPartPr>
+        <w:name w:val="B0C3115A4633460E8904BA854538EE13"/>
+        <w:category>
+          <w:name w:val="General"/>
+          <w:gallery w:val="placeholder"/>
+        </w:category>
+        <w:types>
+          <w:type w:val="bbPlcHdr"/>
+        </w:types>
+        <w:behaviors>
+          <w:behavior w:val="content"/>
+        </w:behaviors>
+        <w:guid w:val="{15B9D3C0-F140-4F55-86A5-445B9517D8B9}"/>
+      </w:docPartPr>
+      <w:docPartBody>
+        <w:p>
+          <w:pPr>
+            <w:pStyle w:val="B0C3115A4633460E8904BA854538EE13"/>
+          </w:pPr>
+          <w:r>
+            <w:rPr>
+              <w:color w:val="4472C4" w:themeColor="accent1"/>
+              <w:sz w:val="28"/>
+              <w:szCs w:val="28"/>
+              <w:lang w:val="es-ES"/>
+            </w:rPr>
+            <w:t>[Subtítulo del documento]</w:t>
+          </w:r>
+        </w:p>
+      </w:docPartBody>
+    </w:docPart>
+  </w:docParts>
+</w:glossaryDocument>
+</file>
+
+<file path=word/glossary/fontTable.xml><?xml version="1.0" encoding="utf-8"?>
+<w:fonts xmlns:mc="http://schemas.openxmlformats.org/markup-compatibility/2006" xmlns:r="http://schemas.openxmlformats.org/officeDocument/2006/relationships" xmlns:w="http://schemas.openxmlformats.org/wordprocessingml/2006/main" xmlns:w14="http://schemas.microsoft.com/office/word/2010/wordml" xmlns:w15="http://schemas.microsoft.com/office/word/2012/wordml" xmlns:w16cid="http://schemas.microsoft.com/office/word/2016/wordml/cid" xmlns:w16se="http://schemas.microsoft.com/office/word/2015/wordml/symex" mc:Ignorable="w14 w15 w16se w16cid">
+  <w:font w:name="Times New Roman">
+    <w:panose1 w:val="02020603050405020304"/>
+    <w:charset w:val="00"/>
+    <w:family w:val="roman"/>
+    <w:pitch w:val="variable"/>
+    <w:sig w:usb0="E0002AFF" w:usb1="C0007841" w:usb2="00000009" w:usb3="00000000" w:csb0="000001FF" w:csb1="00000000"/>
+  </w:font>
+  <w:font w:name="Calibri">
+    <w:panose1 w:val="020F0502020204030204"/>
+    <w:charset w:val="00"/>
+    <w:family w:val="swiss"/>
+    <w:pitch w:val="variable"/>
+    <w:sig w:usb0="E0002AFF" w:usb1="4000ACFF" w:usb2="00000001" w:usb3="00000000" w:csb0="000001FF" w:csb1="00000000"/>
+  </w:font>
+  <w:font w:name="Calibri Light">
+    <w:panose1 w:val="020F0302020204030204"/>
+    <w:charset w:val="00"/>
+    <w:family w:val="swiss"/>
+    <w:pitch w:val="variable"/>
+    <w:sig w:usb0="A0002AEF" w:usb1="4000207B" w:usb2="00000000" w:usb3="00000000" w:csb0="000001FF" w:csb1="00000000"/>
+  </w:font>
+  <w:font w:name="Verdana">
+    <w:panose1 w:val="020B0604030504040204"/>
+    <w:charset w:val="00"/>
+    <w:family w:val="swiss"/>
+    <w:pitch w:val="variable"/>
+    <w:sig w:usb0="A00006FF" w:usb1="4000205B" w:usb2="00000010" w:usb3="00000000" w:csb0="0000019F" w:csb1="00000000"/>
+  </w:font>
+  <w:font w:name="Batang">
+    <w:altName w:val="바탕"/>
+    <w:panose1 w:val="02030600000101010101"/>
+    <w:charset w:val="81"/>
+    <w:family w:val="roman"/>
+    <w:pitch w:val="variable"/>
+    <w:sig w:usb0="B00002AF" w:usb1="69D77CFB" w:usb2="00000030" w:usb3="00000000" w:csb0="0008009F" w:csb1="00000000"/>
+  </w:font>
+  <w:font w:name="Helvetica">
+    <w:panose1 w:val="020B0604020202020204"/>
+    <w:charset w:val="00"/>
+    <w:family w:val="swiss"/>
+    <w:pitch w:val="variable"/>
+    <w:sig w:usb0="E0002EFF" w:usb1="C000785B" w:usb2="00000009" w:usb3="00000000" w:csb0="000001FF" w:csb1="00000000"/>
+  </w:font>
+</w:fonts>
+</file>
+
+<file path=word/glossary/settings.xml><?xml version="1.0" encoding="utf-8"?>
+<w:settings xmlns:mc="http://schemas.openxmlformats.org/markup-compatibility/2006" xmlns:o="urn:schemas-microsoft-com:office:office" xmlns:r="http://schemas.openxmlformats.org/officeDocument/2006/relationships" xmlns:m="http://schemas.openxmlformats.org/officeDocument/2006/math" xmlns:v="urn:schemas-microsoft-com:vml" xmlns:w10="urn:schemas-microsoft-com:office:word" xmlns:w="http://schemas.openxmlformats.org/wordprocessingml/2006/main" xmlns:w14="http://schemas.microsoft.com/office/word/2010/wordml" xmlns:w15="http://schemas.microsoft.com/office/word/2012/wordml" xmlns:w16cid="http://schemas.microsoft.com/office/word/2016/wordml/cid" xmlns:w16se="http://schemas.microsoft.com/office/word/2015/wordml/symex" xmlns:sl="http://schemas.openxmlformats.org/schemaLibrary/2006/main" mc:Ignorable="w14 w15 w16se w16cid">
+  <w:view w:val="normal"/>
+  <w:defaultTabStop w:val="708"/>
+  <w:hyphenationZone w:val="425"/>
+  <w:characterSpacingControl w:val="doNotCompress"/>
+  <w:compat>
+    <w:useFELayout/>
+    <w:compatSetting w:name="compatibilityMode" w:uri="http://schemas.microsoft.com/office/word" w:val="15"/>
+    <w:compatSetting w:name="overrideTableStyleFontSizeAndJustification" w:uri="http://schemas.microsoft.com/office/word" w:val="1"/>
+    <w:compatSetting w:name="enableOpenTypeFeatures" w:uri="http://schemas.microsoft.com/office/word" w:val="1"/>
+    <w:compatSetting w:name="doNotFlipMirrorIndents" w:uri="http://schemas.microsoft.com/office/word" w:val="1"/>
+    <w:compatSetting w:name="differentiateMultirowTableHeaders" w:uri="http://schemas.microsoft.com/office/word" w:val="1"/>
+    <w:compatSetting w:name="useWord2013TrackBottomHyphenation" w:uri="http://schemas.microsoft.com/office/word" w:val="0"/>
+  </w:compat>
+  <w:rsids>
+    <w:rsidRoot w:val="00662C03"/>
+    <w:rsid w:val="00662C03"/>
+    <w:rsid w:val="00837828"/>
+  </w:rsids>
+  <m:mathPr>
+    <m:mathFont m:val="Cambria Math"/>
+    <m:brkBin m:val="before"/>
+    <m:brkBinSub m:val="--"/>
+    <m:smallFrac m:val="0"/>
+    <m:dispDef/>
+    <m:lMargin m:val="0"/>
+    <m:rMargin m:val="0"/>
+    <m:defJc m:val="centerGroup"/>
+    <m:wrapIndent m:val="1440"/>
+    <m:intLim m:val="subSup"/>
+    <m:naryLim m:val="undOvr"/>
+  </m:mathPr>
+  <w:themeFontLang w:val="es-CO"/>
+  <w:clrSchemeMapping w:bg1="light1" w:t1="dark1" w:bg2="light2" w:t2="dark2" w:accent1="accent1" w:accent2="accent2" w:accent3="accent3" w:accent4="accent4" w:accent5="accent5" w:accent6="accent6" w:hyperlink="hyperlink" w:followedHyperlink="followedHyperlink"/>
+  <w:decimalSymbol w:val=","/>
+  <w:listSeparator w:val=";"/>
+  <w15:chartTrackingRefBased/>
+</w:settings>
+</file>
+
+<file path=word/glossary/styles.xml><?xml version="1.0" encoding="utf-8"?>
+<w:styles xmlns:mc="http://schemas.openxmlformats.org/markup-compatibility/2006" xmlns:r="http://schemas.openxmlformats.org/officeDocument/2006/relationships" xmlns:w="http://schemas.openxmlformats.org/wordprocessingml/2006/main" xmlns:w14="http://schemas.microsoft.com/office/word/2010/wordml" xmlns:w15="http://schemas.microsoft.com/office/word/2012/wordml" xmlns:w16cid="http://schemas.microsoft.com/office/word/2016/wordml/cid" xmlns:w16se="http://schemas.microsoft.com/office/word/2015/wordml/symex" mc:Ignorable="w14 w15 w16se w16cid">
+  <w:docDefaults>
+    <w:rPrDefault>
+      <w:rPr>
+        <w:rFonts w:asciiTheme="minorHAnsi" w:eastAsiaTheme="minorEastAsia" w:hAnsiTheme="minorHAnsi" w:cstheme="minorBidi"/>
+        <w:sz w:val="22"/>
+        <w:szCs w:val="22"/>
+        <w:lang w:val="es-CO" w:eastAsia="es-CO" w:bidi="ar-SA"/>
       </w:rPr>
     </w:rPrDefault>
     <w:pPrDefault>
@@ -635,7 +5636,22 @@
     <w:semiHidden/>
     <w:unhideWhenUsed/>
   </w:style>
+  <w:style w:type="paragraph" w:customStyle="1" w:styleId="2F408B5D59424EFBA152A4A0EAB8DFBE">
+    <w:name w:val="2F408B5D59424EFBA152A4A0EAB8DFBE"/>
+    <w:rsid w:val="00662C03"/>
+  </w:style>
+  <w:style w:type="paragraph" w:customStyle="1" w:styleId="B0C3115A4633460E8904BA854538EE13">
+    <w:name w:val="B0C3115A4633460E8904BA854538EE13"/>
+    <w:rsid w:val="00662C03"/>
+  </w:style>
 </w:styles>
+</file>
+
+<file path=word/glossary/webSettings.xml><?xml version="1.0" encoding="utf-8"?>
+<w:webSettings xmlns:mc="http://schemas.openxmlformats.org/markup-compatibility/2006" xmlns:r="http://schemas.openxmlformats.org/officeDocument/2006/relationships" xmlns:w="http://schemas.openxmlformats.org/wordprocessingml/2006/main" xmlns:w14="http://schemas.microsoft.com/office/word/2010/wordml" xmlns:w15="http://schemas.microsoft.com/office/word/2012/wordml" xmlns:w16cid="http://schemas.microsoft.com/office/word/2016/wordml/cid" xmlns:w16se="http://schemas.microsoft.com/office/word/2015/wordml/symex" mc:Ignorable="w14 w15 w16se w16cid">
+  <w:optimizeForBrowser/>
+  <w:allowPNG/>
+</w:webSettings>
 </file>
 
 <file path=word/theme/theme1.xml><?xml version="1.0" encoding="utf-8"?>
@@ -931,4 +5947,55 @@
     </a:ext>
   </a:extLst>
 </a:theme>
+</file>
+
+<file path=word/webextensions/taskpanes.xml><?xml version="1.0" encoding="utf-8"?>
+<wetp:taskpanes xmlns:wetp="http://schemas.microsoft.com/office/webextensions/taskpanes/2010/11">
+  <wetp:taskpane dockstate="right" visibility="0" width="350" row="4">
+    <wetp:webextensionref xmlns:r="http://schemas.openxmlformats.org/officeDocument/2006/relationships" r:id="rId1"/>
+  </wetp:taskpane>
+</wetp:taskpanes>
+</file>
+
+<file path=word/webextensions/webextension1.xml><?xml version="1.0" encoding="utf-8"?>
+<we:webextension xmlns:we="http://schemas.microsoft.com/office/webextensions/webextension/2010/11" id="{3502E912-3A1C-4C0F-BC02-91B2227B6C19}">
+  <we:reference id="wa104199813" version="1.0.1.0" store="es-ES" storeType="OMEX"/>
+  <we:alternateReferences>
+    <we:reference id="WA104199813" version="1.0.1.0" store="WA104199813" storeType="OMEX"/>
+  </we:alternateReferences>
+  <we:properties/>
+  <we:bindings/>
+  <we:snapshot xmlns:r="http://schemas.openxmlformats.org/officeDocument/2006/relationships"/>
+</we:webextension>
+</file>
+
+<file path=customXml/item1.xml><?xml version="1.0" encoding="utf-8"?>
+<CoverPageProperties xmlns="http://schemas.microsoft.com/office/2006/coverPageProps">
+  <PublishDate>27 de abril de 2020</PublishDate>
+  <Abstract/>
+  <CompanyAddress>Bucaramanga Santander, Colombia</CompanyAddress>
+  <CompanyPhone/>
+  <CompanyFax/>
+  <CompanyEmail/>
+</CoverPageProperties>
+</file>
+
+<file path=customXml/item2.xml><?xml version="1.0" encoding="utf-8"?>
+<b:Sources xmlns:b="http://schemas.openxmlformats.org/officeDocument/2006/bibliography" xmlns="http://schemas.openxmlformats.org/officeDocument/2006/bibliography" SelectedStyle="\APASixthEditionOfficeOnline.xsl" StyleName="APA" Version="6"/>
+</file>
+
+<file path=customXml/itemProps1.xml><?xml version="1.0" encoding="utf-8"?>
+<ds:datastoreItem xmlns:ds="http://schemas.openxmlformats.org/officeDocument/2006/customXml" ds:itemID="{55AF091B-3C7A-41E3-B477-F2FDAA23CFDA}">
+  <ds:schemaRefs>
+    <ds:schemaRef ds:uri="http://schemas.microsoft.com/office/2006/coverPageProps"/>
+  </ds:schemaRefs>
+</ds:datastoreItem>
+</file>
+
+<file path=customXml/itemProps2.xml><?xml version="1.0" encoding="utf-8"?>
+<ds:datastoreItem xmlns:ds="http://schemas.openxmlformats.org/officeDocument/2006/customXml" ds:itemID="{91C8A3A5-3ABB-48C9-BB8A-F147D888AF1F}">
+  <ds:schemaRefs>
+    <ds:schemaRef ds:uri="http://schemas.openxmlformats.org/officeDocument/2006/bibliography"/>
+  </ds:schemaRefs>
+</ds:datastoreItem>
 </file>